--- a/GDD/GDDTemplate.docx
+++ b/GDD/GDDTemplate.docx
@@ -42,7 +42,7 @@
                         <a:effectLst/>
                         <a:extLst>
                           <a:ext uri="{C572A759-6A51-4108-AA02-DFA0A04FC94B}">
-                            <ma14:wrappingTextBoxFlag xmlns="" xmlns:mo="http://schemas.microsoft.com/office/mac/office/2008/main" xmlns:mv="urn:schemas-microsoft-com:mac:vml" xmlns:o="urn:schemas-microsoft-com:office:office" xmlns:v="urn:schemas-microsoft-com:vml" xmlns:w10="urn:schemas-microsoft-com:office:word" xmlns:w="http://schemas.openxmlformats.org/wordprocessingml/2006/main" xmlns:ma14="http://schemas.microsoft.com/office/mac/drawingml/2011/main"/>
+                            <ma14:wrappingTextBoxFlag xmlns:ma14="http://schemas.microsoft.com/office/mac/drawingml/2011/main" xmlns:w="http://schemas.openxmlformats.org/wordprocessingml/2006/main" xmlns:w10="urn:schemas-microsoft-com:office:word" xmlns:v="urn:schemas-microsoft-com:vml" xmlns:o="urn:schemas-microsoft-com:office:office" xmlns:mv="urn:schemas-microsoft-com:mac:vml" xmlns:mo="http://schemas.microsoft.com/office/mac/office/2008/main" xmlns=""/>
                           </a:ext>
                         </a:extLst>
                       </wps:spPr>
@@ -178,7 +178,7 @@
                         <a:effectLst/>
                         <a:extLst>
                           <a:ext uri="{C572A759-6A51-4108-AA02-DFA0A04FC94B}">
-                            <ma14:wrappingTextBoxFlag xmlns="" xmlns:mo="http://schemas.microsoft.com/office/mac/office/2008/main" xmlns:mv="urn:schemas-microsoft-com:mac:vml" xmlns:o="urn:schemas-microsoft-com:office:office" xmlns:v="urn:schemas-microsoft-com:vml" xmlns:w10="urn:schemas-microsoft-com:office:word" xmlns:w="http://schemas.openxmlformats.org/wordprocessingml/2006/main" xmlns:ma14="http://schemas.microsoft.com/office/mac/drawingml/2011/main"/>
+                            <ma14:wrappingTextBoxFlag xmlns:ma14="http://schemas.microsoft.com/office/mac/drawingml/2011/main" xmlns:w="http://schemas.openxmlformats.org/wordprocessingml/2006/main" xmlns:w10="urn:schemas-microsoft-com:office:word" xmlns:v="urn:schemas-microsoft-com:vml" xmlns:o="urn:schemas-microsoft-com:office:office" xmlns:mv="urn:schemas-microsoft-com:mac:vml" xmlns:mo="http://schemas.microsoft.com/office/mac/office/2008/main" xmlns=""/>
                           </a:ext>
                         </a:extLst>
                       </wps:spPr>
@@ -300,7 +300,7 @@
                         <a:effectLst/>
                         <a:extLst>
                           <a:ext uri="{C572A759-6A51-4108-AA02-DFA0A04FC94B}">
-                            <ma14:wrappingTextBoxFlag xmlns="" xmlns:mo="http://schemas.microsoft.com/office/mac/office/2008/main" xmlns:mv="urn:schemas-microsoft-com:mac:vml" xmlns:o="urn:schemas-microsoft-com:office:office" xmlns:v="urn:schemas-microsoft-com:vml" xmlns:w10="urn:schemas-microsoft-com:office:word" xmlns:w="http://schemas.openxmlformats.org/wordprocessingml/2006/main" xmlns:ma14="http://schemas.microsoft.com/office/mac/drawingml/2011/main"/>
+                            <ma14:wrappingTextBoxFlag xmlns:ma14="http://schemas.microsoft.com/office/mac/drawingml/2011/main" xmlns:w="http://schemas.openxmlformats.org/wordprocessingml/2006/main" xmlns:w10="urn:schemas-microsoft-com:office:word" xmlns:v="urn:schemas-microsoft-com:vml" xmlns:o="urn:schemas-microsoft-com:office:office" xmlns:mv="urn:schemas-microsoft-com:mac:vml" xmlns:mo="http://schemas.microsoft.com/office/mac/office/2008/main" xmlns=""/>
                           </a:ext>
                         </a:extLst>
                       </wps:spPr>
@@ -539,7 +539,7 @@
                         <a:effectLst/>
                         <a:extLst>
                           <a:ext uri="{C572A759-6A51-4108-AA02-DFA0A04FC94B}">
-                            <ma14:wrappingTextBoxFlag xmlns="" xmlns:mo="http://schemas.microsoft.com/office/mac/office/2008/main" xmlns:mv="urn:schemas-microsoft-com:mac:vml" xmlns:o="urn:schemas-microsoft-com:office:office" xmlns:v="urn:schemas-microsoft-com:vml" xmlns:w10="urn:schemas-microsoft-com:office:word" xmlns:w="http://schemas.openxmlformats.org/wordprocessingml/2006/main" xmlns:ma14="http://schemas.microsoft.com/office/mac/drawingml/2011/main"/>
+                            <ma14:wrappingTextBoxFlag xmlns:ma14="http://schemas.microsoft.com/office/mac/drawingml/2011/main" xmlns:w="http://schemas.openxmlformats.org/wordprocessingml/2006/main" xmlns:w10="urn:schemas-microsoft-com:office:word" xmlns:v="urn:schemas-microsoft-com:vml" xmlns:o="urn:schemas-microsoft-com:office:office" xmlns:mv="urn:schemas-microsoft-com:mac:vml" xmlns:mo="http://schemas.microsoft.com/office/mac/office/2008/main" xmlns=""/>
                           </a:ext>
                         </a:extLst>
                       </wps:spPr>
@@ -634,7 +634,7 @@
                         <a:effectLst/>
                         <a:extLst>
                           <a:ext uri="{C572A759-6A51-4108-AA02-DFA0A04FC94B}">
-                            <ma14:wrappingTextBoxFlag xmlns="" xmlns:mo="http://schemas.microsoft.com/office/mac/office/2008/main" xmlns:mv="urn:schemas-microsoft-com:mac:vml" xmlns:o="urn:schemas-microsoft-com:office:office" xmlns:v="urn:schemas-microsoft-com:vml" xmlns:w10="urn:schemas-microsoft-com:office:word" xmlns:w="http://schemas.openxmlformats.org/wordprocessingml/2006/main" xmlns:ma14="http://schemas.microsoft.com/office/mac/drawingml/2011/main"/>
+                            <ma14:wrappingTextBoxFlag xmlns:ma14="http://schemas.microsoft.com/office/mac/drawingml/2011/main" xmlns:w="http://schemas.openxmlformats.org/wordprocessingml/2006/main" xmlns:w10="urn:schemas-microsoft-com:office:word" xmlns:v="urn:schemas-microsoft-com:vml" xmlns:o="urn:schemas-microsoft-com:office:office" xmlns:mv="urn:schemas-microsoft-com:mac:vml" xmlns:mo="http://schemas.microsoft.com/office/mac/office/2008/main" xmlns=""/>
                           </a:ext>
                         </a:extLst>
                       </wps:spPr>
@@ -807,7 +807,7 @@
                         <a:effectLst/>
                         <a:extLst>
                           <a:ext uri="{C572A759-6A51-4108-AA02-DFA0A04FC94B}">
-                            <ma14:wrappingTextBoxFlag xmlns="" xmlns:mo="http://schemas.microsoft.com/office/mac/office/2008/main" xmlns:mv="urn:schemas-microsoft-com:mac:vml" xmlns:o="urn:schemas-microsoft-com:office:office" xmlns:v="urn:schemas-microsoft-com:vml" xmlns:w10="urn:schemas-microsoft-com:office:word" xmlns:w="http://schemas.openxmlformats.org/wordprocessingml/2006/main" xmlns:ma14="http://schemas.microsoft.com/office/mac/drawingml/2011/main"/>
+                            <ma14:wrappingTextBoxFlag xmlns:ma14="http://schemas.microsoft.com/office/mac/drawingml/2011/main" xmlns:w="http://schemas.openxmlformats.org/wordprocessingml/2006/main" xmlns:w10="urn:schemas-microsoft-com:office:word" xmlns:v="urn:schemas-microsoft-com:vml" xmlns:o="urn:schemas-microsoft-com:office:office" xmlns:mv="urn:schemas-microsoft-com:mac:vml" xmlns:mo="http://schemas.microsoft.com/office/mac/office/2008/main" xmlns=""/>
                           </a:ext>
                         </a:extLst>
                       </wps:spPr>
@@ -996,7 +996,7 @@
                         <a:effectLst/>
                         <a:extLst>
                           <a:ext uri="{C572A759-6A51-4108-AA02-DFA0A04FC94B}">
-                            <ma14:wrappingTextBoxFlag xmlns="" xmlns:mo="http://schemas.microsoft.com/office/mac/office/2008/main" xmlns:mv="urn:schemas-microsoft-com:mac:vml" xmlns:o="urn:schemas-microsoft-com:office:office" xmlns:v="urn:schemas-microsoft-com:vml" xmlns:w10="urn:schemas-microsoft-com:office:word" xmlns:w="http://schemas.openxmlformats.org/wordprocessingml/2006/main" xmlns:ma14="http://schemas.microsoft.com/office/mac/drawingml/2011/main"/>
+                            <ma14:wrappingTextBoxFlag xmlns:ma14="http://schemas.microsoft.com/office/mac/drawingml/2011/main" xmlns:w="http://schemas.openxmlformats.org/wordprocessingml/2006/main" xmlns:w10="urn:schemas-microsoft-com:office:word" xmlns:v="urn:schemas-microsoft-com:vml" xmlns:o="urn:schemas-microsoft-com:office:office" xmlns:mv="urn:schemas-microsoft-com:mac:vml" xmlns:mo="http://schemas.microsoft.com/office/mac/office/2008/main" xmlns=""/>
                           </a:ext>
                         </a:extLst>
                       </wps:spPr>
@@ -2175,246 +2175,23 @@
       <w:r>
         <w:t xml:space="preserve">Your Smile </w:t>
       </w:r>
-      <w:proofErr w:type="spellStart"/>
-      <w:r>
-        <w:t>merupakan</w:t>
-      </w:r>
-      <w:proofErr w:type="spellEnd"/>
-      <w:r>
-        <w:t xml:space="preserve"> game narrative driven yang </w:t>
-      </w:r>
-      <w:proofErr w:type="spellStart"/>
-      <w:r>
-        <w:t>bertujuan</w:t>
-      </w:r>
-      <w:proofErr w:type="spellEnd"/>
+      <w:r>
+        <w:t>merupakan game narrative driven yang bertujuan untuk memberikan edukasi kepada pemain betapa bahayanya dampak dari bullying terhadap mental seseorang</w:t>
+      </w:r>
+      <w:r>
+        <w:t>.</w:t>
+      </w:r>
       <w:r>
         <w:t xml:space="preserve"> </w:t>
       </w:r>
-      <w:proofErr w:type="spellStart"/>
-      <w:r>
-        <w:t>untuk</w:t>
-      </w:r>
-      <w:proofErr w:type="spellEnd"/>
-      <w:r>
-        <w:t xml:space="preserve"> </w:t>
-      </w:r>
-      <w:proofErr w:type="spellStart"/>
-      <w:r>
-        <w:t>memberikan</w:t>
-      </w:r>
-      <w:proofErr w:type="spellEnd"/>
-      <w:r>
-        <w:t xml:space="preserve"> </w:t>
-      </w:r>
-      <w:proofErr w:type="spellStart"/>
-      <w:r>
-        <w:t>edukasi</w:t>
-      </w:r>
-      <w:proofErr w:type="spellEnd"/>
-      <w:r>
-        <w:t xml:space="preserve"> </w:t>
-      </w:r>
-      <w:proofErr w:type="spellStart"/>
-      <w:r>
-        <w:t>kepada</w:t>
-      </w:r>
-      <w:proofErr w:type="spellEnd"/>
-      <w:r>
-        <w:t xml:space="preserve"> </w:t>
-      </w:r>
-      <w:proofErr w:type="spellStart"/>
-      <w:r>
-        <w:t>pemain</w:t>
-      </w:r>
-      <w:proofErr w:type="spellEnd"/>
-      <w:r>
-        <w:t xml:space="preserve"> </w:t>
-      </w:r>
-      <w:proofErr w:type="spellStart"/>
-      <w:r>
-        <w:t>betapa</w:t>
-      </w:r>
-      <w:proofErr w:type="spellEnd"/>
-      <w:r>
-        <w:t xml:space="preserve"> </w:t>
-      </w:r>
-      <w:proofErr w:type="spellStart"/>
-      <w:r>
-        <w:t>bahayanya</w:t>
-      </w:r>
-      <w:proofErr w:type="spellEnd"/>
-      <w:r>
-        <w:t xml:space="preserve"> </w:t>
-      </w:r>
-      <w:proofErr w:type="spellStart"/>
-      <w:r>
-        <w:t>dampak</w:t>
-      </w:r>
-      <w:proofErr w:type="spellEnd"/>
-      <w:r>
-        <w:t xml:space="preserve"> </w:t>
-      </w:r>
-      <w:proofErr w:type="spellStart"/>
-      <w:r>
-        <w:t>dari</w:t>
-      </w:r>
-      <w:proofErr w:type="spellEnd"/>
-      <w:r>
-        <w:t xml:space="preserve"> bullying </w:t>
-      </w:r>
-      <w:proofErr w:type="spellStart"/>
-      <w:r>
-        <w:t>terhadap</w:t>
-      </w:r>
-      <w:proofErr w:type="spellEnd"/>
-      <w:r>
-        <w:t xml:space="preserve"> mental </w:t>
-      </w:r>
-      <w:proofErr w:type="spellStart"/>
-      <w:r>
-        <w:t>seseorang</w:t>
-      </w:r>
-      <w:proofErr w:type="spellEnd"/>
-      <w:r>
-        <w:t>.</w:t>
-      </w:r>
-      <w:r>
-        <w:t xml:space="preserve"> </w:t>
-      </w:r>
       <w:r>
         <w:t>S</w:t>
       </w:r>
       <w:r>
-        <w:t xml:space="preserve">erta </w:t>
-      </w:r>
-      <w:proofErr w:type="spellStart"/>
-      <w:r>
-        <w:t>dalam</w:t>
-      </w:r>
-      <w:proofErr w:type="spellEnd"/>
-      <w:r>
-        <w:t xml:space="preserve"> game </w:t>
-      </w:r>
-      <w:proofErr w:type="spellStart"/>
-      <w:r>
-        <w:t>ini</w:t>
-      </w:r>
-      <w:proofErr w:type="spellEnd"/>
-      <w:r>
-        <w:t xml:space="preserve"> </w:t>
-      </w:r>
-      <w:proofErr w:type="spellStart"/>
-      <w:r>
-        <w:t>pemain</w:t>
-      </w:r>
-      <w:proofErr w:type="spellEnd"/>
-      <w:r>
-        <w:t xml:space="preserve"> juga </w:t>
-      </w:r>
-      <w:proofErr w:type="spellStart"/>
-      <w:r>
-        <w:t>akan</w:t>
-      </w:r>
-      <w:proofErr w:type="spellEnd"/>
-      <w:r>
-        <w:t xml:space="preserve"> </w:t>
-      </w:r>
-      <w:proofErr w:type="spellStart"/>
-      <w:r>
-        <w:t>dilatih</w:t>
-      </w:r>
-      <w:proofErr w:type="spellEnd"/>
-      <w:r>
-        <w:t xml:space="preserve"> </w:t>
-      </w:r>
-      <w:proofErr w:type="spellStart"/>
-      <w:r>
-        <w:t>untuk</w:t>
-      </w:r>
-      <w:proofErr w:type="spellEnd"/>
-      <w:r>
-        <w:t xml:space="preserve"> </w:t>
-      </w:r>
-      <w:proofErr w:type="spellStart"/>
-      <w:r>
-        <w:t>mengambil</w:t>
-      </w:r>
-      <w:proofErr w:type="spellEnd"/>
-      <w:r>
-        <w:t xml:space="preserve"> </w:t>
-      </w:r>
-      <w:proofErr w:type="spellStart"/>
-      <w:r>
-        <w:t>keputusan</w:t>
-      </w:r>
-      <w:proofErr w:type="spellEnd"/>
-      <w:r>
-        <w:t xml:space="preserve"> yang </w:t>
-      </w:r>
-      <w:proofErr w:type="spellStart"/>
-      <w:r>
-        <w:t>tepat</w:t>
-      </w:r>
-      <w:proofErr w:type="spellEnd"/>
-      <w:r>
-        <w:t xml:space="preserve"> </w:t>
-      </w:r>
-      <w:proofErr w:type="spellStart"/>
-      <w:r>
-        <w:t>dalam</w:t>
-      </w:r>
-      <w:proofErr w:type="spellEnd"/>
-      <w:r>
-        <w:t xml:space="preserve"> </w:t>
-      </w:r>
-      <w:proofErr w:type="spellStart"/>
-      <w:r>
-        <w:t>momen</w:t>
-      </w:r>
-      <w:proofErr w:type="spellEnd"/>
-      <w:r>
-        <w:t xml:space="preserve"> </w:t>
-      </w:r>
-      <w:proofErr w:type="spellStart"/>
-      <w:r>
-        <w:t>tertentu</w:t>
-      </w:r>
-      <w:proofErr w:type="spellEnd"/>
-      <w:r>
-        <w:t xml:space="preserve"> agar </w:t>
-      </w:r>
-      <w:proofErr w:type="spellStart"/>
-      <w:r>
-        <w:t>mendapat</w:t>
-      </w:r>
-      <w:proofErr w:type="spellEnd"/>
-      <w:r>
-        <w:t xml:space="preserve"> </w:t>
-      </w:r>
-      <w:proofErr w:type="spellStart"/>
-      <w:r>
-        <w:t>hasil</w:t>
-      </w:r>
-      <w:proofErr w:type="spellEnd"/>
-      <w:r>
-        <w:t xml:space="preserve"> yang </w:t>
-      </w:r>
-      <w:proofErr w:type="spellStart"/>
-      <w:r>
-        <w:t>terbaik</w:t>
-      </w:r>
-      <w:proofErr w:type="spellEnd"/>
-      <w:r>
-        <w:t xml:space="preserve"> </w:t>
-      </w:r>
-      <w:proofErr w:type="spellStart"/>
-      <w:r>
-        <w:t>kedepannya</w:t>
-      </w:r>
-      <w:proofErr w:type="spellEnd"/>
-      <w:r>
-        <w:t>.</w:t>
+        <w:t xml:space="preserve">erta dalam game ini pemain juga akan dilatih untuk </w:t>
+      </w:r>
+      <w:r>
+        <w:t>mengambil keputusan yang tepat dalam momen tertentu agar mendapat hasil yang terbaik kedepannya.</w:t>
       </w:r>
     </w:p>
     <w:p>
@@ -2427,478 +2204,19 @@
       </w:r>
       <w:r>
         <w:tab/>
-      </w:r>
-      <w:proofErr w:type="spellStart"/>
-      <w:r>
-        <w:t>Pemain</w:t>
-      </w:r>
-      <w:proofErr w:type="spellEnd"/>
-      <w:r>
-        <w:t xml:space="preserve"> </w:t>
-      </w:r>
-      <w:proofErr w:type="spellStart"/>
-      <w:r>
-        <w:t>akan</w:t>
-      </w:r>
-      <w:proofErr w:type="spellEnd"/>
-      <w:r>
-        <w:t xml:space="preserve"> </w:t>
-      </w:r>
-      <w:proofErr w:type="spellStart"/>
-      <w:r>
-        <w:t>memerankan</w:t>
-      </w:r>
-      <w:proofErr w:type="spellEnd"/>
-      <w:r>
-        <w:t xml:space="preserve"> </w:t>
-      </w:r>
-      <w:proofErr w:type="spellStart"/>
-      <w:r>
-        <w:t>sebagai</w:t>
-      </w:r>
-      <w:proofErr w:type="spellEnd"/>
-      <w:r>
-        <w:t xml:space="preserve"> </w:t>
-      </w:r>
-      <w:proofErr w:type="spellStart"/>
-      <w:r>
-        <w:t>tokoh</w:t>
-      </w:r>
-      <w:proofErr w:type="spellEnd"/>
-      <w:r>
-        <w:t xml:space="preserve"> </w:t>
-      </w:r>
-      <w:proofErr w:type="spellStart"/>
-      <w:r>
-        <w:t>kakak</w:t>
-      </w:r>
-      <w:proofErr w:type="spellEnd"/>
-      <w:r>
-        <w:t xml:space="preserve"> </w:t>
-      </w:r>
-      <w:proofErr w:type="spellStart"/>
-      <w:r>
-        <w:t>dari</w:t>
-      </w:r>
-      <w:proofErr w:type="spellEnd"/>
-      <w:r>
-        <w:t xml:space="preserve"> </w:t>
-      </w:r>
-      <w:proofErr w:type="spellStart"/>
-      <w:r>
-        <w:t>Cahya</w:t>
-      </w:r>
-      <w:proofErr w:type="spellEnd"/>
-      <w:r>
-        <w:t xml:space="preserve">, </w:t>
-      </w:r>
-      <w:proofErr w:type="spellStart"/>
-      <w:r>
-        <w:t>yakni</w:t>
-      </w:r>
-      <w:proofErr w:type="spellEnd"/>
-      <w:r>
-        <w:t xml:space="preserve"> korban bully </w:t>
-      </w:r>
-      <w:proofErr w:type="spellStart"/>
-      <w:r>
-        <w:t>teman-temannya</w:t>
-      </w:r>
-      <w:proofErr w:type="spellEnd"/>
-      <w:r>
-        <w:t xml:space="preserve">. </w:t>
-      </w:r>
-      <w:proofErr w:type="spellStart"/>
-      <w:r>
-        <w:t>Semenjak</w:t>
-      </w:r>
-      <w:proofErr w:type="spellEnd"/>
-      <w:r>
-        <w:t xml:space="preserve"> </w:t>
-      </w:r>
-      <w:proofErr w:type="spellStart"/>
-      <w:r>
-        <w:t>kematian</w:t>
-      </w:r>
-      <w:proofErr w:type="spellEnd"/>
-      <w:r>
-        <w:t xml:space="preserve"> </w:t>
-      </w:r>
-      <w:proofErr w:type="spellStart"/>
-      <w:r>
-        <w:t>kedua</w:t>
-      </w:r>
-      <w:proofErr w:type="spellEnd"/>
-      <w:r>
-        <w:t xml:space="preserve"> orang </w:t>
-      </w:r>
-      <w:proofErr w:type="spellStart"/>
-      <w:r>
-        <w:t>tua</w:t>
-      </w:r>
-      <w:proofErr w:type="spellEnd"/>
-      <w:r>
-        <w:t xml:space="preserve"> </w:t>
-      </w:r>
-      <w:proofErr w:type="spellStart"/>
-      <w:r>
-        <w:t>Cahya</w:t>
-      </w:r>
-      <w:proofErr w:type="spellEnd"/>
-      <w:r>
-        <w:t xml:space="preserve">, </w:t>
-      </w:r>
-      <w:proofErr w:type="spellStart"/>
-      <w:r>
-        <w:t>ia</w:t>
-      </w:r>
-      <w:proofErr w:type="spellEnd"/>
-      <w:r>
-        <w:t xml:space="preserve"> </w:t>
-      </w:r>
-      <w:proofErr w:type="spellStart"/>
-      <w:r>
-        <w:t>dibesarkan</w:t>
-      </w:r>
-      <w:proofErr w:type="spellEnd"/>
-      <w:r>
-        <w:t xml:space="preserve"> oleh </w:t>
-      </w:r>
-      <w:proofErr w:type="spellStart"/>
-      <w:r>
-        <w:t>kakaknya</w:t>
-      </w:r>
-      <w:proofErr w:type="spellEnd"/>
-      <w:r>
-        <w:t xml:space="preserve"> </w:t>
-      </w:r>
-      <w:proofErr w:type="spellStart"/>
-      <w:r>
-        <w:t>seorang</w:t>
-      </w:r>
-      <w:proofErr w:type="spellEnd"/>
-      <w:r>
-        <w:t xml:space="preserve">. </w:t>
-      </w:r>
-      <w:proofErr w:type="spellStart"/>
-      <w:r>
-        <w:t>Ia</w:t>
-      </w:r>
-      <w:proofErr w:type="spellEnd"/>
-      <w:r>
-        <w:t xml:space="preserve"> </w:t>
-      </w:r>
-      <w:proofErr w:type="spellStart"/>
-      <w:r>
-        <w:t>diajarkan</w:t>
-      </w:r>
-      <w:proofErr w:type="spellEnd"/>
-      <w:r>
-        <w:t xml:space="preserve"> </w:t>
-      </w:r>
-      <w:proofErr w:type="spellStart"/>
-      <w:r>
-        <w:t>untuk</w:t>
-      </w:r>
-      <w:proofErr w:type="spellEnd"/>
-      <w:r>
-        <w:t xml:space="preserve"> </w:t>
-      </w:r>
-      <w:proofErr w:type="spellStart"/>
-      <w:r>
-        <w:t>selalu</w:t>
-      </w:r>
-      <w:proofErr w:type="spellEnd"/>
-      <w:r>
-        <w:t xml:space="preserve"> </w:t>
-      </w:r>
-      <w:proofErr w:type="spellStart"/>
-      <w:r>
-        <w:t>menerapkan</w:t>
-      </w:r>
-      <w:proofErr w:type="spellEnd"/>
-      <w:r>
-        <w:t xml:space="preserve"> 7 </w:t>
-      </w:r>
-      <w:proofErr w:type="spellStart"/>
-      <w:r>
-        <w:t>kebajikan</w:t>
-      </w:r>
-      <w:proofErr w:type="spellEnd"/>
-      <w:r>
-        <w:t xml:space="preserve"> </w:t>
-      </w:r>
-      <w:proofErr w:type="spellStart"/>
-      <w:r>
-        <w:t>dalam</w:t>
-      </w:r>
-      <w:proofErr w:type="spellEnd"/>
-      <w:r>
-        <w:t xml:space="preserve"> </w:t>
-      </w:r>
-      <w:proofErr w:type="spellStart"/>
-      <w:r>
-        <w:t>hidupnya</w:t>
-      </w:r>
-      <w:proofErr w:type="spellEnd"/>
-      <w:r>
-        <w:t xml:space="preserve">. </w:t>
-      </w:r>
-      <w:r>
-        <w:t xml:space="preserve">… </w:t>
-      </w:r>
-      <w:proofErr w:type="spellStart"/>
-      <w:r>
-        <w:t>Namun</w:t>
-      </w:r>
-      <w:proofErr w:type="spellEnd"/>
-      <w:r>
-        <w:t xml:space="preserve"> </w:t>
-      </w:r>
-      <w:proofErr w:type="spellStart"/>
-      <w:r>
-        <w:t>ketika</w:t>
-      </w:r>
-      <w:proofErr w:type="spellEnd"/>
-      <w:r>
-        <w:t xml:space="preserve"> </w:t>
-      </w:r>
-      <w:proofErr w:type="spellStart"/>
-      <w:r>
-        <w:t>kakaknya</w:t>
-      </w:r>
-      <w:proofErr w:type="spellEnd"/>
-      <w:r>
-        <w:t xml:space="preserve"> </w:t>
-      </w:r>
-      <w:proofErr w:type="spellStart"/>
-      <w:r>
-        <w:t>Cahya</w:t>
-      </w:r>
-      <w:proofErr w:type="spellEnd"/>
-      <w:r>
-        <w:t xml:space="preserve"> </w:t>
-      </w:r>
-      <w:proofErr w:type="spellStart"/>
-      <w:r>
-        <w:t>kembali</w:t>
-      </w:r>
-      <w:proofErr w:type="spellEnd"/>
-      <w:r>
-        <w:t xml:space="preserve"> </w:t>
-      </w:r>
-      <w:proofErr w:type="spellStart"/>
-      <w:r>
-        <w:t>ke</w:t>
-      </w:r>
-      <w:proofErr w:type="spellEnd"/>
-      <w:r>
-        <w:t xml:space="preserve"> </w:t>
-      </w:r>
-      <w:proofErr w:type="spellStart"/>
-      <w:r>
-        <w:t>rumah</w:t>
-      </w:r>
-      <w:proofErr w:type="spellEnd"/>
-      <w:r>
-        <w:t xml:space="preserve">, </w:t>
-      </w:r>
-      <w:proofErr w:type="spellStart"/>
-      <w:r>
-        <w:t>Cahya</w:t>
-      </w:r>
-      <w:proofErr w:type="spellEnd"/>
-      <w:r>
-        <w:t xml:space="preserve"> </w:t>
-      </w:r>
-      <w:proofErr w:type="spellStart"/>
-      <w:r>
-        <w:t>berubah</w:t>
-      </w:r>
-      <w:proofErr w:type="spellEnd"/>
-      <w:r>
-        <w:t xml:space="preserve"> </w:t>
-      </w:r>
-      <w:proofErr w:type="spellStart"/>
-      <w:r>
-        <w:t>menjadi</w:t>
-      </w:r>
-      <w:proofErr w:type="spellEnd"/>
-      <w:r>
-        <w:t xml:space="preserve"> </w:t>
-      </w:r>
-      <w:proofErr w:type="spellStart"/>
-      <w:r>
-        <w:t>muram</w:t>
-      </w:r>
-      <w:proofErr w:type="spellEnd"/>
-      <w:r>
-        <w:t xml:space="preserve"> dan </w:t>
-      </w:r>
-      <w:proofErr w:type="spellStart"/>
-      <w:r>
-        <w:t>pendiam</w:t>
-      </w:r>
-      <w:proofErr w:type="spellEnd"/>
-      <w:r>
-        <w:t xml:space="preserve"> yang </w:t>
-      </w:r>
-      <w:proofErr w:type="spellStart"/>
-      <w:r>
-        <w:t>awalnya</w:t>
-      </w:r>
-      <w:proofErr w:type="spellEnd"/>
-      <w:r>
-        <w:t xml:space="preserve"> ceria </w:t>
-      </w:r>
-      <w:proofErr w:type="spellStart"/>
-      <w:r>
-        <w:t>serta</w:t>
-      </w:r>
-      <w:proofErr w:type="spellEnd"/>
-      <w:r>
-        <w:t xml:space="preserve"> </w:t>
-      </w:r>
-      <w:proofErr w:type="spellStart"/>
-      <w:r>
-        <w:t>semangat</w:t>
-      </w:r>
-      <w:proofErr w:type="spellEnd"/>
-      <w:r>
-        <w:t xml:space="preserve">. </w:t>
-      </w:r>
-      <w:proofErr w:type="spellStart"/>
-      <w:r>
-        <w:t>Tugas</w:t>
-      </w:r>
-      <w:proofErr w:type="spellEnd"/>
-      <w:r>
-        <w:t xml:space="preserve"> </w:t>
-      </w:r>
-      <w:proofErr w:type="spellStart"/>
-      <w:r>
-        <w:t>pemain</w:t>
-      </w:r>
-      <w:proofErr w:type="spellEnd"/>
-      <w:r>
-        <w:t xml:space="preserve"> </w:t>
-      </w:r>
-      <w:proofErr w:type="spellStart"/>
-      <w:r>
-        <w:t>adalah</w:t>
-      </w:r>
-      <w:proofErr w:type="spellEnd"/>
-      <w:r>
-        <w:t xml:space="preserve"> </w:t>
-      </w:r>
-      <w:proofErr w:type="spellStart"/>
-      <w:r>
-        <w:t>mencari</w:t>
-      </w:r>
-      <w:proofErr w:type="spellEnd"/>
-      <w:r>
-        <w:t xml:space="preserve"> </w:t>
-      </w:r>
-      <w:proofErr w:type="spellStart"/>
-      <w:r>
-        <w:t>tahu</w:t>
-      </w:r>
-      <w:proofErr w:type="spellEnd"/>
-      <w:r>
-        <w:t xml:space="preserve"> </w:t>
-      </w:r>
-      <w:proofErr w:type="spellStart"/>
-      <w:r>
-        <w:t>mengapa</w:t>
-      </w:r>
-      <w:proofErr w:type="spellEnd"/>
-      <w:r>
-        <w:t xml:space="preserve"> </w:t>
-      </w:r>
-      <w:proofErr w:type="spellStart"/>
-      <w:r>
-        <w:t>Cahya</w:t>
-      </w:r>
-      <w:proofErr w:type="spellEnd"/>
-      <w:r>
-        <w:t xml:space="preserve"> </w:t>
-      </w:r>
-      <w:proofErr w:type="spellStart"/>
-      <w:r>
-        <w:t>bisa</w:t>
-      </w:r>
-      <w:proofErr w:type="spellEnd"/>
-      <w:r>
-        <w:t xml:space="preserve"> </w:t>
-      </w:r>
-      <w:proofErr w:type="spellStart"/>
-      <w:r>
-        <w:t>berubah</w:t>
-      </w:r>
-      <w:proofErr w:type="spellEnd"/>
-      <w:r>
-        <w:t xml:space="preserve">, </w:t>
-      </w:r>
-      <w:proofErr w:type="spellStart"/>
-      <w:r>
-        <w:t>apa</w:t>
-      </w:r>
-      <w:proofErr w:type="spellEnd"/>
-      <w:r>
-        <w:t xml:space="preserve"> yang </w:t>
-      </w:r>
-      <w:proofErr w:type="spellStart"/>
-      <w:r>
-        <w:t>sebenarnya</w:t>
-      </w:r>
-      <w:proofErr w:type="spellEnd"/>
-      <w:r>
-        <w:t xml:space="preserve"> </w:t>
-      </w:r>
-      <w:proofErr w:type="spellStart"/>
-      <w:r>
-        <w:t>terjadi</w:t>
-      </w:r>
-      <w:proofErr w:type="spellEnd"/>
-      <w:r>
-        <w:t xml:space="preserve"> </w:t>
-      </w:r>
-      <w:proofErr w:type="spellStart"/>
-      <w:r>
-        <w:t>selama</w:t>
-      </w:r>
-      <w:proofErr w:type="spellEnd"/>
-      <w:r>
-        <w:t xml:space="preserve"> </w:t>
-      </w:r>
-      <w:proofErr w:type="spellStart"/>
-      <w:r>
-        <w:t>kepergian</w:t>
-      </w:r>
-      <w:proofErr w:type="spellEnd"/>
-      <w:r>
-        <w:t xml:space="preserve"> </w:t>
-      </w:r>
-      <w:proofErr w:type="spellStart"/>
-      <w:r>
-        <w:t>si</w:t>
-      </w:r>
-      <w:proofErr w:type="spellEnd"/>
-      <w:r>
-        <w:t xml:space="preserve"> </w:t>
-      </w:r>
-      <w:proofErr w:type="spellStart"/>
-      <w:r>
-        <w:t>kakak</w:t>
-      </w:r>
-      <w:proofErr w:type="spellEnd"/>
-      <w:r>
-        <w:t>?</w:t>
+        <w:t xml:space="preserve">Pemain akan memerankan sebagai tokoh kakak dari Cahya, yakni korban bully teman-temannya. </w:t>
+      </w:r>
+      <w:r>
+        <w:t xml:space="preserve">Semenjak kematian kedua orang tua Cahya, ia dibesarkan oleh kakaknya seorang. Ia diajarkan untuk selalu menerapkan 7 kebajikan dalam hidupnya. </w:t>
+      </w:r>
+      <w:r>
+        <w:t>… Namun ketika kakaknya Cahya kembali ke rumah, Cahya berubah menjadi muram dan pendiam yang awalnya ceria serta semangat. Tugas pemain adalah mencari tahu mengapa Cahya bisa berubah, apa yang sebenarnya terjadi selama kepergian si kakak?</w:t>
       </w:r>
     </w:p>
     <w:p/>
     <w:p>
       <w:pPr>
+        <w:ind w:left="709" w:firstLine="142"/>
         <w:jc w:val="both"/>
         <w:rPr>
           <w:color w:val="92D050"/>
@@ -2913,47 +2231,11 @@
         </w:rPr>
         <w:t xml:space="preserve">Your smile </w:t>
       </w:r>
-      <w:proofErr w:type="spellStart"/>
       <w:r>
         <w:rPr>
           <w:color w:val="92D050"/>
         </w:rPr>
-        <w:t>merupakan</w:t>
-      </w:r>
-      <w:proofErr w:type="spellEnd"/>
-      <w:r>
-        <w:rPr>
-          <w:color w:val="92D050"/>
-        </w:rPr>
-        <w:t xml:space="preserve"> </w:t>
-      </w:r>
-      <w:proofErr w:type="spellStart"/>
-      <w:r>
-        <w:rPr>
-          <w:color w:val="92D050"/>
-        </w:rPr>
-        <w:t>sebuah</w:t>
-      </w:r>
-      <w:proofErr w:type="spellEnd"/>
-      <w:r>
-        <w:rPr>
-          <w:color w:val="92D050"/>
-        </w:rPr>
-        <w:t xml:space="preserve"> </w:t>
-      </w:r>
-      <w:proofErr w:type="spellStart"/>
-      <w:r>
-        <w:rPr>
-          <w:color w:val="92D050"/>
-        </w:rPr>
-        <w:t>gim</w:t>
-      </w:r>
-      <w:proofErr w:type="spellEnd"/>
-      <w:r>
-        <w:rPr>
-          <w:color w:val="92D050"/>
-        </w:rPr>
-        <w:t xml:space="preserve"> </w:t>
+        <w:t xml:space="preserve">merupakan sebuah gim </w:t>
       </w:r>
       <w:r>
         <w:rPr>
@@ -2961,742 +2243,92 @@
           <w:iCs/>
           <w:color w:val="92D050"/>
         </w:rPr>
-        <w:t xml:space="preserve">narrative driven </w:t>
-      </w:r>
-      <w:proofErr w:type="spellStart"/>
-      <w:r>
-        <w:rPr>
-          <w:i/>
-          <w:iCs/>
+        <w:t xml:space="preserve">narrative driven rpg </w:t>
+      </w:r>
+      <w:r>
+        <w:rPr>
           <w:color w:val="92D050"/>
         </w:rPr>
-        <w:t>rpg</w:t>
-      </w:r>
-      <w:proofErr w:type="spellEnd"/>
-      <w:r>
-        <w:rPr>
-          <w:i/>
-          <w:iCs/>
+        <w:t>yang berlatar di sebuah dunia modern</w:t>
+      </w:r>
+      <w:r>
+        <w:rPr>
           <w:color w:val="92D050"/>
         </w:rPr>
-        <w:t xml:space="preserve"> </w:t>
+        <w:t>,</w:t>
       </w:r>
       <w:r>
         <w:rPr>
           <w:color w:val="92D050"/>
         </w:rPr>
-        <w:t xml:space="preserve">yang </w:t>
-      </w:r>
-      <w:proofErr w:type="spellStart"/>
+        <w:t xml:space="preserve"> dimana manusia </w:t>
+      </w:r>
       <w:r>
         <w:rPr>
           <w:color w:val="92D050"/>
         </w:rPr>
-        <w:t>berlatar</w:t>
-      </w:r>
-      <w:proofErr w:type="spellEnd"/>
+        <w:t>dan ruh hidup berdampingan</w:t>
+      </w:r>
       <w:r>
         <w:rPr>
           <w:color w:val="92D050"/>
         </w:rPr>
-        <w:t xml:space="preserve"> di </w:t>
-      </w:r>
-      <w:proofErr w:type="spellStart"/>
+        <w:t xml:space="preserve">. </w:t>
+      </w:r>
       <w:r>
         <w:rPr>
           <w:color w:val="92D050"/>
         </w:rPr>
-        <w:t>sebuah</w:t>
-      </w:r>
-      <w:proofErr w:type="spellEnd"/>
+        <w:t xml:space="preserve">Sepulang dari perantauan, kamu mendapati adikmu yang telah kehilangan senyum </w:t>
+      </w:r>
       <w:r>
         <w:rPr>
           <w:color w:val="92D050"/>
         </w:rPr>
-        <w:t xml:space="preserve"> dunia modern</w:t>
+        <w:t>cerianya</w:t>
       </w:r>
       <w:r>
         <w:rPr>
           <w:color w:val="92D050"/>
         </w:rPr>
-        <w:t>,</w:t>
+        <w:t xml:space="preserve">. </w:t>
       </w:r>
       <w:r>
         <w:rPr>
           <w:color w:val="92D050"/>
         </w:rPr>
-        <w:t xml:space="preserve"> </w:t>
-      </w:r>
-      <w:proofErr w:type="spellStart"/>
+        <w:t>Sosok yang dulunya cerah dan hangat, seketika redup nan muram.</w:t>
+      </w:r>
       <w:r>
         <w:rPr>
           <w:color w:val="92D050"/>
         </w:rPr>
-        <w:t>dimana</w:t>
-      </w:r>
-      <w:proofErr w:type="spellEnd"/>
+        <w:t xml:space="preserve"> Kepedulian sebagai seorang kakak, menuntunmu untuk me</w:t>
+      </w:r>
       <w:r>
         <w:rPr>
           <w:color w:val="92D050"/>
         </w:rPr>
-        <w:t xml:space="preserve"> </w:t>
-      </w:r>
-      <w:proofErr w:type="spellStart"/>
+        <w:t xml:space="preserve">ncari tahu alasan redupnya cahaya itu. </w:t>
+      </w:r>
       <w:r>
         <w:rPr>
           <w:color w:val="92D050"/>
         </w:rPr>
-        <w:t>manusia</w:t>
-      </w:r>
-      <w:proofErr w:type="spellEnd"/>
+        <w:t xml:space="preserve">Setiap tindakan yang kamu lakukan, </w:t>
+      </w:r>
       <w:r>
         <w:rPr>
           <w:color w:val="92D050"/>
         </w:rPr>
-        <w:t xml:space="preserve"> </w:t>
+        <w:t xml:space="preserve">akan memiliki dampak yang sepadan. </w:t>
       </w:r>
       <w:r>
         <w:rPr>
           <w:color w:val="92D050"/>
         </w:rPr>
-        <w:t xml:space="preserve">dan </w:t>
-      </w:r>
-      <w:proofErr w:type="spellStart"/>
-      <w:r>
-        <w:rPr>
-          <w:color w:val="92D050"/>
-        </w:rPr>
-        <w:t>ruh</w:t>
-      </w:r>
-      <w:proofErr w:type="spellEnd"/>
-      <w:r>
-        <w:rPr>
-          <w:color w:val="92D050"/>
-        </w:rPr>
-        <w:t xml:space="preserve"> </w:t>
-      </w:r>
-      <w:proofErr w:type="spellStart"/>
-      <w:r>
-        <w:rPr>
-          <w:color w:val="92D050"/>
-        </w:rPr>
-        <w:t>hidup</w:t>
-      </w:r>
-      <w:proofErr w:type="spellEnd"/>
-      <w:r>
-        <w:rPr>
-          <w:color w:val="92D050"/>
-        </w:rPr>
-        <w:t xml:space="preserve"> </w:t>
-      </w:r>
-      <w:proofErr w:type="spellStart"/>
-      <w:r>
-        <w:rPr>
-          <w:color w:val="92D050"/>
-        </w:rPr>
-        <w:t>berdampingan</w:t>
-      </w:r>
-      <w:proofErr w:type="spellEnd"/>
-      <w:r>
-        <w:rPr>
-          <w:color w:val="92D050"/>
-        </w:rPr>
-        <w:t xml:space="preserve">. </w:t>
-      </w:r>
-      <w:proofErr w:type="spellStart"/>
-      <w:r>
-        <w:rPr>
-          <w:color w:val="92D050"/>
-        </w:rPr>
-        <w:t>Sepulang</w:t>
-      </w:r>
-      <w:proofErr w:type="spellEnd"/>
-      <w:r>
-        <w:rPr>
-          <w:color w:val="92D050"/>
-        </w:rPr>
-        <w:t xml:space="preserve"> </w:t>
-      </w:r>
-      <w:proofErr w:type="spellStart"/>
-      <w:r>
-        <w:rPr>
-          <w:color w:val="92D050"/>
-        </w:rPr>
-        <w:t>dari</w:t>
-      </w:r>
-      <w:proofErr w:type="spellEnd"/>
-      <w:r>
-        <w:rPr>
-          <w:color w:val="92D050"/>
-        </w:rPr>
-        <w:t xml:space="preserve"> </w:t>
-      </w:r>
-      <w:proofErr w:type="spellStart"/>
-      <w:r>
-        <w:rPr>
-          <w:color w:val="92D050"/>
-        </w:rPr>
-        <w:t>perantauan</w:t>
-      </w:r>
-      <w:proofErr w:type="spellEnd"/>
-      <w:r>
-        <w:rPr>
-          <w:color w:val="92D050"/>
-        </w:rPr>
-        <w:t xml:space="preserve">, </w:t>
-      </w:r>
-      <w:proofErr w:type="spellStart"/>
-      <w:r>
-        <w:rPr>
-          <w:color w:val="92D050"/>
-        </w:rPr>
-        <w:t>kamu</w:t>
-      </w:r>
-      <w:proofErr w:type="spellEnd"/>
-      <w:r>
-        <w:rPr>
-          <w:color w:val="92D050"/>
-        </w:rPr>
-        <w:t xml:space="preserve"> </w:t>
-      </w:r>
-      <w:proofErr w:type="spellStart"/>
-      <w:r>
-        <w:rPr>
-          <w:color w:val="92D050"/>
-        </w:rPr>
-        <w:t>mendapati</w:t>
-      </w:r>
-      <w:proofErr w:type="spellEnd"/>
-      <w:r>
-        <w:rPr>
-          <w:color w:val="92D050"/>
-        </w:rPr>
-        <w:t xml:space="preserve"> </w:t>
-      </w:r>
-      <w:proofErr w:type="spellStart"/>
-      <w:r>
-        <w:rPr>
-          <w:color w:val="92D050"/>
-        </w:rPr>
-        <w:t>adikmu</w:t>
-      </w:r>
-      <w:proofErr w:type="spellEnd"/>
-      <w:r>
-        <w:rPr>
-          <w:color w:val="92D050"/>
-        </w:rPr>
-        <w:t xml:space="preserve"> yang </w:t>
-      </w:r>
-      <w:proofErr w:type="spellStart"/>
-      <w:r>
-        <w:rPr>
-          <w:color w:val="92D050"/>
-        </w:rPr>
-        <w:t>telah</w:t>
-      </w:r>
-      <w:proofErr w:type="spellEnd"/>
-      <w:r>
-        <w:rPr>
-          <w:color w:val="92D050"/>
-        </w:rPr>
-        <w:t xml:space="preserve"> </w:t>
-      </w:r>
-      <w:proofErr w:type="spellStart"/>
-      <w:r>
-        <w:rPr>
-          <w:color w:val="92D050"/>
-        </w:rPr>
-        <w:t>kehilangan</w:t>
-      </w:r>
-      <w:proofErr w:type="spellEnd"/>
-      <w:r>
-        <w:rPr>
-          <w:color w:val="92D050"/>
-        </w:rPr>
-        <w:t xml:space="preserve"> </w:t>
-      </w:r>
-      <w:proofErr w:type="spellStart"/>
-      <w:r>
-        <w:rPr>
-          <w:color w:val="92D050"/>
-        </w:rPr>
-        <w:t>senyum</w:t>
-      </w:r>
-      <w:proofErr w:type="spellEnd"/>
-      <w:r>
-        <w:rPr>
-          <w:color w:val="92D050"/>
-        </w:rPr>
-        <w:t xml:space="preserve"> </w:t>
-      </w:r>
-      <w:proofErr w:type="spellStart"/>
-      <w:r>
-        <w:rPr>
-          <w:color w:val="92D050"/>
-        </w:rPr>
-        <w:t>cerianya</w:t>
-      </w:r>
-      <w:proofErr w:type="spellEnd"/>
-      <w:r>
-        <w:rPr>
-          <w:color w:val="92D050"/>
-        </w:rPr>
-        <w:t xml:space="preserve">. </w:t>
-      </w:r>
-      <w:proofErr w:type="spellStart"/>
-      <w:r>
-        <w:rPr>
-          <w:color w:val="92D050"/>
-        </w:rPr>
-        <w:t>Sosok</w:t>
-      </w:r>
-      <w:proofErr w:type="spellEnd"/>
-      <w:r>
-        <w:rPr>
-          <w:color w:val="92D050"/>
-        </w:rPr>
-        <w:t xml:space="preserve"> yang </w:t>
-      </w:r>
-      <w:proofErr w:type="spellStart"/>
-      <w:r>
-        <w:rPr>
-          <w:color w:val="92D050"/>
-        </w:rPr>
-        <w:t>dulunya</w:t>
-      </w:r>
-      <w:proofErr w:type="spellEnd"/>
-      <w:r>
-        <w:rPr>
-          <w:color w:val="92D050"/>
-        </w:rPr>
-        <w:t xml:space="preserve"> </w:t>
-      </w:r>
-      <w:proofErr w:type="spellStart"/>
-      <w:r>
-        <w:rPr>
-          <w:color w:val="92D050"/>
-        </w:rPr>
-        <w:t>cerah</w:t>
-      </w:r>
-      <w:proofErr w:type="spellEnd"/>
-      <w:r>
-        <w:rPr>
-          <w:color w:val="92D050"/>
-        </w:rPr>
-        <w:t xml:space="preserve"> dan </w:t>
-      </w:r>
-      <w:proofErr w:type="spellStart"/>
-      <w:r>
-        <w:rPr>
-          <w:color w:val="92D050"/>
-        </w:rPr>
-        <w:t>hangat</w:t>
-      </w:r>
-      <w:proofErr w:type="spellEnd"/>
-      <w:r>
-        <w:rPr>
-          <w:color w:val="92D050"/>
-        </w:rPr>
-        <w:t xml:space="preserve">, </w:t>
-      </w:r>
-      <w:proofErr w:type="spellStart"/>
-      <w:r>
-        <w:rPr>
-          <w:color w:val="92D050"/>
-        </w:rPr>
-        <w:t>seketika</w:t>
-      </w:r>
-      <w:proofErr w:type="spellEnd"/>
-      <w:r>
-        <w:rPr>
-          <w:color w:val="92D050"/>
-        </w:rPr>
-        <w:t xml:space="preserve"> </w:t>
-      </w:r>
-      <w:proofErr w:type="spellStart"/>
-      <w:r>
-        <w:rPr>
-          <w:color w:val="92D050"/>
-        </w:rPr>
-        <w:t>redup</w:t>
-      </w:r>
-      <w:proofErr w:type="spellEnd"/>
-      <w:r>
-        <w:rPr>
-          <w:color w:val="92D050"/>
-        </w:rPr>
-        <w:t xml:space="preserve"> nan </w:t>
-      </w:r>
-      <w:proofErr w:type="spellStart"/>
-      <w:r>
-        <w:rPr>
-          <w:color w:val="92D050"/>
-        </w:rPr>
-        <w:t>muram</w:t>
-      </w:r>
-      <w:proofErr w:type="spellEnd"/>
-      <w:r>
-        <w:rPr>
-          <w:color w:val="92D050"/>
-        </w:rPr>
-        <w:t>.</w:t>
-      </w:r>
-      <w:r>
-        <w:rPr>
-          <w:color w:val="92D050"/>
-        </w:rPr>
-        <w:t xml:space="preserve"> </w:t>
-      </w:r>
-      <w:proofErr w:type="spellStart"/>
-      <w:r>
-        <w:rPr>
-          <w:color w:val="92D050"/>
-        </w:rPr>
-        <w:t>Kepedulian</w:t>
-      </w:r>
-      <w:proofErr w:type="spellEnd"/>
-      <w:r>
-        <w:rPr>
-          <w:color w:val="92D050"/>
-        </w:rPr>
-        <w:t xml:space="preserve"> </w:t>
-      </w:r>
-      <w:proofErr w:type="spellStart"/>
-      <w:r>
-        <w:rPr>
-          <w:color w:val="92D050"/>
-        </w:rPr>
-        <w:t>sebagai</w:t>
-      </w:r>
-      <w:proofErr w:type="spellEnd"/>
-      <w:r>
-        <w:rPr>
-          <w:color w:val="92D050"/>
-        </w:rPr>
-        <w:t xml:space="preserve"> </w:t>
-      </w:r>
-      <w:proofErr w:type="spellStart"/>
-      <w:r>
-        <w:rPr>
-          <w:color w:val="92D050"/>
-        </w:rPr>
-        <w:t>seorang</w:t>
-      </w:r>
-      <w:proofErr w:type="spellEnd"/>
-      <w:r>
-        <w:rPr>
-          <w:color w:val="92D050"/>
-        </w:rPr>
-        <w:t xml:space="preserve"> </w:t>
-      </w:r>
-      <w:proofErr w:type="spellStart"/>
-      <w:r>
-        <w:rPr>
-          <w:color w:val="92D050"/>
-        </w:rPr>
-        <w:t>kakak</w:t>
-      </w:r>
-      <w:proofErr w:type="spellEnd"/>
-      <w:r>
-        <w:rPr>
-          <w:color w:val="92D050"/>
-        </w:rPr>
-        <w:t xml:space="preserve">, </w:t>
-      </w:r>
-      <w:proofErr w:type="spellStart"/>
-      <w:r>
-        <w:rPr>
-          <w:color w:val="92D050"/>
-        </w:rPr>
-        <w:t>menuntunmu</w:t>
-      </w:r>
-      <w:proofErr w:type="spellEnd"/>
-      <w:r>
-        <w:rPr>
-          <w:color w:val="92D050"/>
-        </w:rPr>
-        <w:t xml:space="preserve"> </w:t>
-      </w:r>
-      <w:proofErr w:type="spellStart"/>
-      <w:r>
-        <w:rPr>
-          <w:color w:val="92D050"/>
-        </w:rPr>
-        <w:t>untuk</w:t>
-      </w:r>
-      <w:proofErr w:type="spellEnd"/>
-      <w:r>
-        <w:rPr>
-          <w:color w:val="92D050"/>
-        </w:rPr>
-        <w:t xml:space="preserve"> </w:t>
-      </w:r>
-      <w:proofErr w:type="spellStart"/>
-      <w:r>
-        <w:rPr>
-          <w:color w:val="92D050"/>
-        </w:rPr>
-        <w:t>me</w:t>
-      </w:r>
-      <w:r>
-        <w:rPr>
-          <w:color w:val="92D050"/>
-        </w:rPr>
-        <w:t>ncari</w:t>
-      </w:r>
-      <w:proofErr w:type="spellEnd"/>
-      <w:r>
-        <w:rPr>
-          <w:color w:val="92D050"/>
-        </w:rPr>
-        <w:t xml:space="preserve"> </w:t>
-      </w:r>
-      <w:proofErr w:type="spellStart"/>
-      <w:r>
-        <w:rPr>
-          <w:color w:val="92D050"/>
-        </w:rPr>
-        <w:t>tahu</w:t>
-      </w:r>
-      <w:proofErr w:type="spellEnd"/>
-      <w:r>
-        <w:rPr>
-          <w:color w:val="92D050"/>
-        </w:rPr>
-        <w:t xml:space="preserve"> </w:t>
-      </w:r>
-      <w:proofErr w:type="spellStart"/>
-      <w:r>
-        <w:rPr>
-          <w:color w:val="92D050"/>
-        </w:rPr>
-        <w:t>alasan</w:t>
-      </w:r>
-      <w:proofErr w:type="spellEnd"/>
-      <w:r>
-        <w:rPr>
-          <w:color w:val="92D050"/>
-        </w:rPr>
-        <w:t xml:space="preserve"> </w:t>
-      </w:r>
-      <w:proofErr w:type="spellStart"/>
-      <w:r>
-        <w:rPr>
-          <w:color w:val="92D050"/>
-        </w:rPr>
-        <w:t>redupnya</w:t>
-      </w:r>
-      <w:proofErr w:type="spellEnd"/>
-      <w:r>
-        <w:rPr>
-          <w:color w:val="92D050"/>
-        </w:rPr>
-        <w:t xml:space="preserve"> </w:t>
-      </w:r>
-      <w:proofErr w:type="spellStart"/>
-      <w:r>
-        <w:rPr>
-          <w:color w:val="92D050"/>
-        </w:rPr>
-        <w:t>cahaya</w:t>
-      </w:r>
-      <w:proofErr w:type="spellEnd"/>
-      <w:r>
-        <w:rPr>
-          <w:color w:val="92D050"/>
-        </w:rPr>
-        <w:t xml:space="preserve"> </w:t>
-      </w:r>
-      <w:proofErr w:type="spellStart"/>
-      <w:r>
-        <w:rPr>
-          <w:color w:val="92D050"/>
-        </w:rPr>
-        <w:t>itu</w:t>
-      </w:r>
-      <w:proofErr w:type="spellEnd"/>
-      <w:r>
-        <w:rPr>
-          <w:color w:val="92D050"/>
-        </w:rPr>
-        <w:t xml:space="preserve">. </w:t>
-      </w:r>
-      <w:proofErr w:type="spellStart"/>
-      <w:r>
-        <w:rPr>
-          <w:color w:val="92D050"/>
-        </w:rPr>
-        <w:t>Setiap</w:t>
-      </w:r>
-      <w:proofErr w:type="spellEnd"/>
-      <w:r>
-        <w:rPr>
-          <w:color w:val="92D050"/>
-        </w:rPr>
-        <w:t xml:space="preserve"> </w:t>
-      </w:r>
-      <w:proofErr w:type="spellStart"/>
-      <w:r>
-        <w:rPr>
-          <w:color w:val="92D050"/>
-        </w:rPr>
-        <w:t>tindakan</w:t>
-      </w:r>
-      <w:proofErr w:type="spellEnd"/>
-      <w:r>
-        <w:rPr>
-          <w:color w:val="92D050"/>
-        </w:rPr>
-        <w:t xml:space="preserve"> yang </w:t>
-      </w:r>
-      <w:proofErr w:type="spellStart"/>
-      <w:r>
-        <w:rPr>
-          <w:color w:val="92D050"/>
-        </w:rPr>
-        <w:t>kamu</w:t>
-      </w:r>
-      <w:proofErr w:type="spellEnd"/>
-      <w:r>
-        <w:rPr>
-          <w:color w:val="92D050"/>
-        </w:rPr>
-        <w:t xml:space="preserve"> </w:t>
-      </w:r>
-      <w:proofErr w:type="spellStart"/>
-      <w:r>
-        <w:rPr>
-          <w:color w:val="92D050"/>
-        </w:rPr>
-        <w:t>lakukan</w:t>
-      </w:r>
-      <w:proofErr w:type="spellEnd"/>
-      <w:r>
-        <w:rPr>
-          <w:color w:val="92D050"/>
-        </w:rPr>
-        <w:t xml:space="preserve">, </w:t>
-      </w:r>
-      <w:proofErr w:type="spellStart"/>
-      <w:r>
-        <w:rPr>
-          <w:color w:val="92D050"/>
-        </w:rPr>
-        <w:t>akan</w:t>
-      </w:r>
-      <w:proofErr w:type="spellEnd"/>
-      <w:r>
-        <w:rPr>
-          <w:color w:val="92D050"/>
-        </w:rPr>
-        <w:t xml:space="preserve"> </w:t>
-      </w:r>
-      <w:proofErr w:type="spellStart"/>
-      <w:r>
-        <w:rPr>
-          <w:color w:val="92D050"/>
-        </w:rPr>
-        <w:t>memiliki</w:t>
-      </w:r>
-      <w:proofErr w:type="spellEnd"/>
-      <w:r>
-        <w:rPr>
-          <w:color w:val="92D050"/>
-        </w:rPr>
-        <w:t xml:space="preserve"> </w:t>
-      </w:r>
-      <w:proofErr w:type="spellStart"/>
-      <w:r>
-        <w:rPr>
-          <w:color w:val="92D050"/>
-        </w:rPr>
-        <w:t>dampak</w:t>
-      </w:r>
-      <w:proofErr w:type="spellEnd"/>
-      <w:r>
-        <w:rPr>
-          <w:color w:val="92D050"/>
-        </w:rPr>
-        <w:t xml:space="preserve"> yang </w:t>
-      </w:r>
-      <w:proofErr w:type="spellStart"/>
-      <w:r>
-        <w:rPr>
-          <w:color w:val="92D050"/>
-        </w:rPr>
-        <w:t>sepadan</w:t>
-      </w:r>
-      <w:proofErr w:type="spellEnd"/>
-      <w:r>
-        <w:rPr>
-          <w:color w:val="92D050"/>
-        </w:rPr>
-        <w:t xml:space="preserve">. </w:t>
-      </w:r>
-      <w:proofErr w:type="spellStart"/>
-      <w:r>
-        <w:rPr>
-          <w:color w:val="92D050"/>
-        </w:rPr>
-        <w:t>Mampukah</w:t>
-      </w:r>
-      <w:proofErr w:type="spellEnd"/>
-      <w:r>
-        <w:rPr>
-          <w:color w:val="92D050"/>
-        </w:rPr>
-        <w:t xml:space="preserve"> </w:t>
-      </w:r>
-      <w:proofErr w:type="spellStart"/>
-      <w:r>
-        <w:rPr>
-          <w:color w:val="92D050"/>
-        </w:rPr>
-        <w:t>kamu</w:t>
-      </w:r>
-      <w:proofErr w:type="spellEnd"/>
-      <w:r>
-        <w:rPr>
-          <w:color w:val="92D050"/>
-        </w:rPr>
-        <w:t xml:space="preserve"> </w:t>
-      </w:r>
-      <w:proofErr w:type="spellStart"/>
-      <w:r>
-        <w:rPr>
-          <w:color w:val="92D050"/>
-        </w:rPr>
-        <w:t>menjaga</w:t>
-      </w:r>
-      <w:proofErr w:type="spellEnd"/>
-      <w:r>
-        <w:rPr>
-          <w:color w:val="92D050"/>
-        </w:rPr>
-        <w:t xml:space="preserve"> </w:t>
-      </w:r>
-      <w:proofErr w:type="spellStart"/>
-      <w:r>
-        <w:rPr>
-          <w:color w:val="92D050"/>
-        </w:rPr>
-        <w:t>cahaya</w:t>
-      </w:r>
-      <w:proofErr w:type="spellEnd"/>
-      <w:r>
-        <w:rPr>
-          <w:color w:val="92D050"/>
-        </w:rPr>
-        <w:t xml:space="preserve"> </w:t>
-      </w:r>
-      <w:proofErr w:type="spellStart"/>
-      <w:r>
-        <w:rPr>
-          <w:color w:val="92D050"/>
-        </w:rPr>
-        <w:t>itu</w:t>
-      </w:r>
-      <w:proofErr w:type="spellEnd"/>
+        <w:t>Mampukah kamu menjaga cahaya itu</w:t>
+      </w:r>
       <w:r>
         <w:rPr>
           <w:color w:val="92D050"/>
@@ -3763,266 +2395,13 @@
         <w:jc w:val="both"/>
       </w:pPr>
       <w:r>
-        <w:t xml:space="preserve">Your Smile </w:t>
-      </w:r>
-      <w:proofErr w:type="spellStart"/>
-      <w:r>
-        <w:t>bukanlah</w:t>
-      </w:r>
-      <w:proofErr w:type="spellEnd"/>
-      <w:r>
-        <w:t xml:space="preserve"> game narrative driven </w:t>
-      </w:r>
-      <w:proofErr w:type="spellStart"/>
-      <w:r>
-        <w:t>biasa</w:t>
-      </w:r>
-      <w:proofErr w:type="spellEnd"/>
-      <w:r>
-        <w:t xml:space="preserve">, </w:t>
-      </w:r>
-      <w:proofErr w:type="spellStart"/>
-      <w:r>
-        <w:t>selain</w:t>
-      </w:r>
-      <w:proofErr w:type="spellEnd"/>
-      <w:r>
-        <w:t xml:space="preserve"> </w:t>
-      </w:r>
-      <w:proofErr w:type="spellStart"/>
-      <w:r>
-        <w:t>harus</w:t>
-      </w:r>
-      <w:proofErr w:type="spellEnd"/>
-      <w:r>
-        <w:t xml:space="preserve"> </w:t>
-      </w:r>
-      <w:proofErr w:type="spellStart"/>
-      <w:r>
-        <w:t>mencari</w:t>
-      </w:r>
-      <w:proofErr w:type="spellEnd"/>
-      <w:r>
-        <w:t xml:space="preserve"> </w:t>
-      </w:r>
-      <w:proofErr w:type="spellStart"/>
-      <w:r>
-        <w:t>petunjuk</w:t>
-      </w:r>
-      <w:proofErr w:type="spellEnd"/>
-      <w:r>
-        <w:t xml:space="preserve"> </w:t>
-      </w:r>
-      <w:proofErr w:type="spellStart"/>
-      <w:r>
-        <w:t>mengenai</w:t>
-      </w:r>
-      <w:proofErr w:type="spellEnd"/>
-      <w:r>
-        <w:t xml:space="preserve"> </w:t>
-      </w:r>
-      <w:proofErr w:type="spellStart"/>
-      <w:r>
-        <w:t>perubahan</w:t>
-      </w:r>
-      <w:proofErr w:type="spellEnd"/>
-      <w:r>
-        <w:t xml:space="preserve"> </w:t>
-      </w:r>
-      <w:proofErr w:type="spellStart"/>
-      <w:r>
-        <w:t>Cahya</w:t>
-      </w:r>
-      <w:proofErr w:type="spellEnd"/>
-      <w:r>
-        <w:t xml:space="preserve">, </w:t>
-      </w:r>
-      <w:proofErr w:type="spellStart"/>
-      <w:r>
-        <w:t>nantinya</w:t>
-      </w:r>
-      <w:proofErr w:type="spellEnd"/>
-      <w:r>
-        <w:t xml:space="preserve"> </w:t>
-      </w:r>
-      <w:proofErr w:type="spellStart"/>
-      <w:r>
-        <w:t>pemain</w:t>
-      </w:r>
-      <w:proofErr w:type="spellEnd"/>
-      <w:r>
-        <w:t xml:space="preserve"> </w:t>
-      </w:r>
-      <w:proofErr w:type="spellStart"/>
-      <w:r>
-        <w:t>akan</w:t>
-      </w:r>
-      <w:proofErr w:type="spellEnd"/>
-      <w:r>
-        <w:t xml:space="preserve"> </w:t>
-      </w:r>
-      <w:proofErr w:type="spellStart"/>
-      <w:r>
-        <w:t>disuguhkan</w:t>
-      </w:r>
-      <w:proofErr w:type="spellEnd"/>
-      <w:r>
-        <w:t xml:space="preserve"> </w:t>
-      </w:r>
-      <w:proofErr w:type="spellStart"/>
-      <w:r>
-        <w:t>dengan</w:t>
-      </w:r>
-      <w:proofErr w:type="spellEnd"/>
-      <w:r>
-        <w:t xml:space="preserve"> </w:t>
-      </w:r>
-      <w:proofErr w:type="spellStart"/>
-      <w:r>
-        <w:t>beberapa</w:t>
-      </w:r>
-      <w:proofErr w:type="spellEnd"/>
-      <w:r>
-        <w:t xml:space="preserve"> </w:t>
-      </w:r>
-      <w:proofErr w:type="spellStart"/>
-      <w:r>
-        <w:t>pertarungan</w:t>
-      </w:r>
-      <w:proofErr w:type="spellEnd"/>
-      <w:r>
-        <w:t xml:space="preserve"> </w:t>
-      </w:r>
-      <w:proofErr w:type="spellStart"/>
-      <w:r>
-        <w:t>seperti</w:t>
-      </w:r>
-      <w:proofErr w:type="spellEnd"/>
-      <w:r>
-        <w:t xml:space="preserve"> game </w:t>
-      </w:r>
-      <w:proofErr w:type="spellStart"/>
-      <w:r>
-        <w:t>rpg</w:t>
-      </w:r>
-      <w:proofErr w:type="spellEnd"/>
-      <w:r>
-        <w:t xml:space="preserve">. </w:t>
-      </w:r>
-      <w:proofErr w:type="spellStart"/>
-      <w:r>
-        <w:t>Pemain</w:t>
-      </w:r>
-      <w:proofErr w:type="spellEnd"/>
-      <w:r>
-        <w:t xml:space="preserve"> juga </w:t>
-      </w:r>
-      <w:proofErr w:type="spellStart"/>
-      <w:r>
-        <w:t>harus</w:t>
-      </w:r>
-      <w:proofErr w:type="spellEnd"/>
-      <w:r>
-        <w:t xml:space="preserve"> </w:t>
-      </w:r>
-      <w:proofErr w:type="spellStart"/>
-      <w:r>
-        <w:t>mempertimbangkan</w:t>
-      </w:r>
-      <w:proofErr w:type="spellEnd"/>
-      <w:r>
-        <w:t xml:space="preserve"> </w:t>
-      </w:r>
-      <w:proofErr w:type="spellStart"/>
-      <w:r>
-        <w:t>semua</w:t>
-      </w:r>
-      <w:proofErr w:type="spellEnd"/>
-      <w:r>
-        <w:t xml:space="preserve"> </w:t>
-      </w:r>
-      <w:proofErr w:type="spellStart"/>
-      <w:r>
-        <w:t>keputusannya</w:t>
-      </w:r>
-      <w:proofErr w:type="spellEnd"/>
-      <w:r>
-        <w:t xml:space="preserve"> </w:t>
-      </w:r>
-      <w:proofErr w:type="spellStart"/>
-      <w:r>
-        <w:t>ketika</w:t>
-      </w:r>
-      <w:proofErr w:type="spellEnd"/>
-      <w:r>
-        <w:t xml:space="preserve"> quick action </w:t>
-      </w:r>
-      <w:proofErr w:type="spellStart"/>
-      <w:r>
-        <w:t>muncul</w:t>
-      </w:r>
-      <w:proofErr w:type="spellEnd"/>
-      <w:r>
-        <w:t xml:space="preserve"> </w:t>
-      </w:r>
-      <w:proofErr w:type="spellStart"/>
-      <w:r>
-        <w:t>karena</w:t>
-      </w:r>
-      <w:proofErr w:type="spellEnd"/>
-      <w:r>
-        <w:t xml:space="preserve"> </w:t>
-      </w:r>
-      <w:proofErr w:type="spellStart"/>
-      <w:r>
-        <w:t>setiap</w:t>
-      </w:r>
-      <w:proofErr w:type="spellEnd"/>
-      <w:r>
-        <w:t xml:space="preserve"> </w:t>
-      </w:r>
-      <w:proofErr w:type="spellStart"/>
-      <w:r>
-        <w:t>pilihan</w:t>
-      </w:r>
-      <w:proofErr w:type="spellEnd"/>
-      <w:r>
-        <w:t xml:space="preserve"> </w:t>
-      </w:r>
-      <w:proofErr w:type="spellStart"/>
-      <w:r>
-        <w:t>pemain</w:t>
-      </w:r>
-      <w:proofErr w:type="spellEnd"/>
-      <w:r>
-        <w:t xml:space="preserve"> </w:t>
-      </w:r>
-      <w:proofErr w:type="spellStart"/>
-      <w:r>
-        <w:t>akan</w:t>
-      </w:r>
-      <w:proofErr w:type="spellEnd"/>
-      <w:r>
-        <w:t xml:space="preserve"> </w:t>
-      </w:r>
-      <w:proofErr w:type="spellStart"/>
-      <w:r>
-        <w:t>mempengaruhi</w:t>
-      </w:r>
-      <w:proofErr w:type="spellEnd"/>
-      <w:r>
-        <w:t xml:space="preserve"> </w:t>
-      </w:r>
-      <w:r>
-        <w:t xml:space="preserve">story in game </w:t>
-      </w:r>
-      <w:proofErr w:type="spellStart"/>
-      <w:r>
-        <w:t>kedepannya</w:t>
-      </w:r>
-      <w:proofErr w:type="spellEnd"/>
-      <w:r>
-        <w:t>.</w:t>
+        <w:t xml:space="preserve">Your Smile bukanlah game narrative driven biasa, </w:t>
+      </w:r>
+      <w:r>
+        <w:t xml:space="preserve">selain harus mencari petunjuk mengenai perubahan Cahya, nantinya pemain akan disuguhkan dengan beberapa pertarungan seperti game rpg. Pemain juga harus mempertimbangkan semua keputusannya ketika quick action muncul karena setiap pilihan pemain akan mempengaruhi </w:t>
+      </w:r>
+      <w:r>
+        <w:t>story in game kedepannya.</w:t>
       </w:r>
     </w:p>
     <w:p>
@@ -4038,69 +2417,11 @@
       <w:r>
         <w:tab/>
       </w:r>
-      <w:proofErr w:type="spellStart"/>
-      <w:r>
-        <w:t>Apakah</w:t>
-      </w:r>
-      <w:proofErr w:type="spellEnd"/>
-      <w:r>
-        <w:t xml:space="preserve"> </w:t>
-      </w:r>
-      <w:proofErr w:type="spellStart"/>
-      <w:r>
-        <w:t>kam</w:t>
-      </w:r>
-      <w:proofErr w:type="spellEnd"/>
-      <w:r>
-        <w:t xml:space="preserve">? </w:t>
-      </w:r>
-      <w:proofErr w:type="spellStart"/>
-      <w:r>
-        <w:t>Atau</w:t>
-      </w:r>
-      <w:proofErr w:type="spellEnd"/>
-      <w:r>
-        <w:t xml:space="preserve"> </w:t>
-      </w:r>
-      <w:proofErr w:type="spellStart"/>
-      <w:r>
-        <w:t>kamu</w:t>
-      </w:r>
-      <w:proofErr w:type="spellEnd"/>
-      <w:r>
-        <w:t xml:space="preserve"> </w:t>
-      </w:r>
-      <w:proofErr w:type="spellStart"/>
-      <w:r>
-        <w:t>akan</w:t>
-      </w:r>
-      <w:proofErr w:type="spellEnd"/>
-      <w:r>
-        <w:t xml:space="preserve"> </w:t>
-      </w:r>
-      <w:proofErr w:type="spellStart"/>
-      <w:r>
-        <w:t>menuruti</w:t>
-      </w:r>
-      <w:proofErr w:type="spellEnd"/>
-      <w:r>
-        <w:t xml:space="preserve"> </w:t>
-      </w:r>
-      <w:proofErr w:type="spellStart"/>
-      <w:r>
-        <w:t>setiap</w:t>
-      </w:r>
-      <w:proofErr w:type="spellEnd"/>
-      <w:r>
-        <w:t xml:space="preserve"> </w:t>
-      </w:r>
-      <w:proofErr w:type="spellStart"/>
-      <w:r>
-        <w:t>egomu</w:t>
-      </w:r>
-      <w:proofErr w:type="spellEnd"/>
-      <w:r>
-        <w:t>?</w:t>
+      <w:r>
+        <w:t>Apakah kam</w:t>
+      </w:r>
+      <w:r>
+        <w:t>? Atau kamu akan menuruti setiap egomu?</w:t>
       </w:r>
     </w:p>
     <w:p>
@@ -4115,406 +2436,26 @@
       <w:r>
         <w:tab/>
       </w:r>
-      <w:proofErr w:type="spellStart"/>
-      <w:r>
-        <w:t>Apakah</w:t>
-      </w:r>
-      <w:proofErr w:type="spellEnd"/>
-      <w:r>
-        <w:t xml:space="preserve"> </w:t>
-      </w:r>
-      <w:proofErr w:type="spellStart"/>
-      <w:r>
-        <w:t>sekarang</w:t>
-      </w:r>
-      <w:proofErr w:type="spellEnd"/>
-      <w:r>
-        <w:t xml:space="preserve"> </w:t>
-      </w:r>
-      <w:proofErr w:type="spellStart"/>
-      <w:r>
-        <w:t>waktu</w:t>
-      </w:r>
-      <w:proofErr w:type="spellEnd"/>
-      <w:r>
-        <w:t xml:space="preserve"> yang </w:t>
-      </w:r>
-      <w:proofErr w:type="spellStart"/>
-      <w:r>
-        <w:t>tepat</w:t>
-      </w:r>
-      <w:proofErr w:type="spellEnd"/>
-      <w:r>
-        <w:t xml:space="preserve"> </w:t>
-      </w:r>
-      <w:proofErr w:type="spellStart"/>
-      <w:r>
-        <w:t>untuk</w:t>
-      </w:r>
-      <w:proofErr w:type="spellEnd"/>
-      <w:r>
-        <w:t xml:space="preserve"> </w:t>
-      </w:r>
-      <w:proofErr w:type="spellStart"/>
-      <w:r>
-        <w:t>menuruti</w:t>
-      </w:r>
-      <w:proofErr w:type="spellEnd"/>
-      <w:r>
-        <w:t xml:space="preserve"> </w:t>
-      </w:r>
-      <w:proofErr w:type="spellStart"/>
-      <w:r>
-        <w:t>egomu</w:t>
-      </w:r>
-      <w:proofErr w:type="spellEnd"/>
-      <w:r>
-        <w:t xml:space="preserve">? </w:t>
-      </w:r>
-      <w:proofErr w:type="spellStart"/>
-      <w:r>
-        <w:t>apakah</w:t>
-      </w:r>
-      <w:proofErr w:type="spellEnd"/>
-      <w:r>
-        <w:t xml:space="preserve"> </w:t>
-      </w:r>
-      <w:proofErr w:type="spellStart"/>
-      <w:r>
-        <w:t>kamu</w:t>
-      </w:r>
-      <w:proofErr w:type="spellEnd"/>
-      <w:r>
-        <w:t xml:space="preserve"> </w:t>
-      </w:r>
-      <w:proofErr w:type="spellStart"/>
-      <w:r>
-        <w:t>bisa</w:t>
-      </w:r>
-      <w:proofErr w:type="spellEnd"/>
-      <w:r>
-        <w:t xml:space="preserve"> </w:t>
-      </w:r>
-      <w:proofErr w:type="spellStart"/>
-      <w:r>
-        <w:t>melindungi</w:t>
-      </w:r>
-      <w:proofErr w:type="spellEnd"/>
-      <w:r>
-        <w:t xml:space="preserve"> orang yang </w:t>
-      </w:r>
-      <w:proofErr w:type="spellStart"/>
-      <w:r>
-        <w:t>kamu</w:t>
-      </w:r>
-      <w:proofErr w:type="spellEnd"/>
-      <w:r>
-        <w:t xml:space="preserve"> </w:t>
-      </w:r>
-      <w:proofErr w:type="spellStart"/>
-      <w:r>
-        <w:t>sayang</w:t>
-      </w:r>
-      <w:proofErr w:type="spellEnd"/>
-      <w:r>
-        <w:t xml:space="preserve"> </w:t>
-      </w:r>
-      <w:proofErr w:type="spellStart"/>
-      <w:r>
-        <w:t>dengan</w:t>
-      </w:r>
-      <w:proofErr w:type="spellEnd"/>
-      <w:r>
-        <w:t xml:space="preserve"> </w:t>
-      </w:r>
-      <w:proofErr w:type="spellStart"/>
-      <w:r>
-        <w:t>egomu</w:t>
-      </w:r>
-      <w:proofErr w:type="spellEnd"/>
-      <w:r>
-        <w:t xml:space="preserve"> </w:t>
-      </w:r>
-      <w:proofErr w:type="spellStart"/>
-      <w:r>
-        <w:t>itu</w:t>
-      </w:r>
-      <w:proofErr w:type="spellEnd"/>
-      <w:r>
-        <w:t xml:space="preserve">? </w:t>
-      </w:r>
-      <w:proofErr w:type="spellStart"/>
-      <w:r>
-        <w:t>Atau</w:t>
-      </w:r>
-      <w:proofErr w:type="spellEnd"/>
-      <w:r>
-        <w:t xml:space="preserve"> </w:t>
-      </w:r>
-      <w:proofErr w:type="spellStart"/>
-      <w:r>
-        <w:t>kamulah</w:t>
-      </w:r>
-      <w:proofErr w:type="spellEnd"/>
-      <w:r>
-        <w:t xml:space="preserve"> orang yang </w:t>
-      </w:r>
-      <w:proofErr w:type="spellStart"/>
-      <w:r>
-        <w:t>akan</w:t>
-      </w:r>
-      <w:proofErr w:type="spellEnd"/>
-      <w:r>
-        <w:t xml:space="preserve"> </w:t>
-      </w:r>
-      <w:proofErr w:type="spellStart"/>
-      <w:r>
-        <w:t>meredupkan</w:t>
-      </w:r>
-      <w:proofErr w:type="spellEnd"/>
-      <w:r>
-        <w:t xml:space="preserve"> </w:t>
-      </w:r>
-      <w:proofErr w:type="spellStart"/>
-      <w:r>
-        <w:t>cahaya</w:t>
-      </w:r>
-      <w:proofErr w:type="spellEnd"/>
-      <w:r>
-        <w:t xml:space="preserve"> </w:t>
-      </w:r>
-      <w:proofErr w:type="spellStart"/>
-      <w:r>
-        <w:t>itu</w:t>
-      </w:r>
-      <w:proofErr w:type="spellEnd"/>
-      <w:r>
-        <w:t xml:space="preserve">? </w:t>
-      </w:r>
-      <w:proofErr w:type="spellStart"/>
-      <w:r>
-        <w:t>Kamu</w:t>
-      </w:r>
-      <w:proofErr w:type="spellEnd"/>
-      <w:r>
-        <w:t xml:space="preserve"> </w:t>
-      </w:r>
-      <w:proofErr w:type="spellStart"/>
-      <w:r>
-        <w:t>sebagai</w:t>
-      </w:r>
-      <w:proofErr w:type="spellEnd"/>
-      <w:r>
-        <w:t xml:space="preserve"> sang </w:t>
-      </w:r>
-      <w:proofErr w:type="spellStart"/>
-      <w:r>
-        <w:t>kakak</w:t>
-      </w:r>
-      <w:proofErr w:type="spellEnd"/>
-      <w:r>
-        <w:t xml:space="preserve">, </w:t>
-      </w:r>
-      <w:proofErr w:type="spellStart"/>
-      <w:r>
-        <w:t>akan</w:t>
-      </w:r>
-      <w:proofErr w:type="spellEnd"/>
-      <w:r>
-        <w:t xml:space="preserve"> </w:t>
-      </w:r>
-      <w:proofErr w:type="spellStart"/>
-      <w:r>
-        <w:t>berusaha</w:t>
-      </w:r>
-      <w:proofErr w:type="spellEnd"/>
-      <w:r>
-        <w:t xml:space="preserve"> </w:t>
-      </w:r>
-      <w:proofErr w:type="spellStart"/>
-      <w:r>
-        <w:t>mengungkap</w:t>
-      </w:r>
-      <w:proofErr w:type="spellEnd"/>
-      <w:r>
-        <w:t xml:space="preserve"> </w:t>
-      </w:r>
-      <w:proofErr w:type="spellStart"/>
-      <w:r>
-        <w:t>penyebab</w:t>
-      </w:r>
-      <w:proofErr w:type="spellEnd"/>
-      <w:r>
-        <w:t xml:space="preserve"> </w:t>
-      </w:r>
-      <w:proofErr w:type="spellStart"/>
-      <w:r>
-        <w:t>perubahan</w:t>
-      </w:r>
-      <w:proofErr w:type="spellEnd"/>
-      <w:r>
-        <w:t xml:space="preserve"> </w:t>
-      </w:r>
-      <w:proofErr w:type="spellStart"/>
-      <w:r>
-        <w:t>emosi</w:t>
-      </w:r>
-      <w:proofErr w:type="spellEnd"/>
-      <w:r>
-        <w:t xml:space="preserve"> </w:t>
-      </w:r>
-      <w:proofErr w:type="spellStart"/>
-      <w:r>
-        <w:t>adikmu</w:t>
-      </w:r>
-      <w:proofErr w:type="spellEnd"/>
-      <w:r>
-        <w:t xml:space="preserve"> </w:t>
-      </w:r>
-      <w:proofErr w:type="spellStart"/>
-      <w:r>
-        <w:t>dengan</w:t>
-      </w:r>
-      <w:proofErr w:type="spellEnd"/>
-      <w:r>
-        <w:t xml:space="preserve"> </w:t>
-      </w:r>
-      <w:proofErr w:type="spellStart"/>
-      <w:r>
-        <w:t>mencari</w:t>
-      </w:r>
-      <w:proofErr w:type="spellEnd"/>
-      <w:r>
-        <w:t xml:space="preserve"> </w:t>
-      </w:r>
-      <w:proofErr w:type="spellStart"/>
-      <w:r>
-        <w:t>setiap</w:t>
-      </w:r>
-      <w:proofErr w:type="spellEnd"/>
-      <w:r>
-        <w:t xml:space="preserve"> </w:t>
-      </w:r>
-      <w:proofErr w:type="spellStart"/>
-      <w:r>
-        <w:t>informasi</w:t>
-      </w:r>
-      <w:proofErr w:type="spellEnd"/>
-      <w:r>
-        <w:t xml:space="preserve"> dan </w:t>
-      </w:r>
-      <w:proofErr w:type="spellStart"/>
-      <w:r>
-        <w:t>bukti</w:t>
-      </w:r>
-      <w:proofErr w:type="spellEnd"/>
-      <w:r>
-        <w:t xml:space="preserve"> yang </w:t>
-      </w:r>
-      <w:proofErr w:type="spellStart"/>
-      <w:r>
-        <w:t>terkait</w:t>
-      </w:r>
-      <w:proofErr w:type="spellEnd"/>
-      <w:r>
-        <w:t xml:space="preserve">. </w:t>
-      </w:r>
-      <w:proofErr w:type="spellStart"/>
-      <w:r>
-        <w:t>Setiap</w:t>
-      </w:r>
-      <w:proofErr w:type="spellEnd"/>
-      <w:r>
-        <w:t xml:space="preserve"> </w:t>
-      </w:r>
-      <w:proofErr w:type="spellStart"/>
-      <w:r>
-        <w:t>pilihan</w:t>
-      </w:r>
-      <w:proofErr w:type="spellEnd"/>
-      <w:r>
-        <w:t xml:space="preserve"> </w:t>
+      <w:r>
+        <w:t xml:space="preserve">Apakah sekarang waktu yang tepat untuk menuruti egomu? </w:t>
+      </w:r>
+      <w:r>
+        <w:t xml:space="preserve">apakah kamu bisa melindungi orang yang kamu sayang dengan egomu itu? Atau kamulah orang yang akan meredupkan cahaya itu? </w:t>
+      </w:r>
+      <w:r>
+        <w:t xml:space="preserve">Kamu sebagai sang kakak, akan berusaha mengungkap penyebab perubahan emosi adikmu dengan mencari setiap informasi dan bukti yang terkait. </w:t>
+      </w:r>
+      <w:r>
+        <w:t xml:space="preserve">Setiap pilihan </w:t>
       </w:r>
       <w:r>
         <w:t>dan Tindakan yang</w:t>
       </w:r>
       <w:r>
-        <w:t xml:space="preserve"> k</w:t>
-      </w:r>
-      <w:proofErr w:type="spellStart"/>
-      <w:r>
-        <w:t>amu</w:t>
-      </w:r>
-      <w:proofErr w:type="spellEnd"/>
-      <w:r>
-        <w:t xml:space="preserve"> </w:t>
-      </w:r>
-      <w:proofErr w:type="spellStart"/>
-      <w:r>
-        <w:t>ambil</w:t>
-      </w:r>
-      <w:proofErr w:type="spellEnd"/>
-      <w:r>
-        <w:t xml:space="preserve"> </w:t>
-      </w:r>
-      <w:proofErr w:type="spellStart"/>
-      <w:r>
-        <w:t>dalam</w:t>
-      </w:r>
-      <w:proofErr w:type="spellEnd"/>
-      <w:r>
-        <w:t xml:space="preserve"> your smile, </w:t>
-      </w:r>
-      <w:proofErr w:type="spellStart"/>
-      <w:r>
-        <w:t>akan</w:t>
-      </w:r>
-      <w:proofErr w:type="spellEnd"/>
-      <w:r>
-        <w:t xml:space="preserve"> </w:t>
-      </w:r>
-      <w:proofErr w:type="spellStart"/>
-      <w:r>
-        <w:t>berpengaruh</w:t>
-      </w:r>
-      <w:proofErr w:type="spellEnd"/>
-      <w:r>
-        <w:t xml:space="preserve"> pada</w:t>
-      </w:r>
-      <w:r>
-        <w:t xml:space="preserve"> </w:t>
-      </w:r>
-      <w:proofErr w:type="spellStart"/>
-      <w:r>
-        <w:t>jalannya</w:t>
-      </w:r>
-      <w:proofErr w:type="spellEnd"/>
-      <w:r>
-        <w:t xml:space="preserve"> </w:t>
-      </w:r>
-      <w:proofErr w:type="spellStart"/>
-      <w:r>
-        <w:t>cerita</w:t>
-      </w:r>
-      <w:proofErr w:type="spellEnd"/>
-      <w:r>
-        <w:t xml:space="preserve"> </w:t>
-      </w:r>
-      <w:proofErr w:type="spellStart"/>
-      <w:r>
-        <w:t>dari</w:t>
-      </w:r>
-      <w:proofErr w:type="spellEnd"/>
-      <w:r>
-        <w:t xml:space="preserve"> game </w:t>
-      </w:r>
-      <w:proofErr w:type="spellStart"/>
-      <w:r>
-        <w:t>ini</w:t>
-      </w:r>
-      <w:proofErr w:type="spellEnd"/>
-      <w:r>
-        <w:t>.</w:t>
+        <w:t xml:space="preserve"> kamu ambil dalam your smile, akan berpengaruh pada</w:t>
+      </w:r>
+      <w:r>
+        <w:t xml:space="preserve"> jalannya cerita dari game ini.</w:t>
       </w:r>
     </w:p>
     <w:p>
@@ -4536,6 +2477,7 @@
         <w:rPr>
           <w:color w:val="FF0000"/>
         </w:rPr>
+        <w:lastRenderedPageBreak/>
         <w:t>In 1-2 sentences, explain the game as if you were pitching it to potential players.</w:t>
       </w:r>
       <w:r>
@@ -4567,15 +2509,7 @@
         <w:t>arrative driven, r</w:t>
       </w:r>
       <w:r>
-        <w:t>ole play (</w:t>
-      </w:r>
-      <w:proofErr w:type="spellStart"/>
-      <w:r>
-        <w:t>rpg</w:t>
-      </w:r>
-      <w:proofErr w:type="spellEnd"/>
-      <w:r>
-        <w:t>)</w:t>
+        <w:t>ole play (rpg)</w:t>
       </w:r>
     </w:p>
     <w:p>
@@ -4610,143 +2544,10 @@
         <w:jc w:val="both"/>
       </w:pPr>
       <w:r>
-        <w:t xml:space="preserve">Game </w:t>
-      </w:r>
-      <w:proofErr w:type="spellStart"/>
-      <w:r>
-        <w:t>ini</w:t>
-      </w:r>
-      <w:proofErr w:type="spellEnd"/>
-      <w:r>
-        <w:t xml:space="preserve"> </w:t>
-      </w:r>
-      <w:proofErr w:type="spellStart"/>
-      <w:r>
-        <w:t>ditargetkan</w:t>
-      </w:r>
-      <w:proofErr w:type="spellEnd"/>
-      <w:r>
-        <w:t xml:space="preserve"> </w:t>
-      </w:r>
-      <w:proofErr w:type="spellStart"/>
-      <w:r>
-        <w:t>untuk</w:t>
-      </w:r>
-      <w:proofErr w:type="spellEnd"/>
-      <w:r>
-        <w:t xml:space="preserve"> </w:t>
-      </w:r>
-      <w:proofErr w:type="spellStart"/>
-      <w:r>
-        <w:t>umur</w:t>
-      </w:r>
-      <w:proofErr w:type="spellEnd"/>
-      <w:r>
-        <w:t xml:space="preserve"> 13 </w:t>
-      </w:r>
-      <w:proofErr w:type="spellStart"/>
-      <w:r>
-        <w:t>tahun</w:t>
-      </w:r>
-      <w:proofErr w:type="spellEnd"/>
-      <w:r>
-        <w:t xml:space="preserve"> </w:t>
-      </w:r>
-      <w:proofErr w:type="spellStart"/>
-      <w:r>
-        <w:t>keatas</w:t>
-      </w:r>
-      <w:proofErr w:type="spellEnd"/>
-      <w:r>
-        <w:t xml:space="preserve"> </w:t>
-      </w:r>
-      <w:proofErr w:type="spellStart"/>
-      <w:r>
-        <w:t>dengan</w:t>
-      </w:r>
-      <w:proofErr w:type="spellEnd"/>
-      <w:r>
-        <w:t xml:space="preserve"> </w:t>
-      </w:r>
-      <w:proofErr w:type="spellStart"/>
-      <w:r>
-        <w:t>pengawasan</w:t>
-      </w:r>
-      <w:proofErr w:type="spellEnd"/>
-      <w:r>
-        <w:t xml:space="preserve">. Karena </w:t>
-      </w:r>
-      <w:proofErr w:type="spellStart"/>
-      <w:r>
-        <w:t>mengandung</w:t>
-      </w:r>
-      <w:proofErr w:type="spellEnd"/>
-      <w:r>
-        <w:t xml:space="preserve"> </w:t>
-      </w:r>
-      <w:proofErr w:type="spellStart"/>
-      <w:r>
-        <w:t>unsur</w:t>
-      </w:r>
-      <w:proofErr w:type="spellEnd"/>
-      <w:r>
-        <w:t xml:space="preserve"> </w:t>
-      </w:r>
-      <w:proofErr w:type="spellStart"/>
-      <w:r>
-        <w:t>kekerasan</w:t>
-      </w:r>
-      <w:proofErr w:type="spellEnd"/>
-      <w:r>
-        <w:t xml:space="preserve">, </w:t>
-      </w:r>
-      <w:proofErr w:type="spellStart"/>
-      <w:r>
-        <w:t>tema</w:t>
-      </w:r>
-      <w:proofErr w:type="spellEnd"/>
-      <w:r>
-        <w:t xml:space="preserve"> </w:t>
-      </w:r>
-      <w:proofErr w:type="spellStart"/>
-      <w:r>
-        <w:t>subjektif</w:t>
-      </w:r>
-      <w:proofErr w:type="spellEnd"/>
-      <w:r>
-        <w:t xml:space="preserve">, </w:t>
-      </w:r>
-      <w:proofErr w:type="spellStart"/>
-      <w:r>
-        <w:t>perkataan</w:t>
-      </w:r>
-      <w:proofErr w:type="spellEnd"/>
-      <w:r>
-        <w:t xml:space="preserve"> </w:t>
-      </w:r>
-      <w:proofErr w:type="spellStart"/>
-      <w:r>
-        <w:t>kasar</w:t>
-      </w:r>
-      <w:proofErr w:type="spellEnd"/>
-      <w:r>
-        <w:t xml:space="preserve"> dan </w:t>
-      </w:r>
-      <w:proofErr w:type="spellStart"/>
-      <w:r>
-        <w:t>peristiwa</w:t>
-      </w:r>
-      <w:proofErr w:type="spellEnd"/>
-      <w:r>
-        <w:t xml:space="preserve"> </w:t>
-      </w:r>
-      <w:proofErr w:type="spellStart"/>
-      <w:r>
-        <w:t>traumatik</w:t>
-      </w:r>
-      <w:proofErr w:type="spellEnd"/>
-      <w:r>
-        <w:t>.</w:t>
+        <w:t>Game ini ditargetkan untuk umur 13 tahun keatas dengan pengawasan. Karena mengandung unsur kekerasan, tema subjektif, perkataan kasar</w:t>
+      </w:r>
+      <w:r>
+        <w:t xml:space="preserve"> dan peristiwa traumatik.</w:t>
       </w:r>
     </w:p>
     <w:p/>
@@ -4918,21 +2719,7 @@
         <w:rPr>
           <w:color w:val="FF0000"/>
         </w:rPr>
-        <w:t xml:space="preserve"> how they fit into the story, how they affect </w:t>
-      </w:r>
-      <w:proofErr w:type="spellStart"/>
-      <w:r>
-        <w:rPr>
-          <w:color w:val="FF0000"/>
-        </w:rPr>
-        <w:t>gamplay</w:t>
-      </w:r>
-      <w:proofErr w:type="spellEnd"/>
-      <w:r>
-        <w:rPr>
-          <w:color w:val="FF0000"/>
-        </w:rPr>
-        <w:t xml:space="preserve">, what the player will learn from them, etc. </w:t>
+        <w:t xml:space="preserve"> how they fit into the story, how they affect gamplay, what the player will learn from them, etc. </w:t>
       </w:r>
     </w:p>
     <w:p/>
@@ -5047,14 +2834,12 @@
                 <w:rFonts w:asciiTheme="majorHAnsi" w:hAnsiTheme="majorHAnsi"/>
               </w:rPr>
             </w:pPr>
-            <w:proofErr w:type="spellStart"/>
             <w:r>
               <w:rPr>
                 <w:rFonts w:asciiTheme="majorHAnsi" w:hAnsiTheme="majorHAnsi"/>
               </w:rPr>
               <w:t>Kakak</w:t>
             </w:r>
-            <w:proofErr w:type="spellEnd"/>
           </w:p>
           <w:p>
             <w:pPr>
@@ -5121,219 +2906,29 @@
                 <w:rFonts w:asciiTheme="majorHAnsi" w:hAnsiTheme="majorHAnsi"/>
               </w:rPr>
             </w:pPr>
-            <w:proofErr w:type="spellStart"/>
             <w:r>
               <w:rPr>
                 <w:rFonts w:asciiTheme="majorHAnsi" w:hAnsiTheme="majorHAnsi"/>
               </w:rPr>
-              <w:t>Karakter</w:t>
+              <w:t xml:space="preserve">Karakter utama dalam game. </w:t>
             </w:r>
-            <w:proofErr w:type="spellEnd"/>
+          </w:p>
+        </w:tc>
+        <w:tc>
+          <w:tcPr>
+            <w:tcW w:w="2394" w:type="dxa"/>
+          </w:tcPr>
+          <w:p>
+            <w:pPr>
+              <w:rPr>
+                <w:rFonts w:asciiTheme="majorHAnsi" w:hAnsiTheme="majorHAnsi"/>
+              </w:rPr>
+            </w:pPr>
             <w:r>
               <w:rPr>
                 <w:rFonts w:asciiTheme="majorHAnsi" w:hAnsiTheme="majorHAnsi"/>
               </w:rPr>
-              <w:t xml:space="preserve"> </w:t>
-            </w:r>
-            <w:proofErr w:type="spellStart"/>
-            <w:r>
-              <w:rPr>
-                <w:rFonts w:asciiTheme="majorHAnsi" w:hAnsiTheme="majorHAnsi"/>
-              </w:rPr>
-              <w:t>utama</w:t>
-            </w:r>
-            <w:proofErr w:type="spellEnd"/>
-            <w:r>
-              <w:rPr>
-                <w:rFonts w:asciiTheme="majorHAnsi" w:hAnsiTheme="majorHAnsi"/>
-              </w:rPr>
-              <w:t xml:space="preserve"> </w:t>
-            </w:r>
-            <w:proofErr w:type="spellStart"/>
-            <w:r>
-              <w:rPr>
-                <w:rFonts w:asciiTheme="majorHAnsi" w:hAnsiTheme="majorHAnsi"/>
-              </w:rPr>
-              <w:t>dalam</w:t>
-            </w:r>
-            <w:proofErr w:type="spellEnd"/>
-            <w:r>
-              <w:rPr>
-                <w:rFonts w:asciiTheme="majorHAnsi" w:hAnsiTheme="majorHAnsi"/>
-              </w:rPr>
-              <w:t xml:space="preserve"> game. </w:t>
-            </w:r>
-          </w:p>
-        </w:tc>
-        <w:tc>
-          <w:tcPr>
-            <w:tcW w:w="2394" w:type="dxa"/>
-          </w:tcPr>
-          <w:p>
-            <w:pPr>
-              <w:rPr>
-                <w:rFonts w:asciiTheme="majorHAnsi" w:hAnsiTheme="majorHAnsi"/>
-              </w:rPr>
-            </w:pPr>
-            <w:r>
-              <w:rPr>
-                <w:rFonts w:asciiTheme="majorHAnsi" w:hAnsiTheme="majorHAnsi"/>
-              </w:rPr>
-              <w:t xml:space="preserve">Sangat </w:t>
-            </w:r>
-            <w:proofErr w:type="spellStart"/>
-            <w:r>
-              <w:rPr>
-                <w:rFonts w:asciiTheme="majorHAnsi" w:hAnsiTheme="majorHAnsi"/>
-              </w:rPr>
-              <w:t>menyayangi</w:t>
-            </w:r>
-            <w:proofErr w:type="spellEnd"/>
-            <w:r>
-              <w:rPr>
-                <w:rFonts w:asciiTheme="majorHAnsi" w:hAnsiTheme="majorHAnsi"/>
-              </w:rPr>
-              <w:t xml:space="preserve"> </w:t>
-            </w:r>
-            <w:proofErr w:type="spellStart"/>
-            <w:r>
-              <w:rPr>
-                <w:rFonts w:asciiTheme="majorHAnsi" w:hAnsiTheme="majorHAnsi"/>
-              </w:rPr>
-              <w:t>adiknya</w:t>
-            </w:r>
-            <w:proofErr w:type="spellEnd"/>
-            <w:r>
-              <w:rPr>
-                <w:rFonts w:asciiTheme="majorHAnsi" w:hAnsiTheme="majorHAnsi"/>
-              </w:rPr>
-              <w:t xml:space="preserve"> </w:t>
-            </w:r>
-            <w:proofErr w:type="spellStart"/>
-            <w:r>
-              <w:rPr>
-                <w:rFonts w:asciiTheme="majorHAnsi" w:hAnsiTheme="majorHAnsi"/>
-              </w:rPr>
-              <w:t>yakni</w:t>
-            </w:r>
-            <w:proofErr w:type="spellEnd"/>
-            <w:r>
-              <w:rPr>
-                <w:rFonts w:asciiTheme="majorHAnsi" w:hAnsiTheme="majorHAnsi"/>
-              </w:rPr>
-              <w:t xml:space="preserve"> </w:t>
-            </w:r>
-            <w:proofErr w:type="spellStart"/>
-            <w:r>
-              <w:rPr>
-                <w:rFonts w:asciiTheme="majorHAnsi" w:hAnsiTheme="majorHAnsi"/>
-              </w:rPr>
-              <w:t>si</w:t>
-            </w:r>
-            <w:proofErr w:type="spellEnd"/>
-            <w:r>
-              <w:rPr>
-                <w:rFonts w:asciiTheme="majorHAnsi" w:hAnsiTheme="majorHAnsi"/>
-              </w:rPr>
-              <w:t xml:space="preserve"> </w:t>
-            </w:r>
-            <w:proofErr w:type="spellStart"/>
-            <w:r>
-              <w:rPr>
-                <w:rFonts w:asciiTheme="majorHAnsi" w:hAnsiTheme="majorHAnsi"/>
-              </w:rPr>
-              <w:t>Cahya</w:t>
-            </w:r>
-            <w:proofErr w:type="spellEnd"/>
-            <w:r>
-              <w:rPr>
-                <w:rFonts w:asciiTheme="majorHAnsi" w:hAnsiTheme="majorHAnsi"/>
-              </w:rPr>
-              <w:t xml:space="preserve">. </w:t>
-            </w:r>
-            <w:proofErr w:type="spellStart"/>
-            <w:r>
-              <w:rPr>
-                <w:rFonts w:asciiTheme="majorHAnsi" w:hAnsiTheme="majorHAnsi"/>
-              </w:rPr>
-              <w:t>Selalu</w:t>
-            </w:r>
-            <w:proofErr w:type="spellEnd"/>
-            <w:r>
-              <w:rPr>
-                <w:rFonts w:asciiTheme="majorHAnsi" w:hAnsiTheme="majorHAnsi"/>
-              </w:rPr>
-              <w:t xml:space="preserve"> </w:t>
-            </w:r>
-            <w:proofErr w:type="spellStart"/>
-            <w:r>
-              <w:rPr>
-                <w:rFonts w:asciiTheme="majorHAnsi" w:hAnsiTheme="majorHAnsi"/>
-              </w:rPr>
-              <w:t>melindungi</w:t>
-            </w:r>
-            <w:proofErr w:type="spellEnd"/>
-            <w:r>
-              <w:rPr>
-                <w:rFonts w:asciiTheme="majorHAnsi" w:hAnsiTheme="majorHAnsi"/>
-              </w:rPr>
-              <w:t xml:space="preserve"> dan </w:t>
-            </w:r>
-            <w:proofErr w:type="spellStart"/>
-            <w:r>
-              <w:rPr>
-                <w:rFonts w:asciiTheme="majorHAnsi" w:hAnsiTheme="majorHAnsi"/>
-              </w:rPr>
-              <w:t>mengajarkan</w:t>
-            </w:r>
-            <w:proofErr w:type="spellEnd"/>
-            <w:r>
-              <w:rPr>
-                <w:rFonts w:asciiTheme="majorHAnsi" w:hAnsiTheme="majorHAnsi"/>
-              </w:rPr>
-              <w:t xml:space="preserve"> </w:t>
-            </w:r>
-            <w:proofErr w:type="spellStart"/>
-            <w:r>
-              <w:rPr>
-                <w:rFonts w:asciiTheme="majorHAnsi" w:hAnsiTheme="majorHAnsi"/>
-              </w:rPr>
-              <w:t>kebaikan</w:t>
-            </w:r>
-            <w:proofErr w:type="spellEnd"/>
-            <w:r>
-              <w:rPr>
-                <w:rFonts w:asciiTheme="majorHAnsi" w:hAnsiTheme="majorHAnsi"/>
-              </w:rPr>
-              <w:t xml:space="preserve"> </w:t>
-            </w:r>
-            <w:proofErr w:type="spellStart"/>
-            <w:r>
-              <w:rPr>
-                <w:rFonts w:asciiTheme="majorHAnsi" w:hAnsiTheme="majorHAnsi"/>
-              </w:rPr>
-              <w:t>kepada</w:t>
-            </w:r>
-            <w:proofErr w:type="spellEnd"/>
-            <w:r>
-              <w:rPr>
-                <w:rFonts w:asciiTheme="majorHAnsi" w:hAnsiTheme="majorHAnsi"/>
-              </w:rPr>
-              <w:t xml:space="preserve"> </w:t>
-            </w:r>
-            <w:proofErr w:type="spellStart"/>
-            <w:r>
-              <w:rPr>
-                <w:rFonts w:asciiTheme="majorHAnsi" w:hAnsiTheme="majorHAnsi"/>
-              </w:rPr>
-              <w:t>Cahya</w:t>
-            </w:r>
-            <w:proofErr w:type="spellEnd"/>
-            <w:r>
-              <w:rPr>
-                <w:rFonts w:asciiTheme="majorHAnsi" w:hAnsiTheme="majorHAnsi"/>
-              </w:rPr>
-              <w:t>.</w:t>
+              <w:t>Sangat menyayangi adiknya yakni si Cahya. Selalu melindungi dan mengajarkan kebaikan kepada Cahya.</w:t>
             </w:r>
           </w:p>
         </w:tc>
@@ -5370,14 +2965,12 @@
                 <w:rFonts w:asciiTheme="majorHAnsi" w:hAnsiTheme="majorHAnsi"/>
               </w:rPr>
             </w:pPr>
-            <w:proofErr w:type="spellStart"/>
             <w:r>
               <w:rPr>
                 <w:rFonts w:asciiTheme="majorHAnsi" w:hAnsiTheme="majorHAnsi"/>
               </w:rPr>
               <w:t>Cahya</w:t>
             </w:r>
-            <w:proofErr w:type="spellEnd"/>
           </w:p>
         </w:tc>
         <w:tc>
@@ -5390,379 +2983,47 @@
                 <w:rFonts w:asciiTheme="majorHAnsi" w:hAnsiTheme="majorHAnsi"/>
               </w:rPr>
             </w:pPr>
-            <w:proofErr w:type="spellStart"/>
             <w:r>
               <w:rPr>
                 <w:rFonts w:asciiTheme="majorHAnsi" w:hAnsiTheme="majorHAnsi"/>
               </w:rPr>
-              <w:t>Adik</w:t>
+              <w:t>Adik dari kakak (tokoh utama dalam game). Merupakan korban bully teman-temannya.</w:t>
             </w:r>
-            <w:proofErr w:type="spellEnd"/>
+          </w:p>
+        </w:tc>
+        <w:tc>
+          <w:tcPr>
+            <w:tcW w:w="2394" w:type="dxa"/>
+          </w:tcPr>
+          <w:p>
+            <w:pPr>
+              <w:rPr>
+                <w:rFonts w:asciiTheme="majorHAnsi" w:hAnsiTheme="majorHAnsi"/>
+              </w:rPr>
+            </w:pPr>
             <w:r>
               <w:rPr>
                 <w:rFonts w:asciiTheme="majorHAnsi" w:hAnsiTheme="majorHAnsi"/>
               </w:rPr>
-              <w:t xml:space="preserve"> </w:t>
+              <w:t>Sosok yang awalnya semangat dan ceria namun sekarang berubah menjadi muram, pendiam, dan suka menyendiri.</w:t>
             </w:r>
-            <w:proofErr w:type="spellStart"/>
+          </w:p>
+        </w:tc>
+        <w:tc>
+          <w:tcPr>
+            <w:tcW w:w="2394" w:type="dxa"/>
+          </w:tcPr>
+          <w:p>
+            <w:pPr>
+              <w:rPr>
+                <w:rFonts w:asciiTheme="majorHAnsi" w:hAnsiTheme="majorHAnsi"/>
+              </w:rPr>
+            </w:pPr>
             <w:r>
               <w:rPr>
                 <w:rFonts w:asciiTheme="majorHAnsi" w:hAnsiTheme="majorHAnsi"/>
               </w:rPr>
-              <w:t>dari</w:t>
-            </w:r>
-            <w:proofErr w:type="spellEnd"/>
-            <w:r>
-              <w:rPr>
-                <w:rFonts w:asciiTheme="majorHAnsi" w:hAnsiTheme="majorHAnsi"/>
-              </w:rPr>
-              <w:t xml:space="preserve"> </w:t>
-            </w:r>
-            <w:proofErr w:type="spellStart"/>
-            <w:r>
-              <w:rPr>
-                <w:rFonts w:asciiTheme="majorHAnsi" w:hAnsiTheme="majorHAnsi"/>
-              </w:rPr>
-              <w:t>kakak</w:t>
-            </w:r>
-            <w:proofErr w:type="spellEnd"/>
-            <w:r>
-              <w:rPr>
-                <w:rFonts w:asciiTheme="majorHAnsi" w:hAnsiTheme="majorHAnsi"/>
-              </w:rPr>
-              <w:t xml:space="preserve"> (</w:t>
-            </w:r>
-            <w:proofErr w:type="spellStart"/>
-            <w:r>
-              <w:rPr>
-                <w:rFonts w:asciiTheme="majorHAnsi" w:hAnsiTheme="majorHAnsi"/>
-              </w:rPr>
-              <w:t>tokoh</w:t>
-            </w:r>
-            <w:proofErr w:type="spellEnd"/>
-            <w:r>
-              <w:rPr>
-                <w:rFonts w:asciiTheme="majorHAnsi" w:hAnsiTheme="majorHAnsi"/>
-              </w:rPr>
-              <w:t xml:space="preserve"> </w:t>
-            </w:r>
-            <w:proofErr w:type="spellStart"/>
-            <w:r>
-              <w:rPr>
-                <w:rFonts w:asciiTheme="majorHAnsi" w:hAnsiTheme="majorHAnsi"/>
-              </w:rPr>
-              <w:t>utama</w:t>
-            </w:r>
-            <w:proofErr w:type="spellEnd"/>
-            <w:r>
-              <w:rPr>
-                <w:rFonts w:asciiTheme="majorHAnsi" w:hAnsiTheme="majorHAnsi"/>
-              </w:rPr>
-              <w:t xml:space="preserve"> </w:t>
-            </w:r>
-            <w:proofErr w:type="spellStart"/>
-            <w:r>
-              <w:rPr>
-                <w:rFonts w:asciiTheme="majorHAnsi" w:hAnsiTheme="majorHAnsi"/>
-              </w:rPr>
-              <w:t>dalam</w:t>
-            </w:r>
-            <w:proofErr w:type="spellEnd"/>
-            <w:r>
-              <w:rPr>
-                <w:rFonts w:asciiTheme="majorHAnsi" w:hAnsiTheme="majorHAnsi"/>
-              </w:rPr>
-              <w:t xml:space="preserve"> game). </w:t>
-            </w:r>
-            <w:proofErr w:type="spellStart"/>
-            <w:r>
-              <w:rPr>
-                <w:rFonts w:asciiTheme="majorHAnsi" w:hAnsiTheme="majorHAnsi"/>
-              </w:rPr>
-              <w:t>Merupakan</w:t>
-            </w:r>
-            <w:proofErr w:type="spellEnd"/>
-            <w:r>
-              <w:rPr>
-                <w:rFonts w:asciiTheme="majorHAnsi" w:hAnsiTheme="majorHAnsi"/>
-              </w:rPr>
-              <w:t xml:space="preserve"> korban bully </w:t>
-            </w:r>
-            <w:proofErr w:type="spellStart"/>
-            <w:r>
-              <w:rPr>
-                <w:rFonts w:asciiTheme="majorHAnsi" w:hAnsiTheme="majorHAnsi"/>
-              </w:rPr>
-              <w:t>teman-temannya</w:t>
-            </w:r>
-            <w:proofErr w:type="spellEnd"/>
-            <w:r>
-              <w:rPr>
-                <w:rFonts w:asciiTheme="majorHAnsi" w:hAnsiTheme="majorHAnsi"/>
-              </w:rPr>
-              <w:t>.</w:t>
-            </w:r>
-          </w:p>
-        </w:tc>
-        <w:tc>
-          <w:tcPr>
-            <w:tcW w:w="2394" w:type="dxa"/>
-          </w:tcPr>
-          <w:p>
-            <w:pPr>
-              <w:rPr>
-                <w:rFonts w:asciiTheme="majorHAnsi" w:hAnsiTheme="majorHAnsi"/>
-              </w:rPr>
-            </w:pPr>
-            <w:proofErr w:type="spellStart"/>
-            <w:r>
-              <w:rPr>
-                <w:rFonts w:asciiTheme="majorHAnsi" w:hAnsiTheme="majorHAnsi"/>
-              </w:rPr>
-              <w:t>Sosok</w:t>
-            </w:r>
-            <w:proofErr w:type="spellEnd"/>
-            <w:r>
-              <w:rPr>
-                <w:rFonts w:asciiTheme="majorHAnsi" w:hAnsiTheme="majorHAnsi"/>
-              </w:rPr>
-              <w:t xml:space="preserve"> yang </w:t>
-            </w:r>
-            <w:proofErr w:type="spellStart"/>
-            <w:r>
-              <w:rPr>
-                <w:rFonts w:asciiTheme="majorHAnsi" w:hAnsiTheme="majorHAnsi"/>
-              </w:rPr>
-              <w:t>awalnya</w:t>
-            </w:r>
-            <w:proofErr w:type="spellEnd"/>
-            <w:r>
-              <w:rPr>
-                <w:rFonts w:asciiTheme="majorHAnsi" w:hAnsiTheme="majorHAnsi"/>
-              </w:rPr>
-              <w:t xml:space="preserve"> </w:t>
-            </w:r>
-            <w:proofErr w:type="spellStart"/>
-            <w:r>
-              <w:rPr>
-                <w:rFonts w:asciiTheme="majorHAnsi" w:hAnsiTheme="majorHAnsi"/>
-              </w:rPr>
-              <w:t>semangat</w:t>
-            </w:r>
-            <w:proofErr w:type="spellEnd"/>
-            <w:r>
-              <w:rPr>
-                <w:rFonts w:asciiTheme="majorHAnsi" w:hAnsiTheme="majorHAnsi"/>
-              </w:rPr>
-              <w:t xml:space="preserve"> dan ceria </w:t>
-            </w:r>
-            <w:proofErr w:type="spellStart"/>
-            <w:r>
-              <w:rPr>
-                <w:rFonts w:asciiTheme="majorHAnsi" w:hAnsiTheme="majorHAnsi"/>
-              </w:rPr>
-              <w:t>namun</w:t>
-            </w:r>
-            <w:proofErr w:type="spellEnd"/>
-            <w:r>
-              <w:rPr>
-                <w:rFonts w:asciiTheme="majorHAnsi" w:hAnsiTheme="majorHAnsi"/>
-              </w:rPr>
-              <w:t xml:space="preserve"> </w:t>
-            </w:r>
-            <w:proofErr w:type="spellStart"/>
-            <w:r>
-              <w:rPr>
-                <w:rFonts w:asciiTheme="majorHAnsi" w:hAnsiTheme="majorHAnsi"/>
-              </w:rPr>
-              <w:t>sekarang</w:t>
-            </w:r>
-            <w:proofErr w:type="spellEnd"/>
-            <w:r>
-              <w:rPr>
-                <w:rFonts w:asciiTheme="majorHAnsi" w:hAnsiTheme="majorHAnsi"/>
-              </w:rPr>
-              <w:t xml:space="preserve"> </w:t>
-            </w:r>
-            <w:proofErr w:type="spellStart"/>
-            <w:r>
-              <w:rPr>
-                <w:rFonts w:asciiTheme="majorHAnsi" w:hAnsiTheme="majorHAnsi"/>
-              </w:rPr>
-              <w:t>berubah</w:t>
-            </w:r>
-            <w:proofErr w:type="spellEnd"/>
-            <w:r>
-              <w:rPr>
-                <w:rFonts w:asciiTheme="majorHAnsi" w:hAnsiTheme="majorHAnsi"/>
-              </w:rPr>
-              <w:t xml:space="preserve"> </w:t>
-            </w:r>
-            <w:proofErr w:type="spellStart"/>
-            <w:r>
-              <w:rPr>
-                <w:rFonts w:asciiTheme="majorHAnsi" w:hAnsiTheme="majorHAnsi"/>
-              </w:rPr>
-              <w:t>menjadi</w:t>
-            </w:r>
-            <w:proofErr w:type="spellEnd"/>
-            <w:r>
-              <w:rPr>
-                <w:rFonts w:asciiTheme="majorHAnsi" w:hAnsiTheme="majorHAnsi"/>
-              </w:rPr>
-              <w:t xml:space="preserve"> </w:t>
-            </w:r>
-            <w:proofErr w:type="spellStart"/>
-            <w:r>
-              <w:rPr>
-                <w:rFonts w:asciiTheme="majorHAnsi" w:hAnsiTheme="majorHAnsi"/>
-              </w:rPr>
-              <w:t>muram</w:t>
-            </w:r>
-            <w:proofErr w:type="spellEnd"/>
-            <w:r>
-              <w:rPr>
-                <w:rFonts w:asciiTheme="majorHAnsi" w:hAnsiTheme="majorHAnsi"/>
-              </w:rPr>
-              <w:t xml:space="preserve">, </w:t>
-            </w:r>
-            <w:proofErr w:type="spellStart"/>
-            <w:r>
-              <w:rPr>
-                <w:rFonts w:asciiTheme="majorHAnsi" w:hAnsiTheme="majorHAnsi"/>
-              </w:rPr>
-              <w:t>pendiam</w:t>
-            </w:r>
-            <w:proofErr w:type="spellEnd"/>
-            <w:r>
-              <w:rPr>
-                <w:rFonts w:asciiTheme="majorHAnsi" w:hAnsiTheme="majorHAnsi"/>
-              </w:rPr>
-              <w:t xml:space="preserve">, dan </w:t>
-            </w:r>
-            <w:proofErr w:type="spellStart"/>
-            <w:r>
-              <w:rPr>
-                <w:rFonts w:asciiTheme="majorHAnsi" w:hAnsiTheme="majorHAnsi"/>
-              </w:rPr>
-              <w:t>suka</w:t>
-            </w:r>
-            <w:proofErr w:type="spellEnd"/>
-            <w:r>
-              <w:rPr>
-                <w:rFonts w:asciiTheme="majorHAnsi" w:hAnsiTheme="majorHAnsi"/>
-              </w:rPr>
-              <w:t xml:space="preserve"> </w:t>
-            </w:r>
-            <w:proofErr w:type="spellStart"/>
-            <w:r>
-              <w:rPr>
-                <w:rFonts w:asciiTheme="majorHAnsi" w:hAnsiTheme="majorHAnsi"/>
-              </w:rPr>
-              <w:t>menyendiri</w:t>
-            </w:r>
-            <w:proofErr w:type="spellEnd"/>
-            <w:r>
-              <w:rPr>
-                <w:rFonts w:asciiTheme="majorHAnsi" w:hAnsiTheme="majorHAnsi"/>
-              </w:rPr>
-              <w:t>.</w:t>
-            </w:r>
-          </w:p>
-        </w:tc>
-        <w:tc>
-          <w:tcPr>
-            <w:tcW w:w="2394" w:type="dxa"/>
-          </w:tcPr>
-          <w:p>
-            <w:pPr>
-              <w:rPr>
-                <w:rFonts w:asciiTheme="majorHAnsi" w:hAnsiTheme="majorHAnsi"/>
-              </w:rPr>
-            </w:pPr>
-            <w:proofErr w:type="spellStart"/>
-            <w:r>
-              <w:rPr>
-                <w:rFonts w:asciiTheme="majorHAnsi" w:hAnsiTheme="majorHAnsi"/>
-              </w:rPr>
-              <w:t>Perubahan</w:t>
-            </w:r>
-            <w:proofErr w:type="spellEnd"/>
-            <w:r>
-              <w:rPr>
-                <w:rFonts w:asciiTheme="majorHAnsi" w:hAnsiTheme="majorHAnsi"/>
-              </w:rPr>
-              <w:t xml:space="preserve"> </w:t>
-            </w:r>
-            <w:proofErr w:type="spellStart"/>
-            <w:r>
-              <w:rPr>
-                <w:rFonts w:asciiTheme="majorHAnsi" w:hAnsiTheme="majorHAnsi"/>
-              </w:rPr>
-              <w:t>sikap</w:t>
-            </w:r>
-            <w:proofErr w:type="spellEnd"/>
-            <w:r>
-              <w:rPr>
-                <w:rFonts w:asciiTheme="majorHAnsi" w:hAnsiTheme="majorHAnsi"/>
-              </w:rPr>
-              <w:t xml:space="preserve"> 180 </w:t>
-            </w:r>
-            <w:proofErr w:type="spellStart"/>
-            <w:r>
-              <w:rPr>
-                <w:rFonts w:asciiTheme="majorHAnsi" w:hAnsiTheme="majorHAnsi"/>
-              </w:rPr>
-              <w:t>derajat</w:t>
-            </w:r>
-            <w:proofErr w:type="spellEnd"/>
-            <w:r>
-              <w:rPr>
-                <w:rFonts w:asciiTheme="majorHAnsi" w:hAnsiTheme="majorHAnsi"/>
-              </w:rPr>
-              <w:t xml:space="preserve"> </w:t>
-            </w:r>
-            <w:proofErr w:type="spellStart"/>
-            <w:r>
-              <w:rPr>
-                <w:rFonts w:asciiTheme="majorHAnsi" w:hAnsiTheme="majorHAnsi"/>
-              </w:rPr>
-              <w:t>sejak</w:t>
-            </w:r>
-            <w:proofErr w:type="spellEnd"/>
-            <w:r>
-              <w:rPr>
-                <w:rFonts w:asciiTheme="majorHAnsi" w:hAnsiTheme="majorHAnsi"/>
-              </w:rPr>
-              <w:t xml:space="preserve"> </w:t>
-            </w:r>
-            <w:proofErr w:type="spellStart"/>
-            <w:r>
-              <w:rPr>
-                <w:rFonts w:asciiTheme="majorHAnsi" w:hAnsiTheme="majorHAnsi"/>
-              </w:rPr>
-              <w:t>masuk</w:t>
-            </w:r>
-            <w:proofErr w:type="spellEnd"/>
-            <w:r>
-              <w:rPr>
-                <w:rFonts w:asciiTheme="majorHAnsi" w:hAnsiTheme="majorHAnsi"/>
-              </w:rPr>
-              <w:t xml:space="preserve"> </w:t>
-            </w:r>
-            <w:proofErr w:type="spellStart"/>
-            <w:r>
-              <w:rPr>
-                <w:rFonts w:asciiTheme="majorHAnsi" w:hAnsiTheme="majorHAnsi"/>
-              </w:rPr>
-              <w:t>ke</w:t>
-            </w:r>
-            <w:proofErr w:type="spellEnd"/>
-            <w:r>
-              <w:rPr>
-                <w:rFonts w:asciiTheme="majorHAnsi" w:hAnsiTheme="majorHAnsi"/>
-              </w:rPr>
-              <w:t xml:space="preserve"> SMA.</w:t>
+              <w:t>Perubahan sikap 180 derajat sejak masuk ke SMA.</w:t>
             </w:r>
           </w:p>
         </w:tc>
@@ -5799,323 +3060,47 @@
                 <w:rFonts w:asciiTheme="majorHAnsi" w:hAnsiTheme="majorHAnsi"/>
               </w:rPr>
             </w:pPr>
-            <w:proofErr w:type="spellStart"/>
             <w:r>
               <w:rPr>
                 <w:rFonts w:asciiTheme="majorHAnsi" w:hAnsiTheme="majorHAnsi"/>
               </w:rPr>
-              <w:t>Teman</w:t>
+              <w:t>Teman masa kecil Cahya dan selalu menemaninya setiap saat.</w:t>
             </w:r>
-            <w:proofErr w:type="spellEnd"/>
+          </w:p>
+        </w:tc>
+        <w:tc>
+          <w:tcPr>
+            <w:tcW w:w="2394" w:type="dxa"/>
+          </w:tcPr>
+          <w:p>
+            <w:pPr>
+              <w:rPr>
+                <w:rFonts w:asciiTheme="majorHAnsi" w:hAnsiTheme="majorHAnsi"/>
+              </w:rPr>
+            </w:pPr>
             <w:r>
               <w:rPr>
                 <w:rFonts w:asciiTheme="majorHAnsi" w:hAnsiTheme="majorHAnsi"/>
               </w:rPr>
-              <w:t xml:space="preserve"> masa </w:t>
+              <w:t>Menyukai sosok Cahya karena sikap bijak yang dimiliki Cahya.</w:t>
             </w:r>
-            <w:proofErr w:type="spellStart"/>
+          </w:p>
+        </w:tc>
+        <w:tc>
+          <w:tcPr>
+            <w:tcW w:w="2394" w:type="dxa"/>
+          </w:tcPr>
+          <w:p>
+            <w:pPr>
+              <w:rPr>
+                <w:rFonts w:asciiTheme="majorHAnsi" w:hAnsiTheme="majorHAnsi"/>
+              </w:rPr>
+            </w:pPr>
             <w:r>
               <w:rPr>
                 <w:rFonts w:asciiTheme="majorHAnsi" w:hAnsiTheme="majorHAnsi"/>
               </w:rPr>
-              <w:t>kecil</w:t>
-            </w:r>
-            <w:proofErr w:type="spellEnd"/>
-            <w:r>
-              <w:rPr>
-                <w:rFonts w:asciiTheme="majorHAnsi" w:hAnsiTheme="majorHAnsi"/>
-              </w:rPr>
-              <w:t xml:space="preserve"> </w:t>
-            </w:r>
-            <w:proofErr w:type="spellStart"/>
-            <w:r>
-              <w:rPr>
-                <w:rFonts w:asciiTheme="majorHAnsi" w:hAnsiTheme="majorHAnsi"/>
-              </w:rPr>
-              <w:t>Cahya</w:t>
-            </w:r>
-            <w:proofErr w:type="spellEnd"/>
-            <w:r>
-              <w:rPr>
-                <w:rFonts w:asciiTheme="majorHAnsi" w:hAnsiTheme="majorHAnsi"/>
-              </w:rPr>
-              <w:t xml:space="preserve"> dan </w:t>
-            </w:r>
-            <w:proofErr w:type="spellStart"/>
-            <w:r>
-              <w:rPr>
-                <w:rFonts w:asciiTheme="majorHAnsi" w:hAnsiTheme="majorHAnsi"/>
-              </w:rPr>
-              <w:t>selalu</w:t>
-            </w:r>
-            <w:proofErr w:type="spellEnd"/>
-            <w:r>
-              <w:rPr>
-                <w:rFonts w:asciiTheme="majorHAnsi" w:hAnsiTheme="majorHAnsi"/>
-              </w:rPr>
-              <w:t xml:space="preserve"> </w:t>
-            </w:r>
-            <w:proofErr w:type="spellStart"/>
-            <w:r>
-              <w:rPr>
-                <w:rFonts w:asciiTheme="majorHAnsi" w:hAnsiTheme="majorHAnsi"/>
-              </w:rPr>
-              <w:t>menemaninya</w:t>
-            </w:r>
-            <w:proofErr w:type="spellEnd"/>
-            <w:r>
-              <w:rPr>
-                <w:rFonts w:asciiTheme="majorHAnsi" w:hAnsiTheme="majorHAnsi"/>
-              </w:rPr>
-              <w:t xml:space="preserve"> </w:t>
-            </w:r>
-            <w:proofErr w:type="spellStart"/>
-            <w:r>
-              <w:rPr>
-                <w:rFonts w:asciiTheme="majorHAnsi" w:hAnsiTheme="majorHAnsi"/>
-              </w:rPr>
-              <w:t>setiap</w:t>
-            </w:r>
-            <w:proofErr w:type="spellEnd"/>
-            <w:r>
-              <w:rPr>
-                <w:rFonts w:asciiTheme="majorHAnsi" w:hAnsiTheme="majorHAnsi"/>
-              </w:rPr>
-              <w:t xml:space="preserve"> </w:t>
-            </w:r>
-            <w:proofErr w:type="spellStart"/>
-            <w:r>
-              <w:rPr>
-                <w:rFonts w:asciiTheme="majorHAnsi" w:hAnsiTheme="majorHAnsi"/>
-              </w:rPr>
-              <w:t>saat</w:t>
-            </w:r>
-            <w:proofErr w:type="spellEnd"/>
-            <w:r>
-              <w:rPr>
-                <w:rFonts w:asciiTheme="majorHAnsi" w:hAnsiTheme="majorHAnsi"/>
-              </w:rPr>
-              <w:t>.</w:t>
-            </w:r>
-          </w:p>
-        </w:tc>
-        <w:tc>
-          <w:tcPr>
-            <w:tcW w:w="2394" w:type="dxa"/>
-          </w:tcPr>
-          <w:p>
-            <w:pPr>
-              <w:rPr>
-                <w:rFonts w:asciiTheme="majorHAnsi" w:hAnsiTheme="majorHAnsi"/>
-              </w:rPr>
-            </w:pPr>
-            <w:proofErr w:type="spellStart"/>
-            <w:r>
-              <w:rPr>
-                <w:rFonts w:asciiTheme="majorHAnsi" w:hAnsiTheme="majorHAnsi"/>
-              </w:rPr>
-              <w:t>Menyukai</w:t>
-            </w:r>
-            <w:proofErr w:type="spellEnd"/>
-            <w:r>
-              <w:rPr>
-                <w:rFonts w:asciiTheme="majorHAnsi" w:hAnsiTheme="majorHAnsi"/>
-              </w:rPr>
-              <w:t xml:space="preserve"> </w:t>
-            </w:r>
-            <w:proofErr w:type="spellStart"/>
-            <w:r>
-              <w:rPr>
-                <w:rFonts w:asciiTheme="majorHAnsi" w:hAnsiTheme="majorHAnsi"/>
-              </w:rPr>
-              <w:t>sosok</w:t>
-            </w:r>
-            <w:proofErr w:type="spellEnd"/>
-            <w:r>
-              <w:rPr>
-                <w:rFonts w:asciiTheme="majorHAnsi" w:hAnsiTheme="majorHAnsi"/>
-              </w:rPr>
-              <w:t xml:space="preserve"> </w:t>
-            </w:r>
-            <w:proofErr w:type="spellStart"/>
-            <w:r>
-              <w:rPr>
-                <w:rFonts w:asciiTheme="majorHAnsi" w:hAnsiTheme="majorHAnsi"/>
-              </w:rPr>
-              <w:t>Cahya</w:t>
-            </w:r>
-            <w:proofErr w:type="spellEnd"/>
-            <w:r>
-              <w:rPr>
-                <w:rFonts w:asciiTheme="majorHAnsi" w:hAnsiTheme="majorHAnsi"/>
-              </w:rPr>
-              <w:t xml:space="preserve"> </w:t>
-            </w:r>
-            <w:proofErr w:type="spellStart"/>
-            <w:r>
-              <w:rPr>
-                <w:rFonts w:asciiTheme="majorHAnsi" w:hAnsiTheme="majorHAnsi"/>
-              </w:rPr>
-              <w:t>karena</w:t>
-            </w:r>
-            <w:proofErr w:type="spellEnd"/>
-            <w:r>
-              <w:rPr>
-                <w:rFonts w:asciiTheme="majorHAnsi" w:hAnsiTheme="majorHAnsi"/>
-              </w:rPr>
-              <w:t xml:space="preserve"> </w:t>
-            </w:r>
-            <w:proofErr w:type="spellStart"/>
-            <w:r>
-              <w:rPr>
-                <w:rFonts w:asciiTheme="majorHAnsi" w:hAnsiTheme="majorHAnsi"/>
-              </w:rPr>
-              <w:t>sikap</w:t>
-            </w:r>
-            <w:proofErr w:type="spellEnd"/>
-            <w:r>
-              <w:rPr>
-                <w:rFonts w:asciiTheme="majorHAnsi" w:hAnsiTheme="majorHAnsi"/>
-              </w:rPr>
-              <w:t xml:space="preserve"> </w:t>
-            </w:r>
-            <w:proofErr w:type="spellStart"/>
-            <w:r>
-              <w:rPr>
-                <w:rFonts w:asciiTheme="majorHAnsi" w:hAnsiTheme="majorHAnsi"/>
-              </w:rPr>
-              <w:t>bijak</w:t>
-            </w:r>
-            <w:proofErr w:type="spellEnd"/>
-            <w:r>
-              <w:rPr>
-                <w:rFonts w:asciiTheme="majorHAnsi" w:hAnsiTheme="majorHAnsi"/>
-              </w:rPr>
-              <w:t xml:space="preserve"> yang </w:t>
-            </w:r>
-            <w:proofErr w:type="spellStart"/>
-            <w:r>
-              <w:rPr>
-                <w:rFonts w:asciiTheme="majorHAnsi" w:hAnsiTheme="majorHAnsi"/>
-              </w:rPr>
-              <w:t>dimiliki</w:t>
-            </w:r>
-            <w:proofErr w:type="spellEnd"/>
-            <w:r>
-              <w:rPr>
-                <w:rFonts w:asciiTheme="majorHAnsi" w:hAnsiTheme="majorHAnsi"/>
-              </w:rPr>
-              <w:t xml:space="preserve"> </w:t>
-            </w:r>
-            <w:proofErr w:type="spellStart"/>
-            <w:r>
-              <w:rPr>
-                <w:rFonts w:asciiTheme="majorHAnsi" w:hAnsiTheme="majorHAnsi"/>
-              </w:rPr>
-              <w:t>Cahya</w:t>
-            </w:r>
-            <w:proofErr w:type="spellEnd"/>
-            <w:r>
-              <w:rPr>
-                <w:rFonts w:asciiTheme="majorHAnsi" w:hAnsiTheme="majorHAnsi"/>
-              </w:rPr>
-              <w:t>.</w:t>
-            </w:r>
-          </w:p>
-        </w:tc>
-        <w:tc>
-          <w:tcPr>
-            <w:tcW w:w="2394" w:type="dxa"/>
-          </w:tcPr>
-          <w:p>
-            <w:pPr>
-              <w:rPr>
-                <w:rFonts w:asciiTheme="majorHAnsi" w:hAnsiTheme="majorHAnsi"/>
-              </w:rPr>
-            </w:pPr>
-            <w:proofErr w:type="spellStart"/>
-            <w:r>
-              <w:rPr>
-                <w:rFonts w:asciiTheme="majorHAnsi" w:hAnsiTheme="majorHAnsi"/>
-              </w:rPr>
-              <w:t>Tidak</w:t>
-            </w:r>
-            <w:proofErr w:type="spellEnd"/>
-            <w:r>
-              <w:rPr>
-                <w:rFonts w:asciiTheme="majorHAnsi" w:hAnsiTheme="majorHAnsi"/>
-              </w:rPr>
-              <w:t xml:space="preserve"> </w:t>
-            </w:r>
-            <w:proofErr w:type="spellStart"/>
-            <w:r>
-              <w:rPr>
-                <w:rFonts w:asciiTheme="majorHAnsi" w:hAnsiTheme="majorHAnsi"/>
-              </w:rPr>
-              <w:t>menyukai</w:t>
-            </w:r>
-            <w:proofErr w:type="spellEnd"/>
-            <w:r>
-              <w:rPr>
-                <w:rFonts w:asciiTheme="majorHAnsi" w:hAnsiTheme="majorHAnsi"/>
-              </w:rPr>
-              <w:t xml:space="preserve"> Alex </w:t>
-            </w:r>
-            <w:proofErr w:type="spellStart"/>
-            <w:r>
-              <w:rPr>
-                <w:rFonts w:asciiTheme="majorHAnsi" w:hAnsiTheme="majorHAnsi"/>
-              </w:rPr>
-              <w:t>karena</w:t>
-            </w:r>
-            <w:proofErr w:type="spellEnd"/>
-            <w:r>
-              <w:rPr>
-                <w:rFonts w:asciiTheme="majorHAnsi" w:hAnsiTheme="majorHAnsi"/>
-              </w:rPr>
-              <w:t xml:space="preserve"> </w:t>
-            </w:r>
-            <w:proofErr w:type="spellStart"/>
-            <w:r>
-              <w:rPr>
-                <w:rFonts w:asciiTheme="majorHAnsi" w:hAnsiTheme="majorHAnsi"/>
-              </w:rPr>
-              <w:t>sikapnya</w:t>
-            </w:r>
-            <w:proofErr w:type="spellEnd"/>
-            <w:r>
-              <w:rPr>
-                <w:rFonts w:asciiTheme="majorHAnsi" w:hAnsiTheme="majorHAnsi"/>
-              </w:rPr>
-              <w:t xml:space="preserve"> yang sangat </w:t>
-            </w:r>
-            <w:proofErr w:type="spellStart"/>
-            <w:r>
-              <w:rPr>
-                <w:rFonts w:asciiTheme="majorHAnsi" w:hAnsiTheme="majorHAnsi"/>
-              </w:rPr>
-              <w:t>terobsesi</w:t>
-            </w:r>
-            <w:proofErr w:type="spellEnd"/>
-            <w:r>
-              <w:rPr>
-                <w:rFonts w:asciiTheme="majorHAnsi" w:hAnsiTheme="majorHAnsi"/>
-              </w:rPr>
-              <w:t xml:space="preserve"> </w:t>
-            </w:r>
-            <w:proofErr w:type="spellStart"/>
-            <w:r>
-              <w:rPr>
-                <w:rFonts w:asciiTheme="majorHAnsi" w:hAnsiTheme="majorHAnsi"/>
-              </w:rPr>
-              <w:t>dengan</w:t>
-            </w:r>
-            <w:proofErr w:type="spellEnd"/>
-            <w:r>
-              <w:rPr>
-                <w:rFonts w:asciiTheme="majorHAnsi" w:hAnsiTheme="majorHAnsi"/>
-              </w:rPr>
-              <w:t xml:space="preserve"> Dahlia.</w:t>
+              <w:t>Tidak menyukai Alex karena sikapnya yang sangat terobsesi dengan Dahlia.</w:t>
             </w:r>
           </w:p>
         </w:tc>
@@ -6134,14 +3119,12 @@
                 <w:rFonts w:asciiTheme="majorHAnsi" w:hAnsiTheme="majorHAnsi"/>
               </w:rPr>
             </w:pPr>
-            <w:proofErr w:type="spellStart"/>
             <w:r>
               <w:rPr>
                 <w:rFonts w:asciiTheme="majorHAnsi" w:hAnsiTheme="majorHAnsi"/>
               </w:rPr>
               <w:t>Dwi</w:t>
             </w:r>
-            <w:proofErr w:type="spellEnd"/>
           </w:p>
         </w:tc>
         <w:tc>
@@ -6154,547 +3137,47 @@
                 <w:rFonts w:asciiTheme="majorHAnsi" w:hAnsiTheme="majorHAnsi"/>
               </w:rPr>
             </w:pPr>
-            <w:proofErr w:type="spellStart"/>
             <w:r>
               <w:rPr>
                 <w:rFonts w:asciiTheme="majorHAnsi" w:hAnsiTheme="majorHAnsi"/>
               </w:rPr>
-              <w:t>Teman</w:t>
+              <w:t>Teman satu kelas Cahya saat berada di bangku SD.</w:t>
             </w:r>
-            <w:proofErr w:type="spellEnd"/>
+          </w:p>
+        </w:tc>
+        <w:tc>
+          <w:tcPr>
+            <w:tcW w:w="2394" w:type="dxa"/>
+          </w:tcPr>
+          <w:p>
+            <w:pPr>
+              <w:rPr>
+                <w:rFonts w:asciiTheme="majorHAnsi" w:hAnsiTheme="majorHAnsi"/>
+              </w:rPr>
+            </w:pPr>
             <w:r>
               <w:rPr>
                 <w:rFonts w:asciiTheme="majorHAnsi" w:hAnsiTheme="majorHAnsi"/>
               </w:rPr>
-              <w:t xml:space="preserve"> </w:t>
+              <w:t>Menyimpan dendam ke Cahya karena iri melihat kedekatan Cahya dengan kakaknya.</w:t>
             </w:r>
-            <w:proofErr w:type="spellStart"/>
+          </w:p>
+        </w:tc>
+        <w:tc>
+          <w:tcPr>
+            <w:tcW w:w="2394" w:type="dxa"/>
+          </w:tcPr>
+          <w:p>
+            <w:pPr>
+              <w:rPr>
+                <w:rFonts w:asciiTheme="majorHAnsi" w:hAnsiTheme="majorHAnsi"/>
+              </w:rPr>
+            </w:pPr>
             <w:r>
               <w:rPr>
                 <w:rFonts w:asciiTheme="majorHAnsi" w:hAnsiTheme="majorHAnsi"/>
               </w:rPr>
-              <w:t>satu</w:t>
-            </w:r>
-            <w:proofErr w:type="spellEnd"/>
-            <w:r>
-              <w:rPr>
-                <w:rFonts w:asciiTheme="majorHAnsi" w:hAnsiTheme="majorHAnsi"/>
-              </w:rPr>
-              <w:t xml:space="preserve"> </w:t>
-            </w:r>
-            <w:proofErr w:type="spellStart"/>
-            <w:r>
-              <w:rPr>
-                <w:rFonts w:asciiTheme="majorHAnsi" w:hAnsiTheme="majorHAnsi"/>
-              </w:rPr>
-              <w:t>kelas</w:t>
-            </w:r>
-            <w:proofErr w:type="spellEnd"/>
-            <w:r>
-              <w:rPr>
-                <w:rFonts w:asciiTheme="majorHAnsi" w:hAnsiTheme="majorHAnsi"/>
-              </w:rPr>
-              <w:t xml:space="preserve"> </w:t>
-            </w:r>
-            <w:proofErr w:type="spellStart"/>
-            <w:r>
-              <w:rPr>
-                <w:rFonts w:asciiTheme="majorHAnsi" w:hAnsiTheme="majorHAnsi"/>
-              </w:rPr>
-              <w:t>Cahya</w:t>
-            </w:r>
-            <w:proofErr w:type="spellEnd"/>
-            <w:r>
-              <w:rPr>
-                <w:rFonts w:asciiTheme="majorHAnsi" w:hAnsiTheme="majorHAnsi"/>
-              </w:rPr>
-              <w:t xml:space="preserve"> </w:t>
-            </w:r>
-            <w:proofErr w:type="spellStart"/>
-            <w:r>
-              <w:rPr>
-                <w:rFonts w:asciiTheme="majorHAnsi" w:hAnsiTheme="majorHAnsi"/>
-              </w:rPr>
-              <w:t>saat</w:t>
-            </w:r>
-            <w:proofErr w:type="spellEnd"/>
-            <w:r>
-              <w:rPr>
-                <w:rFonts w:asciiTheme="majorHAnsi" w:hAnsiTheme="majorHAnsi"/>
-              </w:rPr>
-              <w:t xml:space="preserve"> </w:t>
-            </w:r>
-            <w:proofErr w:type="spellStart"/>
-            <w:r>
-              <w:rPr>
-                <w:rFonts w:asciiTheme="majorHAnsi" w:hAnsiTheme="majorHAnsi"/>
-              </w:rPr>
-              <w:t>berada</w:t>
-            </w:r>
-            <w:proofErr w:type="spellEnd"/>
-            <w:r>
-              <w:rPr>
-                <w:rFonts w:asciiTheme="majorHAnsi" w:hAnsiTheme="majorHAnsi"/>
-              </w:rPr>
-              <w:t xml:space="preserve"> di </w:t>
-            </w:r>
-            <w:proofErr w:type="spellStart"/>
-            <w:r>
-              <w:rPr>
-                <w:rFonts w:asciiTheme="majorHAnsi" w:hAnsiTheme="majorHAnsi"/>
-              </w:rPr>
-              <w:t>bangku</w:t>
-            </w:r>
-            <w:proofErr w:type="spellEnd"/>
-            <w:r>
-              <w:rPr>
-                <w:rFonts w:asciiTheme="majorHAnsi" w:hAnsiTheme="majorHAnsi"/>
-              </w:rPr>
-              <w:t xml:space="preserve"> SD.</w:t>
-            </w:r>
-          </w:p>
-        </w:tc>
-        <w:tc>
-          <w:tcPr>
-            <w:tcW w:w="2394" w:type="dxa"/>
-          </w:tcPr>
-          <w:p>
-            <w:pPr>
-              <w:rPr>
-                <w:rFonts w:asciiTheme="majorHAnsi" w:hAnsiTheme="majorHAnsi"/>
-              </w:rPr>
-            </w:pPr>
-            <w:proofErr w:type="spellStart"/>
-            <w:r>
-              <w:rPr>
-                <w:rFonts w:asciiTheme="majorHAnsi" w:hAnsiTheme="majorHAnsi"/>
-              </w:rPr>
-              <w:t>Menyimpan</w:t>
-            </w:r>
-            <w:proofErr w:type="spellEnd"/>
-            <w:r>
-              <w:rPr>
-                <w:rFonts w:asciiTheme="majorHAnsi" w:hAnsiTheme="majorHAnsi"/>
-              </w:rPr>
-              <w:t xml:space="preserve"> </w:t>
-            </w:r>
-            <w:proofErr w:type="spellStart"/>
-            <w:r>
-              <w:rPr>
-                <w:rFonts w:asciiTheme="majorHAnsi" w:hAnsiTheme="majorHAnsi"/>
-              </w:rPr>
-              <w:t>dendam</w:t>
-            </w:r>
-            <w:proofErr w:type="spellEnd"/>
-            <w:r>
-              <w:rPr>
-                <w:rFonts w:asciiTheme="majorHAnsi" w:hAnsiTheme="majorHAnsi"/>
-              </w:rPr>
-              <w:t xml:space="preserve"> </w:t>
-            </w:r>
-            <w:proofErr w:type="spellStart"/>
-            <w:r>
-              <w:rPr>
-                <w:rFonts w:asciiTheme="majorHAnsi" w:hAnsiTheme="majorHAnsi"/>
-              </w:rPr>
-              <w:t>ke</w:t>
-            </w:r>
-            <w:proofErr w:type="spellEnd"/>
-            <w:r>
-              <w:rPr>
-                <w:rFonts w:asciiTheme="majorHAnsi" w:hAnsiTheme="majorHAnsi"/>
-              </w:rPr>
-              <w:t xml:space="preserve"> </w:t>
-            </w:r>
-            <w:proofErr w:type="spellStart"/>
-            <w:r>
-              <w:rPr>
-                <w:rFonts w:asciiTheme="majorHAnsi" w:hAnsiTheme="majorHAnsi"/>
-              </w:rPr>
-              <w:t>Cahya</w:t>
-            </w:r>
-            <w:proofErr w:type="spellEnd"/>
-            <w:r>
-              <w:rPr>
-                <w:rFonts w:asciiTheme="majorHAnsi" w:hAnsiTheme="majorHAnsi"/>
-              </w:rPr>
-              <w:t xml:space="preserve"> </w:t>
-            </w:r>
-            <w:proofErr w:type="spellStart"/>
-            <w:r>
-              <w:rPr>
-                <w:rFonts w:asciiTheme="majorHAnsi" w:hAnsiTheme="majorHAnsi"/>
-              </w:rPr>
-              <w:t>karena</w:t>
-            </w:r>
-            <w:proofErr w:type="spellEnd"/>
-            <w:r>
-              <w:rPr>
-                <w:rFonts w:asciiTheme="majorHAnsi" w:hAnsiTheme="majorHAnsi"/>
-              </w:rPr>
-              <w:t xml:space="preserve"> </w:t>
-            </w:r>
-            <w:proofErr w:type="spellStart"/>
-            <w:r>
-              <w:rPr>
-                <w:rFonts w:asciiTheme="majorHAnsi" w:hAnsiTheme="majorHAnsi"/>
-              </w:rPr>
-              <w:t>iri</w:t>
-            </w:r>
-            <w:proofErr w:type="spellEnd"/>
-            <w:r>
-              <w:rPr>
-                <w:rFonts w:asciiTheme="majorHAnsi" w:hAnsiTheme="majorHAnsi"/>
-              </w:rPr>
-              <w:t xml:space="preserve"> </w:t>
-            </w:r>
-            <w:proofErr w:type="spellStart"/>
-            <w:r>
-              <w:rPr>
-                <w:rFonts w:asciiTheme="majorHAnsi" w:hAnsiTheme="majorHAnsi"/>
-              </w:rPr>
-              <w:t>melihat</w:t>
-            </w:r>
-            <w:proofErr w:type="spellEnd"/>
-            <w:r>
-              <w:rPr>
-                <w:rFonts w:asciiTheme="majorHAnsi" w:hAnsiTheme="majorHAnsi"/>
-              </w:rPr>
-              <w:t xml:space="preserve"> </w:t>
-            </w:r>
-            <w:proofErr w:type="spellStart"/>
-            <w:r>
-              <w:rPr>
-                <w:rFonts w:asciiTheme="majorHAnsi" w:hAnsiTheme="majorHAnsi"/>
-              </w:rPr>
-              <w:t>kedekatan</w:t>
-            </w:r>
-            <w:proofErr w:type="spellEnd"/>
-            <w:r>
-              <w:rPr>
-                <w:rFonts w:asciiTheme="majorHAnsi" w:hAnsiTheme="majorHAnsi"/>
-              </w:rPr>
-              <w:t xml:space="preserve"> </w:t>
-            </w:r>
-            <w:proofErr w:type="spellStart"/>
-            <w:r>
-              <w:rPr>
-                <w:rFonts w:asciiTheme="majorHAnsi" w:hAnsiTheme="majorHAnsi"/>
-              </w:rPr>
-              <w:t>Cahya</w:t>
-            </w:r>
-            <w:proofErr w:type="spellEnd"/>
-            <w:r>
-              <w:rPr>
-                <w:rFonts w:asciiTheme="majorHAnsi" w:hAnsiTheme="majorHAnsi"/>
-              </w:rPr>
-              <w:t xml:space="preserve"> </w:t>
-            </w:r>
-            <w:proofErr w:type="spellStart"/>
-            <w:r>
-              <w:rPr>
-                <w:rFonts w:asciiTheme="majorHAnsi" w:hAnsiTheme="majorHAnsi"/>
-              </w:rPr>
-              <w:t>dengan</w:t>
-            </w:r>
-            <w:proofErr w:type="spellEnd"/>
-            <w:r>
-              <w:rPr>
-                <w:rFonts w:asciiTheme="majorHAnsi" w:hAnsiTheme="majorHAnsi"/>
-              </w:rPr>
-              <w:t xml:space="preserve"> </w:t>
-            </w:r>
-            <w:proofErr w:type="spellStart"/>
-            <w:r>
-              <w:rPr>
-                <w:rFonts w:asciiTheme="majorHAnsi" w:hAnsiTheme="majorHAnsi"/>
-              </w:rPr>
-              <w:t>kakaknya</w:t>
-            </w:r>
-            <w:proofErr w:type="spellEnd"/>
-            <w:r>
-              <w:rPr>
-                <w:rFonts w:asciiTheme="majorHAnsi" w:hAnsiTheme="majorHAnsi"/>
-              </w:rPr>
-              <w:t>.</w:t>
-            </w:r>
-          </w:p>
-        </w:tc>
-        <w:tc>
-          <w:tcPr>
-            <w:tcW w:w="2394" w:type="dxa"/>
-          </w:tcPr>
-          <w:p>
-            <w:pPr>
-              <w:rPr>
-                <w:rFonts w:asciiTheme="majorHAnsi" w:hAnsiTheme="majorHAnsi"/>
-              </w:rPr>
-            </w:pPr>
-            <w:proofErr w:type="spellStart"/>
-            <w:r>
-              <w:rPr>
-                <w:rFonts w:asciiTheme="majorHAnsi" w:hAnsiTheme="majorHAnsi"/>
-              </w:rPr>
-              <w:t>Tidak</w:t>
-            </w:r>
-            <w:proofErr w:type="spellEnd"/>
-            <w:r>
-              <w:rPr>
-                <w:rFonts w:asciiTheme="majorHAnsi" w:hAnsiTheme="majorHAnsi"/>
-              </w:rPr>
-              <w:t xml:space="preserve"> </w:t>
-            </w:r>
-            <w:proofErr w:type="spellStart"/>
-            <w:r>
-              <w:rPr>
-                <w:rFonts w:asciiTheme="majorHAnsi" w:hAnsiTheme="majorHAnsi"/>
-              </w:rPr>
-              <w:t>menerima</w:t>
-            </w:r>
-            <w:proofErr w:type="spellEnd"/>
-            <w:r>
-              <w:rPr>
-                <w:rFonts w:asciiTheme="majorHAnsi" w:hAnsiTheme="majorHAnsi"/>
-              </w:rPr>
-              <w:t xml:space="preserve"> </w:t>
-            </w:r>
-            <w:proofErr w:type="spellStart"/>
-            <w:r>
-              <w:rPr>
-                <w:rFonts w:asciiTheme="majorHAnsi" w:hAnsiTheme="majorHAnsi"/>
-              </w:rPr>
-              <w:t>kasih</w:t>
-            </w:r>
-            <w:proofErr w:type="spellEnd"/>
-            <w:r>
-              <w:rPr>
-                <w:rFonts w:asciiTheme="majorHAnsi" w:hAnsiTheme="majorHAnsi"/>
-              </w:rPr>
-              <w:t xml:space="preserve"> </w:t>
-            </w:r>
-            <w:proofErr w:type="spellStart"/>
-            <w:r>
-              <w:rPr>
-                <w:rFonts w:asciiTheme="majorHAnsi" w:hAnsiTheme="majorHAnsi"/>
-              </w:rPr>
-              <w:t>sayang</w:t>
-            </w:r>
-            <w:proofErr w:type="spellEnd"/>
-            <w:r>
-              <w:rPr>
-                <w:rFonts w:asciiTheme="majorHAnsi" w:hAnsiTheme="majorHAnsi"/>
-              </w:rPr>
-              <w:t xml:space="preserve"> </w:t>
-            </w:r>
-            <w:proofErr w:type="spellStart"/>
-            <w:r>
-              <w:rPr>
-                <w:rFonts w:asciiTheme="majorHAnsi" w:hAnsiTheme="majorHAnsi"/>
-              </w:rPr>
-              <w:t>dari</w:t>
-            </w:r>
-            <w:proofErr w:type="spellEnd"/>
-            <w:r>
-              <w:rPr>
-                <w:rFonts w:asciiTheme="majorHAnsi" w:hAnsiTheme="majorHAnsi"/>
-              </w:rPr>
-              <w:t xml:space="preserve"> </w:t>
-            </w:r>
-            <w:proofErr w:type="spellStart"/>
-            <w:r>
-              <w:rPr>
-                <w:rFonts w:asciiTheme="majorHAnsi" w:hAnsiTheme="majorHAnsi"/>
-              </w:rPr>
-              <w:t>keluarga</w:t>
-            </w:r>
-            <w:proofErr w:type="spellEnd"/>
-            <w:r>
-              <w:rPr>
-                <w:rFonts w:asciiTheme="majorHAnsi" w:hAnsiTheme="majorHAnsi"/>
-              </w:rPr>
-              <w:t xml:space="preserve"> </w:t>
-            </w:r>
-            <w:proofErr w:type="spellStart"/>
-            <w:r>
-              <w:rPr>
-                <w:rFonts w:asciiTheme="majorHAnsi" w:hAnsiTheme="majorHAnsi"/>
-              </w:rPr>
-              <w:t>semenjak</w:t>
-            </w:r>
-            <w:proofErr w:type="spellEnd"/>
-            <w:r>
-              <w:rPr>
-                <w:rFonts w:asciiTheme="majorHAnsi" w:hAnsiTheme="majorHAnsi"/>
-              </w:rPr>
-              <w:t xml:space="preserve"> </w:t>
-            </w:r>
-            <w:proofErr w:type="spellStart"/>
-            <w:r>
-              <w:rPr>
-                <w:rFonts w:asciiTheme="majorHAnsi" w:hAnsiTheme="majorHAnsi"/>
-              </w:rPr>
-              <w:t>Dwi</w:t>
-            </w:r>
-            <w:proofErr w:type="spellEnd"/>
-            <w:r>
-              <w:rPr>
-                <w:rFonts w:asciiTheme="majorHAnsi" w:hAnsiTheme="majorHAnsi"/>
-              </w:rPr>
-              <w:t xml:space="preserve"> </w:t>
-            </w:r>
-            <w:proofErr w:type="spellStart"/>
-            <w:r>
-              <w:rPr>
-                <w:rFonts w:asciiTheme="majorHAnsi" w:hAnsiTheme="majorHAnsi"/>
-              </w:rPr>
-              <w:t>masih</w:t>
-            </w:r>
-            <w:proofErr w:type="spellEnd"/>
-            <w:r>
-              <w:rPr>
-                <w:rFonts w:asciiTheme="majorHAnsi" w:hAnsiTheme="majorHAnsi"/>
-              </w:rPr>
-              <w:t xml:space="preserve"> </w:t>
-            </w:r>
-            <w:proofErr w:type="spellStart"/>
-            <w:r>
-              <w:rPr>
-                <w:rFonts w:asciiTheme="majorHAnsi" w:hAnsiTheme="majorHAnsi"/>
-              </w:rPr>
-              <w:t>kecil</w:t>
-            </w:r>
-            <w:proofErr w:type="spellEnd"/>
-            <w:r>
-              <w:rPr>
-                <w:rFonts w:asciiTheme="majorHAnsi" w:hAnsiTheme="majorHAnsi"/>
-              </w:rPr>
-              <w:t xml:space="preserve"> </w:t>
-            </w:r>
-            <w:proofErr w:type="spellStart"/>
-            <w:r>
-              <w:rPr>
-                <w:rFonts w:asciiTheme="majorHAnsi" w:hAnsiTheme="majorHAnsi"/>
-              </w:rPr>
-              <w:t>sehingga</w:t>
-            </w:r>
-            <w:proofErr w:type="spellEnd"/>
-            <w:r>
-              <w:rPr>
-                <w:rFonts w:asciiTheme="majorHAnsi" w:hAnsiTheme="majorHAnsi"/>
-              </w:rPr>
-              <w:t xml:space="preserve"> </w:t>
-            </w:r>
-            <w:proofErr w:type="spellStart"/>
-            <w:r>
-              <w:rPr>
-                <w:rFonts w:asciiTheme="majorHAnsi" w:hAnsiTheme="majorHAnsi"/>
-              </w:rPr>
-              <w:t>membuatnya</w:t>
-            </w:r>
-            <w:proofErr w:type="spellEnd"/>
-            <w:r>
-              <w:rPr>
-                <w:rFonts w:asciiTheme="majorHAnsi" w:hAnsiTheme="majorHAnsi"/>
-              </w:rPr>
-              <w:t xml:space="preserve"> </w:t>
-            </w:r>
-            <w:proofErr w:type="spellStart"/>
-            <w:r>
-              <w:rPr>
-                <w:rFonts w:asciiTheme="majorHAnsi" w:hAnsiTheme="majorHAnsi"/>
-              </w:rPr>
-              <w:t>iri</w:t>
-            </w:r>
-            <w:proofErr w:type="spellEnd"/>
-            <w:r>
-              <w:rPr>
-                <w:rFonts w:asciiTheme="majorHAnsi" w:hAnsiTheme="majorHAnsi"/>
-              </w:rPr>
-              <w:t xml:space="preserve"> </w:t>
-            </w:r>
-            <w:proofErr w:type="spellStart"/>
-            <w:r>
-              <w:rPr>
-                <w:rFonts w:asciiTheme="majorHAnsi" w:hAnsiTheme="majorHAnsi"/>
-              </w:rPr>
-              <w:t>ketika</w:t>
-            </w:r>
-            <w:proofErr w:type="spellEnd"/>
-            <w:r>
-              <w:rPr>
-                <w:rFonts w:asciiTheme="majorHAnsi" w:hAnsiTheme="majorHAnsi"/>
-              </w:rPr>
-              <w:t xml:space="preserve"> </w:t>
-            </w:r>
-            <w:proofErr w:type="spellStart"/>
-            <w:r>
-              <w:rPr>
-                <w:rFonts w:asciiTheme="majorHAnsi" w:hAnsiTheme="majorHAnsi"/>
-              </w:rPr>
-              <w:t>mendengar</w:t>
-            </w:r>
-            <w:proofErr w:type="spellEnd"/>
-            <w:r>
-              <w:rPr>
-                <w:rFonts w:asciiTheme="majorHAnsi" w:hAnsiTheme="majorHAnsi"/>
-              </w:rPr>
-              <w:t xml:space="preserve"> </w:t>
-            </w:r>
-            <w:proofErr w:type="spellStart"/>
-            <w:r>
-              <w:rPr>
-                <w:rFonts w:asciiTheme="majorHAnsi" w:hAnsiTheme="majorHAnsi"/>
-              </w:rPr>
-              <w:t>kedekatan</w:t>
-            </w:r>
-            <w:proofErr w:type="spellEnd"/>
-            <w:r>
-              <w:rPr>
-                <w:rFonts w:asciiTheme="majorHAnsi" w:hAnsiTheme="majorHAnsi"/>
-              </w:rPr>
-              <w:t xml:space="preserve"> </w:t>
-            </w:r>
-            <w:proofErr w:type="spellStart"/>
-            <w:r>
-              <w:rPr>
-                <w:rFonts w:asciiTheme="majorHAnsi" w:hAnsiTheme="majorHAnsi"/>
-              </w:rPr>
-              <w:t>Cahya</w:t>
-            </w:r>
-            <w:proofErr w:type="spellEnd"/>
-            <w:r>
-              <w:rPr>
-                <w:rFonts w:asciiTheme="majorHAnsi" w:hAnsiTheme="majorHAnsi"/>
-              </w:rPr>
-              <w:t xml:space="preserve"> </w:t>
-            </w:r>
-            <w:proofErr w:type="spellStart"/>
-            <w:r>
-              <w:rPr>
-                <w:rFonts w:asciiTheme="majorHAnsi" w:hAnsiTheme="majorHAnsi"/>
-              </w:rPr>
-              <w:t>dengan</w:t>
-            </w:r>
-            <w:proofErr w:type="spellEnd"/>
-            <w:r>
-              <w:rPr>
-                <w:rFonts w:asciiTheme="majorHAnsi" w:hAnsiTheme="majorHAnsi"/>
-              </w:rPr>
-              <w:t xml:space="preserve"> </w:t>
-            </w:r>
-            <w:proofErr w:type="spellStart"/>
-            <w:r>
-              <w:rPr>
-                <w:rFonts w:asciiTheme="majorHAnsi" w:hAnsiTheme="majorHAnsi"/>
-              </w:rPr>
-              <w:t>kakaknya</w:t>
-            </w:r>
-            <w:proofErr w:type="spellEnd"/>
-            <w:r>
-              <w:rPr>
-                <w:rFonts w:asciiTheme="majorHAnsi" w:hAnsiTheme="majorHAnsi"/>
-              </w:rPr>
-              <w:t>.</w:t>
+              <w:t>Tidak menerima kasih sayang dari keluarga semenjak Dwi masih kecil sehingga membuatnya iri ketika mendengar kedekatan Cahya dengan kakaknya.</w:t>
             </w:r>
           </w:p>
           <w:p>
@@ -6827,14 +3310,12 @@
                 <w:rFonts w:asciiTheme="majorHAnsi" w:hAnsiTheme="majorHAnsi"/>
               </w:rPr>
             </w:pPr>
-            <w:proofErr w:type="spellStart"/>
             <w:r>
               <w:rPr>
                 <w:rFonts w:asciiTheme="majorHAnsi" w:hAnsiTheme="majorHAnsi"/>
               </w:rPr>
               <w:t>Luki</w:t>
             </w:r>
-            <w:proofErr w:type="spellEnd"/>
           </w:p>
           <w:p>
             <w:pPr>
@@ -6901,687 +3382,47 @@
                 <w:rFonts w:asciiTheme="majorHAnsi" w:hAnsiTheme="majorHAnsi"/>
               </w:rPr>
             </w:pPr>
-            <w:proofErr w:type="spellStart"/>
             <w:r>
               <w:rPr>
                 <w:rFonts w:asciiTheme="majorHAnsi" w:hAnsiTheme="majorHAnsi"/>
               </w:rPr>
-              <w:t>Teman</w:t>
+              <w:t>Teman satu kelas Luki dan Alex. Salah satu dalang dari pembullyan Cahya.</w:t>
             </w:r>
-            <w:proofErr w:type="spellEnd"/>
+          </w:p>
+        </w:tc>
+        <w:tc>
+          <w:tcPr>
+            <w:tcW w:w="2394" w:type="dxa"/>
+          </w:tcPr>
+          <w:p>
+            <w:pPr>
+              <w:rPr>
+                <w:rFonts w:asciiTheme="majorHAnsi" w:hAnsiTheme="majorHAnsi"/>
+              </w:rPr>
+            </w:pPr>
             <w:r>
               <w:rPr>
                 <w:rFonts w:asciiTheme="majorHAnsi" w:hAnsiTheme="majorHAnsi"/>
               </w:rPr>
-              <w:t xml:space="preserve"> </w:t>
+              <w:t>Memiliki dendam kepada Cahya karena Luki menginginkan semua perhatian tertuju kepadanya. Sedangkan Saat SMA semua perhatian tertuju ke Cahya karena sifat bijaksananya.</w:t>
             </w:r>
-            <w:proofErr w:type="spellStart"/>
+          </w:p>
+        </w:tc>
+        <w:tc>
+          <w:tcPr>
+            <w:tcW w:w="2394" w:type="dxa"/>
+          </w:tcPr>
+          <w:p>
+            <w:pPr>
+              <w:rPr>
+                <w:rFonts w:asciiTheme="majorHAnsi" w:hAnsiTheme="majorHAnsi"/>
+              </w:rPr>
+            </w:pPr>
             <w:r>
               <w:rPr>
                 <w:rFonts w:asciiTheme="majorHAnsi" w:hAnsiTheme="majorHAnsi"/>
               </w:rPr>
-              <w:t>satu</w:t>
-            </w:r>
-            <w:proofErr w:type="spellEnd"/>
-            <w:r>
-              <w:rPr>
-                <w:rFonts w:asciiTheme="majorHAnsi" w:hAnsiTheme="majorHAnsi"/>
-              </w:rPr>
-              <w:t xml:space="preserve"> </w:t>
-            </w:r>
-            <w:proofErr w:type="spellStart"/>
-            <w:r>
-              <w:rPr>
-                <w:rFonts w:asciiTheme="majorHAnsi" w:hAnsiTheme="majorHAnsi"/>
-              </w:rPr>
-              <w:t>kelas</w:t>
-            </w:r>
-            <w:proofErr w:type="spellEnd"/>
-            <w:r>
-              <w:rPr>
-                <w:rFonts w:asciiTheme="majorHAnsi" w:hAnsiTheme="majorHAnsi"/>
-              </w:rPr>
-              <w:t xml:space="preserve"> </w:t>
-            </w:r>
-            <w:proofErr w:type="spellStart"/>
-            <w:r>
-              <w:rPr>
-                <w:rFonts w:asciiTheme="majorHAnsi" w:hAnsiTheme="majorHAnsi"/>
-              </w:rPr>
-              <w:t>Luki</w:t>
-            </w:r>
-            <w:proofErr w:type="spellEnd"/>
-            <w:r>
-              <w:rPr>
-                <w:rFonts w:asciiTheme="majorHAnsi" w:hAnsiTheme="majorHAnsi"/>
-              </w:rPr>
-              <w:t xml:space="preserve"> dan Alex. Salah </w:t>
-            </w:r>
-            <w:proofErr w:type="spellStart"/>
-            <w:r>
-              <w:rPr>
-                <w:rFonts w:asciiTheme="majorHAnsi" w:hAnsiTheme="majorHAnsi"/>
-              </w:rPr>
-              <w:t>satu</w:t>
-            </w:r>
-            <w:proofErr w:type="spellEnd"/>
-            <w:r>
-              <w:rPr>
-                <w:rFonts w:asciiTheme="majorHAnsi" w:hAnsiTheme="majorHAnsi"/>
-              </w:rPr>
-              <w:t xml:space="preserve"> </w:t>
-            </w:r>
-            <w:proofErr w:type="spellStart"/>
-            <w:r>
-              <w:rPr>
-                <w:rFonts w:asciiTheme="majorHAnsi" w:hAnsiTheme="majorHAnsi"/>
-              </w:rPr>
-              <w:t>dalang</w:t>
-            </w:r>
-            <w:proofErr w:type="spellEnd"/>
-            <w:r>
-              <w:rPr>
-                <w:rFonts w:asciiTheme="majorHAnsi" w:hAnsiTheme="majorHAnsi"/>
-              </w:rPr>
-              <w:t xml:space="preserve"> </w:t>
-            </w:r>
-            <w:proofErr w:type="spellStart"/>
-            <w:r>
-              <w:rPr>
-                <w:rFonts w:asciiTheme="majorHAnsi" w:hAnsiTheme="majorHAnsi"/>
-              </w:rPr>
-              <w:t>dari</w:t>
-            </w:r>
-            <w:proofErr w:type="spellEnd"/>
-            <w:r>
-              <w:rPr>
-                <w:rFonts w:asciiTheme="majorHAnsi" w:hAnsiTheme="majorHAnsi"/>
-              </w:rPr>
-              <w:t xml:space="preserve"> </w:t>
-            </w:r>
-            <w:proofErr w:type="spellStart"/>
-            <w:r>
-              <w:rPr>
-                <w:rFonts w:asciiTheme="majorHAnsi" w:hAnsiTheme="majorHAnsi"/>
-              </w:rPr>
-              <w:t>pembullyan</w:t>
-            </w:r>
-            <w:proofErr w:type="spellEnd"/>
-            <w:r>
-              <w:rPr>
-                <w:rFonts w:asciiTheme="majorHAnsi" w:hAnsiTheme="majorHAnsi"/>
-              </w:rPr>
-              <w:t xml:space="preserve"> </w:t>
-            </w:r>
-            <w:proofErr w:type="spellStart"/>
-            <w:r>
-              <w:rPr>
-                <w:rFonts w:asciiTheme="majorHAnsi" w:hAnsiTheme="majorHAnsi"/>
-              </w:rPr>
-              <w:t>Cahya</w:t>
-            </w:r>
-            <w:proofErr w:type="spellEnd"/>
-            <w:r>
-              <w:rPr>
-                <w:rFonts w:asciiTheme="majorHAnsi" w:hAnsiTheme="majorHAnsi"/>
-              </w:rPr>
-              <w:t>.</w:t>
-            </w:r>
-          </w:p>
-        </w:tc>
-        <w:tc>
-          <w:tcPr>
-            <w:tcW w:w="2394" w:type="dxa"/>
-          </w:tcPr>
-          <w:p>
-            <w:pPr>
-              <w:rPr>
-                <w:rFonts w:asciiTheme="majorHAnsi" w:hAnsiTheme="majorHAnsi"/>
-              </w:rPr>
-            </w:pPr>
-            <w:proofErr w:type="spellStart"/>
-            <w:r>
-              <w:rPr>
-                <w:rFonts w:asciiTheme="majorHAnsi" w:hAnsiTheme="majorHAnsi"/>
-              </w:rPr>
-              <w:t>Memiliki</w:t>
-            </w:r>
-            <w:proofErr w:type="spellEnd"/>
-            <w:r>
-              <w:rPr>
-                <w:rFonts w:asciiTheme="majorHAnsi" w:hAnsiTheme="majorHAnsi"/>
-              </w:rPr>
-              <w:t xml:space="preserve"> </w:t>
-            </w:r>
-            <w:proofErr w:type="spellStart"/>
-            <w:r>
-              <w:rPr>
-                <w:rFonts w:asciiTheme="majorHAnsi" w:hAnsiTheme="majorHAnsi"/>
-              </w:rPr>
-              <w:t>dendam</w:t>
-            </w:r>
-            <w:proofErr w:type="spellEnd"/>
-            <w:r>
-              <w:rPr>
-                <w:rFonts w:asciiTheme="majorHAnsi" w:hAnsiTheme="majorHAnsi"/>
-              </w:rPr>
-              <w:t xml:space="preserve"> </w:t>
-            </w:r>
-            <w:proofErr w:type="spellStart"/>
-            <w:r>
-              <w:rPr>
-                <w:rFonts w:asciiTheme="majorHAnsi" w:hAnsiTheme="majorHAnsi"/>
-              </w:rPr>
-              <w:t>kepada</w:t>
-            </w:r>
-            <w:proofErr w:type="spellEnd"/>
-            <w:r>
-              <w:rPr>
-                <w:rFonts w:asciiTheme="majorHAnsi" w:hAnsiTheme="majorHAnsi"/>
-              </w:rPr>
-              <w:t xml:space="preserve"> </w:t>
-            </w:r>
-            <w:proofErr w:type="spellStart"/>
-            <w:r>
-              <w:rPr>
-                <w:rFonts w:asciiTheme="majorHAnsi" w:hAnsiTheme="majorHAnsi"/>
-              </w:rPr>
-              <w:t>Cahya</w:t>
-            </w:r>
-            <w:proofErr w:type="spellEnd"/>
-            <w:r>
-              <w:rPr>
-                <w:rFonts w:asciiTheme="majorHAnsi" w:hAnsiTheme="majorHAnsi"/>
-              </w:rPr>
-              <w:t xml:space="preserve"> </w:t>
-            </w:r>
-            <w:proofErr w:type="spellStart"/>
-            <w:r>
-              <w:rPr>
-                <w:rFonts w:asciiTheme="majorHAnsi" w:hAnsiTheme="majorHAnsi"/>
-              </w:rPr>
-              <w:t>karena</w:t>
-            </w:r>
-            <w:proofErr w:type="spellEnd"/>
-            <w:r>
-              <w:rPr>
-                <w:rFonts w:asciiTheme="majorHAnsi" w:hAnsiTheme="majorHAnsi"/>
-              </w:rPr>
-              <w:t xml:space="preserve"> </w:t>
-            </w:r>
-            <w:proofErr w:type="spellStart"/>
-            <w:r>
-              <w:rPr>
-                <w:rFonts w:asciiTheme="majorHAnsi" w:hAnsiTheme="majorHAnsi"/>
-              </w:rPr>
-              <w:t>Luki</w:t>
-            </w:r>
-            <w:proofErr w:type="spellEnd"/>
-            <w:r>
-              <w:rPr>
-                <w:rFonts w:asciiTheme="majorHAnsi" w:hAnsiTheme="majorHAnsi"/>
-              </w:rPr>
-              <w:t xml:space="preserve"> </w:t>
-            </w:r>
-            <w:proofErr w:type="spellStart"/>
-            <w:r>
-              <w:rPr>
-                <w:rFonts w:asciiTheme="majorHAnsi" w:hAnsiTheme="majorHAnsi"/>
-              </w:rPr>
-              <w:t>menginginkan</w:t>
-            </w:r>
-            <w:proofErr w:type="spellEnd"/>
-            <w:r>
-              <w:rPr>
-                <w:rFonts w:asciiTheme="majorHAnsi" w:hAnsiTheme="majorHAnsi"/>
-              </w:rPr>
-              <w:t xml:space="preserve"> </w:t>
-            </w:r>
-            <w:proofErr w:type="spellStart"/>
-            <w:r>
-              <w:rPr>
-                <w:rFonts w:asciiTheme="majorHAnsi" w:hAnsiTheme="majorHAnsi"/>
-              </w:rPr>
-              <w:t>semua</w:t>
-            </w:r>
-            <w:proofErr w:type="spellEnd"/>
-            <w:r>
-              <w:rPr>
-                <w:rFonts w:asciiTheme="majorHAnsi" w:hAnsiTheme="majorHAnsi"/>
-              </w:rPr>
-              <w:t xml:space="preserve"> </w:t>
-            </w:r>
-            <w:proofErr w:type="spellStart"/>
-            <w:r>
-              <w:rPr>
-                <w:rFonts w:asciiTheme="majorHAnsi" w:hAnsiTheme="majorHAnsi"/>
-              </w:rPr>
-              <w:t>perhatian</w:t>
-            </w:r>
-            <w:proofErr w:type="spellEnd"/>
-            <w:r>
-              <w:rPr>
-                <w:rFonts w:asciiTheme="majorHAnsi" w:hAnsiTheme="majorHAnsi"/>
-              </w:rPr>
-              <w:t xml:space="preserve"> </w:t>
-            </w:r>
-            <w:proofErr w:type="spellStart"/>
-            <w:r>
-              <w:rPr>
-                <w:rFonts w:asciiTheme="majorHAnsi" w:hAnsiTheme="majorHAnsi"/>
-              </w:rPr>
-              <w:t>tertuju</w:t>
-            </w:r>
-            <w:proofErr w:type="spellEnd"/>
-            <w:r>
-              <w:rPr>
-                <w:rFonts w:asciiTheme="majorHAnsi" w:hAnsiTheme="majorHAnsi"/>
-              </w:rPr>
-              <w:t xml:space="preserve"> </w:t>
-            </w:r>
-            <w:proofErr w:type="spellStart"/>
-            <w:r>
-              <w:rPr>
-                <w:rFonts w:asciiTheme="majorHAnsi" w:hAnsiTheme="majorHAnsi"/>
-              </w:rPr>
-              <w:t>kepadanya</w:t>
-            </w:r>
-            <w:proofErr w:type="spellEnd"/>
-            <w:r>
-              <w:rPr>
-                <w:rFonts w:asciiTheme="majorHAnsi" w:hAnsiTheme="majorHAnsi"/>
-              </w:rPr>
-              <w:t xml:space="preserve">. </w:t>
-            </w:r>
-            <w:proofErr w:type="spellStart"/>
-            <w:r>
-              <w:rPr>
-                <w:rFonts w:asciiTheme="majorHAnsi" w:hAnsiTheme="majorHAnsi"/>
-              </w:rPr>
-              <w:t>Sedangkan</w:t>
-            </w:r>
-            <w:proofErr w:type="spellEnd"/>
-            <w:r>
-              <w:rPr>
-                <w:rFonts w:asciiTheme="majorHAnsi" w:hAnsiTheme="majorHAnsi"/>
-              </w:rPr>
-              <w:t xml:space="preserve"> </w:t>
-            </w:r>
-            <w:proofErr w:type="spellStart"/>
-            <w:r>
-              <w:rPr>
-                <w:rFonts w:asciiTheme="majorHAnsi" w:hAnsiTheme="majorHAnsi"/>
-              </w:rPr>
-              <w:t>Saat</w:t>
-            </w:r>
-            <w:proofErr w:type="spellEnd"/>
-            <w:r>
-              <w:rPr>
-                <w:rFonts w:asciiTheme="majorHAnsi" w:hAnsiTheme="majorHAnsi"/>
-              </w:rPr>
-              <w:t xml:space="preserve"> SMA </w:t>
-            </w:r>
-            <w:proofErr w:type="spellStart"/>
-            <w:r>
-              <w:rPr>
-                <w:rFonts w:asciiTheme="majorHAnsi" w:hAnsiTheme="majorHAnsi"/>
-              </w:rPr>
-              <w:t>semua</w:t>
-            </w:r>
-            <w:proofErr w:type="spellEnd"/>
-            <w:r>
-              <w:rPr>
-                <w:rFonts w:asciiTheme="majorHAnsi" w:hAnsiTheme="majorHAnsi"/>
-              </w:rPr>
-              <w:t xml:space="preserve"> </w:t>
-            </w:r>
-            <w:proofErr w:type="spellStart"/>
-            <w:r>
-              <w:rPr>
-                <w:rFonts w:asciiTheme="majorHAnsi" w:hAnsiTheme="majorHAnsi"/>
-              </w:rPr>
-              <w:t>perhatian</w:t>
-            </w:r>
-            <w:proofErr w:type="spellEnd"/>
-            <w:r>
-              <w:rPr>
-                <w:rFonts w:asciiTheme="majorHAnsi" w:hAnsiTheme="majorHAnsi"/>
-              </w:rPr>
-              <w:t xml:space="preserve"> </w:t>
-            </w:r>
-            <w:proofErr w:type="spellStart"/>
-            <w:r>
-              <w:rPr>
-                <w:rFonts w:asciiTheme="majorHAnsi" w:hAnsiTheme="majorHAnsi"/>
-              </w:rPr>
-              <w:t>tertuju</w:t>
-            </w:r>
-            <w:proofErr w:type="spellEnd"/>
-            <w:r>
-              <w:rPr>
-                <w:rFonts w:asciiTheme="majorHAnsi" w:hAnsiTheme="majorHAnsi"/>
-              </w:rPr>
-              <w:t xml:space="preserve"> </w:t>
-            </w:r>
-            <w:proofErr w:type="spellStart"/>
-            <w:r>
-              <w:rPr>
-                <w:rFonts w:asciiTheme="majorHAnsi" w:hAnsiTheme="majorHAnsi"/>
-              </w:rPr>
-              <w:t>ke</w:t>
-            </w:r>
-            <w:proofErr w:type="spellEnd"/>
-            <w:r>
-              <w:rPr>
-                <w:rFonts w:asciiTheme="majorHAnsi" w:hAnsiTheme="majorHAnsi"/>
-              </w:rPr>
-              <w:t xml:space="preserve"> </w:t>
-            </w:r>
-            <w:proofErr w:type="spellStart"/>
-            <w:r>
-              <w:rPr>
-                <w:rFonts w:asciiTheme="majorHAnsi" w:hAnsiTheme="majorHAnsi"/>
-              </w:rPr>
-              <w:t>Cahya</w:t>
-            </w:r>
-            <w:proofErr w:type="spellEnd"/>
-            <w:r>
-              <w:rPr>
-                <w:rFonts w:asciiTheme="majorHAnsi" w:hAnsiTheme="majorHAnsi"/>
-              </w:rPr>
-              <w:t xml:space="preserve"> </w:t>
-            </w:r>
-            <w:proofErr w:type="spellStart"/>
-            <w:r>
-              <w:rPr>
-                <w:rFonts w:asciiTheme="majorHAnsi" w:hAnsiTheme="majorHAnsi"/>
-              </w:rPr>
-              <w:t>karena</w:t>
-            </w:r>
-            <w:proofErr w:type="spellEnd"/>
-            <w:r>
-              <w:rPr>
-                <w:rFonts w:asciiTheme="majorHAnsi" w:hAnsiTheme="majorHAnsi"/>
-              </w:rPr>
-              <w:t xml:space="preserve"> </w:t>
-            </w:r>
-            <w:proofErr w:type="spellStart"/>
-            <w:r>
-              <w:rPr>
-                <w:rFonts w:asciiTheme="majorHAnsi" w:hAnsiTheme="majorHAnsi"/>
-              </w:rPr>
-              <w:t>sifat</w:t>
-            </w:r>
-            <w:proofErr w:type="spellEnd"/>
-            <w:r>
-              <w:rPr>
-                <w:rFonts w:asciiTheme="majorHAnsi" w:hAnsiTheme="majorHAnsi"/>
-              </w:rPr>
-              <w:t xml:space="preserve"> </w:t>
-            </w:r>
-            <w:proofErr w:type="spellStart"/>
-            <w:r>
-              <w:rPr>
-                <w:rFonts w:asciiTheme="majorHAnsi" w:hAnsiTheme="majorHAnsi"/>
-              </w:rPr>
-              <w:t>bijaksananya</w:t>
-            </w:r>
-            <w:proofErr w:type="spellEnd"/>
-            <w:r>
-              <w:rPr>
-                <w:rFonts w:asciiTheme="majorHAnsi" w:hAnsiTheme="majorHAnsi"/>
-              </w:rPr>
-              <w:t>.</w:t>
-            </w:r>
-          </w:p>
-        </w:tc>
-        <w:tc>
-          <w:tcPr>
-            <w:tcW w:w="2394" w:type="dxa"/>
-          </w:tcPr>
-          <w:p>
-            <w:pPr>
-              <w:rPr>
-                <w:rFonts w:asciiTheme="majorHAnsi" w:hAnsiTheme="majorHAnsi"/>
-              </w:rPr>
-            </w:pPr>
-            <w:proofErr w:type="spellStart"/>
-            <w:r>
-              <w:rPr>
-                <w:rFonts w:asciiTheme="majorHAnsi" w:hAnsiTheme="majorHAnsi"/>
-              </w:rPr>
-              <w:t>Menghasut</w:t>
-            </w:r>
-            <w:proofErr w:type="spellEnd"/>
-            <w:r>
-              <w:rPr>
-                <w:rFonts w:asciiTheme="majorHAnsi" w:hAnsiTheme="majorHAnsi"/>
-              </w:rPr>
-              <w:t xml:space="preserve"> </w:t>
-            </w:r>
-            <w:proofErr w:type="spellStart"/>
-            <w:r>
-              <w:rPr>
-                <w:rFonts w:asciiTheme="majorHAnsi" w:hAnsiTheme="majorHAnsi"/>
-              </w:rPr>
-              <w:t>Luki</w:t>
-            </w:r>
-            <w:proofErr w:type="spellEnd"/>
-            <w:r>
-              <w:rPr>
-                <w:rFonts w:asciiTheme="majorHAnsi" w:hAnsiTheme="majorHAnsi"/>
-              </w:rPr>
-              <w:t xml:space="preserve"> dan Alex </w:t>
-            </w:r>
-            <w:proofErr w:type="spellStart"/>
-            <w:r>
-              <w:rPr>
-                <w:rFonts w:asciiTheme="majorHAnsi" w:hAnsiTheme="majorHAnsi"/>
-              </w:rPr>
-              <w:t>untuk</w:t>
-            </w:r>
-            <w:proofErr w:type="spellEnd"/>
-            <w:r>
-              <w:rPr>
-                <w:rFonts w:asciiTheme="majorHAnsi" w:hAnsiTheme="majorHAnsi"/>
-              </w:rPr>
-              <w:t xml:space="preserve"> </w:t>
-            </w:r>
-            <w:proofErr w:type="spellStart"/>
-            <w:r>
-              <w:rPr>
-                <w:rFonts w:asciiTheme="majorHAnsi" w:hAnsiTheme="majorHAnsi"/>
-              </w:rPr>
-              <w:t>bekerja</w:t>
-            </w:r>
-            <w:proofErr w:type="spellEnd"/>
-            <w:r>
-              <w:rPr>
-                <w:rFonts w:asciiTheme="majorHAnsi" w:hAnsiTheme="majorHAnsi"/>
-              </w:rPr>
-              <w:t xml:space="preserve"> </w:t>
-            </w:r>
-            <w:proofErr w:type="spellStart"/>
-            <w:r>
-              <w:rPr>
-                <w:rFonts w:asciiTheme="majorHAnsi" w:hAnsiTheme="majorHAnsi"/>
-              </w:rPr>
-              <w:t>sama</w:t>
-            </w:r>
-            <w:proofErr w:type="spellEnd"/>
-            <w:r>
-              <w:rPr>
-                <w:rFonts w:asciiTheme="majorHAnsi" w:hAnsiTheme="majorHAnsi"/>
-              </w:rPr>
-              <w:t xml:space="preserve"> </w:t>
-            </w:r>
-            <w:proofErr w:type="spellStart"/>
-            <w:r>
-              <w:rPr>
-                <w:rFonts w:asciiTheme="majorHAnsi" w:hAnsiTheme="majorHAnsi"/>
-              </w:rPr>
-              <w:t>membully</w:t>
-            </w:r>
-            <w:proofErr w:type="spellEnd"/>
-            <w:r>
-              <w:rPr>
-                <w:rFonts w:asciiTheme="majorHAnsi" w:hAnsiTheme="majorHAnsi"/>
-              </w:rPr>
-              <w:t xml:space="preserve"> </w:t>
-            </w:r>
-            <w:proofErr w:type="spellStart"/>
-            <w:r>
-              <w:rPr>
-                <w:rFonts w:asciiTheme="majorHAnsi" w:hAnsiTheme="majorHAnsi"/>
-              </w:rPr>
-              <w:t>Cahya</w:t>
-            </w:r>
-            <w:proofErr w:type="spellEnd"/>
-            <w:r>
-              <w:rPr>
-                <w:rFonts w:asciiTheme="majorHAnsi" w:hAnsiTheme="majorHAnsi"/>
-              </w:rPr>
-              <w:t xml:space="preserve"> </w:t>
-            </w:r>
-            <w:proofErr w:type="spellStart"/>
-            <w:r>
-              <w:rPr>
-                <w:rFonts w:asciiTheme="majorHAnsi" w:hAnsiTheme="majorHAnsi"/>
-              </w:rPr>
-              <w:t>karena</w:t>
-            </w:r>
-            <w:proofErr w:type="spellEnd"/>
-            <w:r>
-              <w:rPr>
-                <w:rFonts w:asciiTheme="majorHAnsi" w:hAnsiTheme="majorHAnsi"/>
-              </w:rPr>
-              <w:t xml:space="preserve"> </w:t>
-            </w:r>
-            <w:proofErr w:type="spellStart"/>
-            <w:r>
-              <w:rPr>
-                <w:rFonts w:asciiTheme="majorHAnsi" w:hAnsiTheme="majorHAnsi"/>
-              </w:rPr>
-              <w:t>memiliki</w:t>
-            </w:r>
-            <w:proofErr w:type="spellEnd"/>
-            <w:r>
-              <w:rPr>
-                <w:rFonts w:asciiTheme="majorHAnsi" w:hAnsiTheme="majorHAnsi"/>
-              </w:rPr>
-              <w:t xml:space="preserve"> </w:t>
-            </w:r>
-            <w:proofErr w:type="spellStart"/>
-            <w:r>
-              <w:rPr>
-                <w:rFonts w:asciiTheme="majorHAnsi" w:hAnsiTheme="majorHAnsi"/>
-              </w:rPr>
-              <w:t>dendam</w:t>
-            </w:r>
-            <w:proofErr w:type="spellEnd"/>
-            <w:r>
-              <w:rPr>
-                <w:rFonts w:asciiTheme="majorHAnsi" w:hAnsiTheme="majorHAnsi"/>
-              </w:rPr>
-              <w:t xml:space="preserve"> dan </w:t>
-            </w:r>
-            <w:proofErr w:type="spellStart"/>
-            <w:r>
-              <w:rPr>
-                <w:rFonts w:asciiTheme="majorHAnsi" w:hAnsiTheme="majorHAnsi"/>
-              </w:rPr>
-              <w:t>tujuan</w:t>
-            </w:r>
-            <w:proofErr w:type="spellEnd"/>
-            <w:r>
-              <w:rPr>
-                <w:rFonts w:asciiTheme="majorHAnsi" w:hAnsiTheme="majorHAnsi"/>
-              </w:rPr>
-              <w:t xml:space="preserve"> yang </w:t>
-            </w:r>
-            <w:proofErr w:type="spellStart"/>
-            <w:r>
-              <w:rPr>
-                <w:rFonts w:asciiTheme="majorHAnsi" w:hAnsiTheme="majorHAnsi"/>
-              </w:rPr>
-              <w:t>sama</w:t>
-            </w:r>
-            <w:proofErr w:type="spellEnd"/>
-            <w:r>
-              <w:rPr>
-                <w:rFonts w:asciiTheme="majorHAnsi" w:hAnsiTheme="majorHAnsi"/>
-              </w:rPr>
-              <w:t xml:space="preserve"> </w:t>
-            </w:r>
-            <w:proofErr w:type="spellStart"/>
-            <w:r>
-              <w:rPr>
-                <w:rFonts w:asciiTheme="majorHAnsi" w:hAnsiTheme="majorHAnsi"/>
-              </w:rPr>
-              <w:t>kepada</w:t>
-            </w:r>
-            <w:proofErr w:type="spellEnd"/>
-            <w:r>
-              <w:rPr>
-                <w:rFonts w:asciiTheme="majorHAnsi" w:hAnsiTheme="majorHAnsi"/>
-              </w:rPr>
-              <w:t xml:space="preserve"> </w:t>
-            </w:r>
-            <w:proofErr w:type="spellStart"/>
-            <w:r>
-              <w:rPr>
-                <w:rFonts w:asciiTheme="majorHAnsi" w:hAnsiTheme="majorHAnsi"/>
-              </w:rPr>
-              <w:t>Cahya</w:t>
-            </w:r>
-            <w:proofErr w:type="spellEnd"/>
-            <w:r>
-              <w:rPr>
-                <w:rFonts w:asciiTheme="majorHAnsi" w:hAnsiTheme="majorHAnsi"/>
-              </w:rPr>
-              <w:t xml:space="preserve"> </w:t>
-            </w:r>
-            <w:proofErr w:type="spellStart"/>
-            <w:r>
-              <w:rPr>
-                <w:rFonts w:asciiTheme="majorHAnsi" w:hAnsiTheme="majorHAnsi"/>
-              </w:rPr>
-              <w:t>yakni</w:t>
-            </w:r>
-            <w:proofErr w:type="spellEnd"/>
-            <w:r>
-              <w:rPr>
-                <w:rFonts w:asciiTheme="majorHAnsi" w:hAnsiTheme="majorHAnsi"/>
-              </w:rPr>
-              <w:t xml:space="preserve"> </w:t>
-            </w:r>
-            <w:proofErr w:type="spellStart"/>
-            <w:r>
-              <w:rPr>
-                <w:rFonts w:asciiTheme="majorHAnsi" w:hAnsiTheme="majorHAnsi"/>
-              </w:rPr>
-              <w:t>menjatuhkan</w:t>
-            </w:r>
-            <w:proofErr w:type="spellEnd"/>
-            <w:r>
-              <w:rPr>
-                <w:rFonts w:asciiTheme="majorHAnsi" w:hAnsiTheme="majorHAnsi"/>
-              </w:rPr>
-              <w:t xml:space="preserve"> </w:t>
-            </w:r>
-            <w:proofErr w:type="spellStart"/>
-            <w:r>
-              <w:rPr>
-                <w:rFonts w:asciiTheme="majorHAnsi" w:hAnsiTheme="majorHAnsi"/>
-              </w:rPr>
-              <w:t>Cahya</w:t>
-            </w:r>
-            <w:proofErr w:type="spellEnd"/>
-            <w:r>
-              <w:rPr>
-                <w:rFonts w:asciiTheme="majorHAnsi" w:hAnsiTheme="majorHAnsi"/>
-              </w:rPr>
-              <w:t>.</w:t>
+              <w:t>Menghasut Luki dan Alex untuk bekerja sama membully Cahya karena memiliki dendam dan tujuan yang sama kepada Cahya yakni menjatuhkan Cahya.</w:t>
             </w:r>
           </w:p>
         </w:tc>
@@ -7618,357 +3459,47 @@
                 <w:rFonts w:asciiTheme="majorHAnsi" w:hAnsiTheme="majorHAnsi"/>
               </w:rPr>
             </w:pPr>
-            <w:proofErr w:type="spellStart"/>
             <w:r>
               <w:rPr>
                 <w:rFonts w:asciiTheme="majorHAnsi" w:hAnsiTheme="majorHAnsi"/>
               </w:rPr>
-              <w:t>Teman</w:t>
+              <w:t>Teman masa kecil Cahya dan Dahlia. Mereka bertiga selalu Bersama saat masih kecil.</w:t>
             </w:r>
-            <w:proofErr w:type="spellEnd"/>
+          </w:p>
+        </w:tc>
+        <w:tc>
+          <w:tcPr>
+            <w:tcW w:w="2394" w:type="dxa"/>
+          </w:tcPr>
+          <w:p>
+            <w:pPr>
+              <w:rPr>
+                <w:rFonts w:asciiTheme="majorHAnsi" w:hAnsiTheme="majorHAnsi"/>
+              </w:rPr>
+            </w:pPr>
             <w:r>
               <w:rPr>
                 <w:rFonts w:asciiTheme="majorHAnsi" w:hAnsiTheme="majorHAnsi"/>
               </w:rPr>
-              <w:t xml:space="preserve"> masa </w:t>
+              <w:t>Sangat membenci Cahya karena Dahlia lebih menyukai Cahya dibandingkan Alex.</w:t>
             </w:r>
-            <w:proofErr w:type="spellStart"/>
+          </w:p>
+        </w:tc>
+        <w:tc>
+          <w:tcPr>
+            <w:tcW w:w="2394" w:type="dxa"/>
+          </w:tcPr>
+          <w:p>
+            <w:pPr>
+              <w:rPr>
+                <w:rFonts w:asciiTheme="majorHAnsi" w:hAnsiTheme="majorHAnsi"/>
+              </w:rPr>
+            </w:pPr>
             <w:r>
               <w:rPr>
                 <w:rFonts w:asciiTheme="majorHAnsi" w:hAnsiTheme="majorHAnsi"/>
               </w:rPr>
-              <w:t>kecil</w:t>
-            </w:r>
-            <w:proofErr w:type="spellEnd"/>
-            <w:r>
-              <w:rPr>
-                <w:rFonts w:asciiTheme="majorHAnsi" w:hAnsiTheme="majorHAnsi"/>
-              </w:rPr>
-              <w:t xml:space="preserve"> </w:t>
-            </w:r>
-            <w:proofErr w:type="spellStart"/>
-            <w:r>
-              <w:rPr>
-                <w:rFonts w:asciiTheme="majorHAnsi" w:hAnsiTheme="majorHAnsi"/>
-              </w:rPr>
-              <w:t>Cahya</w:t>
-            </w:r>
-            <w:proofErr w:type="spellEnd"/>
-            <w:r>
-              <w:rPr>
-                <w:rFonts w:asciiTheme="majorHAnsi" w:hAnsiTheme="majorHAnsi"/>
-              </w:rPr>
-              <w:t xml:space="preserve"> dan Dahlia. </w:t>
-            </w:r>
-            <w:proofErr w:type="spellStart"/>
-            <w:r>
-              <w:rPr>
-                <w:rFonts w:asciiTheme="majorHAnsi" w:hAnsiTheme="majorHAnsi"/>
-              </w:rPr>
-              <w:t>Mereka</w:t>
-            </w:r>
-            <w:proofErr w:type="spellEnd"/>
-            <w:r>
-              <w:rPr>
-                <w:rFonts w:asciiTheme="majorHAnsi" w:hAnsiTheme="majorHAnsi"/>
-              </w:rPr>
-              <w:t xml:space="preserve"> </w:t>
-            </w:r>
-            <w:proofErr w:type="spellStart"/>
-            <w:r>
-              <w:rPr>
-                <w:rFonts w:asciiTheme="majorHAnsi" w:hAnsiTheme="majorHAnsi"/>
-              </w:rPr>
-              <w:t>bertiga</w:t>
-            </w:r>
-            <w:proofErr w:type="spellEnd"/>
-            <w:r>
-              <w:rPr>
-                <w:rFonts w:asciiTheme="majorHAnsi" w:hAnsiTheme="majorHAnsi"/>
-              </w:rPr>
-              <w:t xml:space="preserve"> </w:t>
-            </w:r>
-            <w:proofErr w:type="spellStart"/>
-            <w:r>
-              <w:rPr>
-                <w:rFonts w:asciiTheme="majorHAnsi" w:hAnsiTheme="majorHAnsi"/>
-              </w:rPr>
-              <w:t>selalu</w:t>
-            </w:r>
-            <w:proofErr w:type="spellEnd"/>
-            <w:r>
-              <w:rPr>
-                <w:rFonts w:asciiTheme="majorHAnsi" w:hAnsiTheme="majorHAnsi"/>
-              </w:rPr>
-              <w:t xml:space="preserve"> Bersama </w:t>
-            </w:r>
-            <w:proofErr w:type="spellStart"/>
-            <w:r>
-              <w:rPr>
-                <w:rFonts w:asciiTheme="majorHAnsi" w:hAnsiTheme="majorHAnsi"/>
-              </w:rPr>
-              <w:t>saat</w:t>
-            </w:r>
-            <w:proofErr w:type="spellEnd"/>
-            <w:r>
-              <w:rPr>
-                <w:rFonts w:asciiTheme="majorHAnsi" w:hAnsiTheme="majorHAnsi"/>
-              </w:rPr>
-              <w:t xml:space="preserve"> </w:t>
-            </w:r>
-            <w:proofErr w:type="spellStart"/>
-            <w:r>
-              <w:rPr>
-                <w:rFonts w:asciiTheme="majorHAnsi" w:hAnsiTheme="majorHAnsi"/>
-              </w:rPr>
-              <w:t>masih</w:t>
-            </w:r>
-            <w:proofErr w:type="spellEnd"/>
-            <w:r>
-              <w:rPr>
-                <w:rFonts w:asciiTheme="majorHAnsi" w:hAnsiTheme="majorHAnsi"/>
-              </w:rPr>
-              <w:t xml:space="preserve"> </w:t>
-            </w:r>
-            <w:proofErr w:type="spellStart"/>
-            <w:r>
-              <w:rPr>
-                <w:rFonts w:asciiTheme="majorHAnsi" w:hAnsiTheme="majorHAnsi"/>
-              </w:rPr>
-              <w:t>kecil</w:t>
-            </w:r>
-            <w:proofErr w:type="spellEnd"/>
-            <w:r>
-              <w:rPr>
-                <w:rFonts w:asciiTheme="majorHAnsi" w:hAnsiTheme="majorHAnsi"/>
-              </w:rPr>
-              <w:t>.</w:t>
-            </w:r>
-          </w:p>
-        </w:tc>
-        <w:tc>
-          <w:tcPr>
-            <w:tcW w:w="2394" w:type="dxa"/>
-          </w:tcPr>
-          <w:p>
-            <w:pPr>
-              <w:rPr>
-                <w:rFonts w:asciiTheme="majorHAnsi" w:hAnsiTheme="majorHAnsi"/>
-              </w:rPr>
-            </w:pPr>
-            <w:r>
-              <w:rPr>
-                <w:rFonts w:asciiTheme="majorHAnsi" w:hAnsiTheme="majorHAnsi"/>
-              </w:rPr>
-              <w:t xml:space="preserve">Sangat </w:t>
-            </w:r>
-            <w:proofErr w:type="spellStart"/>
-            <w:r>
-              <w:rPr>
-                <w:rFonts w:asciiTheme="majorHAnsi" w:hAnsiTheme="majorHAnsi"/>
-              </w:rPr>
-              <w:t>membenci</w:t>
-            </w:r>
-            <w:proofErr w:type="spellEnd"/>
-            <w:r>
-              <w:rPr>
-                <w:rFonts w:asciiTheme="majorHAnsi" w:hAnsiTheme="majorHAnsi"/>
-              </w:rPr>
-              <w:t xml:space="preserve"> </w:t>
-            </w:r>
-            <w:proofErr w:type="spellStart"/>
-            <w:r>
-              <w:rPr>
-                <w:rFonts w:asciiTheme="majorHAnsi" w:hAnsiTheme="majorHAnsi"/>
-              </w:rPr>
-              <w:t>Cahya</w:t>
-            </w:r>
-            <w:proofErr w:type="spellEnd"/>
-            <w:r>
-              <w:rPr>
-                <w:rFonts w:asciiTheme="majorHAnsi" w:hAnsiTheme="majorHAnsi"/>
-              </w:rPr>
-              <w:t xml:space="preserve"> </w:t>
-            </w:r>
-            <w:proofErr w:type="spellStart"/>
-            <w:r>
-              <w:rPr>
-                <w:rFonts w:asciiTheme="majorHAnsi" w:hAnsiTheme="majorHAnsi"/>
-              </w:rPr>
-              <w:t>karena</w:t>
-            </w:r>
-            <w:proofErr w:type="spellEnd"/>
-            <w:r>
-              <w:rPr>
-                <w:rFonts w:asciiTheme="majorHAnsi" w:hAnsiTheme="majorHAnsi"/>
-              </w:rPr>
-              <w:t xml:space="preserve"> Dahlia </w:t>
-            </w:r>
-            <w:proofErr w:type="spellStart"/>
-            <w:r>
-              <w:rPr>
-                <w:rFonts w:asciiTheme="majorHAnsi" w:hAnsiTheme="majorHAnsi"/>
-              </w:rPr>
-              <w:t>lebih</w:t>
-            </w:r>
-            <w:proofErr w:type="spellEnd"/>
-            <w:r>
-              <w:rPr>
-                <w:rFonts w:asciiTheme="majorHAnsi" w:hAnsiTheme="majorHAnsi"/>
-              </w:rPr>
-              <w:t xml:space="preserve"> </w:t>
-            </w:r>
-            <w:proofErr w:type="spellStart"/>
-            <w:r>
-              <w:rPr>
-                <w:rFonts w:asciiTheme="majorHAnsi" w:hAnsiTheme="majorHAnsi"/>
-              </w:rPr>
-              <w:t>menyukai</w:t>
-            </w:r>
-            <w:proofErr w:type="spellEnd"/>
-            <w:r>
-              <w:rPr>
-                <w:rFonts w:asciiTheme="majorHAnsi" w:hAnsiTheme="majorHAnsi"/>
-              </w:rPr>
-              <w:t xml:space="preserve"> </w:t>
-            </w:r>
-            <w:proofErr w:type="spellStart"/>
-            <w:r>
-              <w:rPr>
-                <w:rFonts w:asciiTheme="majorHAnsi" w:hAnsiTheme="majorHAnsi"/>
-              </w:rPr>
-              <w:t>Cahya</w:t>
-            </w:r>
-            <w:proofErr w:type="spellEnd"/>
-            <w:r>
-              <w:rPr>
-                <w:rFonts w:asciiTheme="majorHAnsi" w:hAnsiTheme="majorHAnsi"/>
-              </w:rPr>
-              <w:t xml:space="preserve"> </w:t>
-            </w:r>
-            <w:proofErr w:type="spellStart"/>
-            <w:r>
-              <w:rPr>
-                <w:rFonts w:asciiTheme="majorHAnsi" w:hAnsiTheme="majorHAnsi"/>
-              </w:rPr>
-              <w:t>dibandingkan</w:t>
-            </w:r>
-            <w:proofErr w:type="spellEnd"/>
-            <w:r>
-              <w:rPr>
-                <w:rFonts w:asciiTheme="majorHAnsi" w:hAnsiTheme="majorHAnsi"/>
-              </w:rPr>
-              <w:t xml:space="preserve"> Alex.</w:t>
-            </w:r>
-          </w:p>
-        </w:tc>
-        <w:tc>
-          <w:tcPr>
-            <w:tcW w:w="2394" w:type="dxa"/>
-          </w:tcPr>
-          <w:p>
-            <w:pPr>
-              <w:rPr>
-                <w:rFonts w:asciiTheme="majorHAnsi" w:hAnsiTheme="majorHAnsi"/>
-              </w:rPr>
-            </w:pPr>
-            <w:proofErr w:type="spellStart"/>
-            <w:r>
-              <w:rPr>
-                <w:rFonts w:asciiTheme="majorHAnsi" w:hAnsiTheme="majorHAnsi"/>
-              </w:rPr>
-              <w:t>Menyukai</w:t>
-            </w:r>
-            <w:proofErr w:type="spellEnd"/>
-            <w:r>
-              <w:rPr>
-                <w:rFonts w:asciiTheme="majorHAnsi" w:hAnsiTheme="majorHAnsi"/>
-              </w:rPr>
-              <w:t xml:space="preserve"> Dahlia </w:t>
-            </w:r>
-            <w:proofErr w:type="spellStart"/>
-            <w:r>
-              <w:rPr>
-                <w:rFonts w:asciiTheme="majorHAnsi" w:hAnsiTheme="majorHAnsi"/>
-              </w:rPr>
-              <w:t>namun</w:t>
-            </w:r>
-            <w:proofErr w:type="spellEnd"/>
-            <w:r>
-              <w:rPr>
-                <w:rFonts w:asciiTheme="majorHAnsi" w:hAnsiTheme="majorHAnsi"/>
-              </w:rPr>
-              <w:t xml:space="preserve"> </w:t>
-            </w:r>
-            <w:proofErr w:type="spellStart"/>
-            <w:r>
-              <w:rPr>
-                <w:rFonts w:asciiTheme="majorHAnsi" w:hAnsiTheme="majorHAnsi"/>
-              </w:rPr>
-              <w:t>lebih</w:t>
-            </w:r>
-            <w:proofErr w:type="spellEnd"/>
-            <w:r>
-              <w:rPr>
-                <w:rFonts w:asciiTheme="majorHAnsi" w:hAnsiTheme="majorHAnsi"/>
-              </w:rPr>
-              <w:t xml:space="preserve"> </w:t>
-            </w:r>
-            <w:proofErr w:type="spellStart"/>
-            <w:r>
-              <w:rPr>
-                <w:rFonts w:asciiTheme="majorHAnsi" w:hAnsiTheme="majorHAnsi"/>
-              </w:rPr>
-              <w:t>menjurus</w:t>
-            </w:r>
-            <w:proofErr w:type="spellEnd"/>
-            <w:r>
-              <w:rPr>
-                <w:rFonts w:asciiTheme="majorHAnsi" w:hAnsiTheme="majorHAnsi"/>
-              </w:rPr>
-              <w:t xml:space="preserve"> </w:t>
-            </w:r>
-            <w:proofErr w:type="spellStart"/>
-            <w:r>
-              <w:rPr>
-                <w:rFonts w:asciiTheme="majorHAnsi" w:hAnsiTheme="majorHAnsi"/>
-              </w:rPr>
-              <w:t>ke</w:t>
-            </w:r>
-            <w:proofErr w:type="spellEnd"/>
-            <w:r>
-              <w:rPr>
-                <w:rFonts w:asciiTheme="majorHAnsi" w:hAnsiTheme="majorHAnsi"/>
-              </w:rPr>
-              <w:t xml:space="preserve"> </w:t>
-            </w:r>
-            <w:proofErr w:type="spellStart"/>
-            <w:r>
-              <w:rPr>
-                <w:rFonts w:asciiTheme="majorHAnsi" w:hAnsiTheme="majorHAnsi"/>
-              </w:rPr>
-              <w:t>arah</w:t>
-            </w:r>
-            <w:proofErr w:type="spellEnd"/>
-            <w:r>
-              <w:rPr>
-                <w:rFonts w:asciiTheme="majorHAnsi" w:hAnsiTheme="majorHAnsi"/>
-              </w:rPr>
-              <w:t xml:space="preserve"> </w:t>
-            </w:r>
-            <w:proofErr w:type="spellStart"/>
-            <w:r>
-              <w:rPr>
-                <w:rFonts w:asciiTheme="majorHAnsi" w:hAnsiTheme="majorHAnsi"/>
-              </w:rPr>
-              <w:t>seksual</w:t>
-            </w:r>
-            <w:proofErr w:type="spellEnd"/>
-            <w:r>
-              <w:rPr>
-                <w:rFonts w:asciiTheme="majorHAnsi" w:hAnsiTheme="majorHAnsi"/>
-              </w:rPr>
-              <w:t>.</w:t>
+              <w:t>Menyukai Dahlia namun lebih menjurus ke arah seksual.</w:t>
             </w:r>
           </w:p>
         </w:tc>
@@ -8010,335 +3541,10 @@
         <w:jc w:val="both"/>
       </w:pPr>
       <w:r>
-        <w:t xml:space="preserve">Your Smile </w:t>
-      </w:r>
-      <w:proofErr w:type="spellStart"/>
-      <w:r>
-        <w:t>terinspirasi</w:t>
-      </w:r>
-      <w:proofErr w:type="spellEnd"/>
-      <w:r>
-        <w:t xml:space="preserve"> oleh game Omori yang </w:t>
-      </w:r>
-      <w:proofErr w:type="spellStart"/>
-      <w:r>
-        <w:t>bergenre</w:t>
-      </w:r>
-      <w:proofErr w:type="spellEnd"/>
-      <w:r>
-        <w:t xml:space="preserve"> narrative driven. </w:t>
-      </w:r>
-      <w:proofErr w:type="spellStart"/>
-      <w:r>
-        <w:t>Namun</w:t>
-      </w:r>
-      <w:proofErr w:type="spellEnd"/>
-      <w:r>
-        <w:t xml:space="preserve"> agar </w:t>
-      </w:r>
-      <w:proofErr w:type="spellStart"/>
-      <w:r>
-        <w:t>tidak</w:t>
-      </w:r>
-      <w:proofErr w:type="spellEnd"/>
-      <w:r>
-        <w:t xml:space="preserve"> </w:t>
-      </w:r>
-      <w:proofErr w:type="spellStart"/>
-      <w:r>
-        <w:t>monoton</w:t>
-      </w:r>
-      <w:proofErr w:type="spellEnd"/>
-      <w:r>
-        <w:t xml:space="preserve"> </w:t>
-      </w:r>
-      <w:proofErr w:type="spellStart"/>
-      <w:r>
-        <w:t>seperti</w:t>
-      </w:r>
-      <w:proofErr w:type="spellEnd"/>
-      <w:r>
-        <w:t xml:space="preserve"> game </w:t>
-      </w:r>
-      <w:proofErr w:type="spellStart"/>
-      <w:r>
-        <w:t>narratve</w:t>
-      </w:r>
-      <w:proofErr w:type="spellEnd"/>
-      <w:r>
-        <w:t xml:space="preserve"> </w:t>
-      </w:r>
-      <w:proofErr w:type="spellStart"/>
-      <w:r>
-        <w:t>lainnya</w:t>
-      </w:r>
-      <w:proofErr w:type="spellEnd"/>
-      <w:r>
-        <w:t xml:space="preserve"> yang </w:t>
-      </w:r>
-      <w:proofErr w:type="spellStart"/>
-      <w:r>
-        <w:t>hanya</w:t>
-      </w:r>
-      <w:proofErr w:type="spellEnd"/>
-      <w:r>
-        <w:t xml:space="preserve"> </w:t>
-      </w:r>
-      <w:proofErr w:type="spellStart"/>
-      <w:r>
-        <w:t>membaca</w:t>
-      </w:r>
-      <w:proofErr w:type="spellEnd"/>
-      <w:r>
-        <w:t xml:space="preserve"> </w:t>
-      </w:r>
-      <w:proofErr w:type="spellStart"/>
-      <w:r>
-        <w:t>cerita</w:t>
-      </w:r>
-      <w:proofErr w:type="spellEnd"/>
-      <w:r>
-        <w:t xml:space="preserve"> </w:t>
-      </w:r>
-      <w:proofErr w:type="spellStart"/>
-      <w:r>
-        <w:t>serta</w:t>
-      </w:r>
-      <w:proofErr w:type="spellEnd"/>
-      <w:r>
-        <w:t xml:space="preserve"> </w:t>
-      </w:r>
-      <w:proofErr w:type="spellStart"/>
-      <w:r>
-        <w:t>memilih</w:t>
-      </w:r>
-      <w:proofErr w:type="spellEnd"/>
-      <w:r>
-        <w:t xml:space="preserve"> </w:t>
-      </w:r>
-      <w:proofErr w:type="spellStart"/>
-      <w:r>
-        <w:t>jawaban</w:t>
-      </w:r>
-      <w:proofErr w:type="spellEnd"/>
-      <w:r>
-        <w:t xml:space="preserve">, Your Smile juga </w:t>
-      </w:r>
-      <w:proofErr w:type="spellStart"/>
-      <w:r>
-        <w:t>mengandung</w:t>
-      </w:r>
-      <w:proofErr w:type="spellEnd"/>
-      <w:r>
-        <w:t xml:space="preserve"> </w:t>
-      </w:r>
-      <w:proofErr w:type="spellStart"/>
-      <w:r>
-        <w:t>rpg</w:t>
-      </w:r>
-      <w:proofErr w:type="spellEnd"/>
-      <w:r>
-        <w:t xml:space="preserve">. Gameplay Your Smile </w:t>
-      </w:r>
-      <w:proofErr w:type="spellStart"/>
-      <w:r>
-        <w:t>yakni</w:t>
-      </w:r>
-      <w:proofErr w:type="spellEnd"/>
-      <w:r>
-        <w:t xml:space="preserve"> </w:t>
-      </w:r>
-      <w:proofErr w:type="spellStart"/>
-      <w:r>
-        <w:t>pemain</w:t>
-      </w:r>
-      <w:proofErr w:type="spellEnd"/>
-      <w:r>
-        <w:t xml:space="preserve"> </w:t>
-      </w:r>
-      <w:proofErr w:type="spellStart"/>
-      <w:r>
-        <w:t>bertugas</w:t>
-      </w:r>
-      <w:proofErr w:type="spellEnd"/>
-      <w:r>
-        <w:t xml:space="preserve"> </w:t>
-      </w:r>
-      <w:proofErr w:type="spellStart"/>
-      <w:r>
-        <w:t>berkeliling</w:t>
-      </w:r>
-      <w:proofErr w:type="spellEnd"/>
-      <w:r>
-        <w:t xml:space="preserve"> </w:t>
-      </w:r>
-      <w:proofErr w:type="spellStart"/>
-      <w:r>
-        <w:t>satu</w:t>
-      </w:r>
-      <w:proofErr w:type="spellEnd"/>
-      <w:r>
-        <w:t xml:space="preserve"> </w:t>
-      </w:r>
-      <w:proofErr w:type="spellStart"/>
-      <w:r>
-        <w:t>lokasi</w:t>
-      </w:r>
-      <w:proofErr w:type="spellEnd"/>
-      <w:r>
-        <w:t xml:space="preserve"> </w:t>
-      </w:r>
-      <w:proofErr w:type="spellStart"/>
-      <w:r>
-        <w:t>saat</w:t>
-      </w:r>
-      <w:proofErr w:type="spellEnd"/>
-      <w:r>
-        <w:t xml:space="preserve"> </w:t>
-      </w:r>
-      <w:proofErr w:type="spellStart"/>
-      <w:r>
-        <w:t>bermain</w:t>
-      </w:r>
-      <w:proofErr w:type="spellEnd"/>
-      <w:r>
-        <w:t xml:space="preserve"> </w:t>
-      </w:r>
-      <w:proofErr w:type="spellStart"/>
-      <w:r>
-        <w:t>untuk</w:t>
-      </w:r>
-      <w:proofErr w:type="spellEnd"/>
-      <w:r>
-        <w:t xml:space="preserve"> </w:t>
-      </w:r>
-      <w:proofErr w:type="spellStart"/>
-      <w:r>
-        <w:t>mencari</w:t>
-      </w:r>
-      <w:proofErr w:type="spellEnd"/>
-      <w:r>
-        <w:t xml:space="preserve"> clue </w:t>
-      </w:r>
-      <w:proofErr w:type="spellStart"/>
-      <w:r>
-        <w:t>mengenai</w:t>
-      </w:r>
-      <w:proofErr w:type="spellEnd"/>
-      <w:r>
-        <w:t xml:space="preserve"> </w:t>
-      </w:r>
-      <w:proofErr w:type="spellStart"/>
-      <w:r>
-        <w:t>penyebab</w:t>
-      </w:r>
-      <w:proofErr w:type="spellEnd"/>
-      <w:r>
-        <w:t xml:space="preserve"> </w:t>
-      </w:r>
-      <w:proofErr w:type="spellStart"/>
-      <w:r>
-        <w:t>perubahan</w:t>
-      </w:r>
-      <w:proofErr w:type="spellEnd"/>
-      <w:r>
-        <w:t xml:space="preserve"> </w:t>
-      </w:r>
-      <w:proofErr w:type="spellStart"/>
-      <w:r>
-        <w:t>dari</w:t>
-      </w:r>
-      <w:proofErr w:type="spellEnd"/>
-      <w:r>
-        <w:t xml:space="preserve"> </w:t>
-      </w:r>
-      <w:proofErr w:type="spellStart"/>
-      <w:r>
-        <w:t>adiknya</w:t>
-      </w:r>
-      <w:proofErr w:type="spellEnd"/>
-      <w:r>
-        <w:t xml:space="preserve">. Clue </w:t>
-      </w:r>
-      <w:proofErr w:type="spellStart"/>
-      <w:r>
-        <w:t>itu</w:t>
-      </w:r>
-      <w:proofErr w:type="spellEnd"/>
-      <w:r>
-        <w:t xml:space="preserve"> </w:t>
-      </w:r>
-      <w:proofErr w:type="spellStart"/>
-      <w:r>
-        <w:t>sendiri</w:t>
-      </w:r>
-      <w:proofErr w:type="spellEnd"/>
-      <w:r>
-        <w:t xml:space="preserve"> </w:t>
-      </w:r>
-      <w:proofErr w:type="spellStart"/>
-      <w:r>
-        <w:t>bisa</w:t>
-      </w:r>
-      <w:proofErr w:type="spellEnd"/>
-      <w:r>
-        <w:t xml:space="preserve"> </w:t>
-      </w:r>
-      <w:proofErr w:type="spellStart"/>
-      <w:r>
-        <w:t>meliputi</w:t>
-      </w:r>
-      <w:proofErr w:type="spellEnd"/>
-      <w:r>
-        <w:t xml:space="preserve"> </w:t>
-      </w:r>
-      <w:proofErr w:type="spellStart"/>
-      <w:r>
-        <w:t>pembicaraan</w:t>
-      </w:r>
-      <w:proofErr w:type="spellEnd"/>
-      <w:r>
-        <w:t xml:space="preserve"> </w:t>
-      </w:r>
-      <w:proofErr w:type="spellStart"/>
-      <w:r>
-        <w:t>kepada</w:t>
-      </w:r>
-      <w:proofErr w:type="spellEnd"/>
-      <w:r>
-        <w:t xml:space="preserve"> </w:t>
-      </w:r>
-      <w:proofErr w:type="spellStart"/>
-      <w:r>
-        <w:t>npc</w:t>
-      </w:r>
-      <w:proofErr w:type="spellEnd"/>
-      <w:r>
-        <w:t xml:space="preserve">, </w:t>
-      </w:r>
-      <w:proofErr w:type="spellStart"/>
-      <w:r>
-        <w:t>menemukan</w:t>
-      </w:r>
-      <w:proofErr w:type="spellEnd"/>
-      <w:r>
-        <w:t xml:space="preserve"> </w:t>
-      </w:r>
-      <w:proofErr w:type="spellStart"/>
-      <w:r>
-        <w:t>barang</w:t>
-      </w:r>
-      <w:proofErr w:type="spellEnd"/>
-      <w:r>
-        <w:t xml:space="preserve">, dan </w:t>
-      </w:r>
-      <w:proofErr w:type="spellStart"/>
-      <w:r>
-        <w:t>sebagainya</w:t>
-      </w:r>
-      <w:proofErr w:type="spellEnd"/>
-      <w:r>
-        <w:t>.</w:t>
+        <w:t xml:space="preserve">Your Smile terinspirasi oleh game Omori yang bergenre narrative driven. Namun agar tidak monoton seperti game narratve lainnya yang hanya membaca cerita serta memilih jawaban, Your Smile juga mengandung rpg. Gameplay Your Smile yakni pemain bertugas berkeliling </w:t>
+      </w:r>
+      <w:r>
+        <w:t>satu lokasi saat bermain untuk mencari clue mengenai penyebab perubahan dari adiknya. Clue itu sendiri bisa meliputi pembicaraan kepada npc, menemukan barang, dan sebagainya.</w:t>
       </w:r>
     </w:p>
     <w:p>
@@ -8346,221 +3552,8 @@
         <w:ind w:left="720" w:firstLine="720"/>
         <w:jc w:val="both"/>
       </w:pPr>
-      <w:proofErr w:type="spellStart"/>
-      <w:r>
-        <w:t>Nantinya</w:t>
-      </w:r>
-      <w:proofErr w:type="spellEnd"/>
-      <w:r>
-        <w:t xml:space="preserve"> </w:t>
-      </w:r>
-      <w:proofErr w:type="spellStart"/>
-      <w:r>
-        <w:t>pemain</w:t>
-      </w:r>
-      <w:proofErr w:type="spellEnd"/>
-      <w:r>
-        <w:t xml:space="preserve"> juga </w:t>
-      </w:r>
-      <w:proofErr w:type="spellStart"/>
-      <w:r>
-        <w:t>dihadapkan</w:t>
-      </w:r>
-      <w:proofErr w:type="spellEnd"/>
-      <w:r>
-        <w:t xml:space="preserve"> </w:t>
-      </w:r>
-      <w:proofErr w:type="spellStart"/>
-      <w:r>
-        <w:t>dengan</w:t>
-      </w:r>
-      <w:proofErr w:type="spellEnd"/>
-      <w:r>
-        <w:t xml:space="preserve"> </w:t>
-      </w:r>
-      <w:proofErr w:type="spellStart"/>
-      <w:r>
-        <w:t>pertarungan</w:t>
-      </w:r>
-      <w:proofErr w:type="spellEnd"/>
-      <w:r>
-        <w:t xml:space="preserve"> </w:t>
-      </w:r>
-      <w:proofErr w:type="spellStart"/>
-      <w:r>
-        <w:t>melawan</w:t>
-      </w:r>
-      <w:proofErr w:type="spellEnd"/>
-      <w:r>
-        <w:t xml:space="preserve"> </w:t>
-      </w:r>
-      <w:proofErr w:type="spellStart"/>
-      <w:r>
-        <w:t>dirinya</w:t>
-      </w:r>
-      <w:proofErr w:type="spellEnd"/>
-      <w:r>
-        <w:t xml:space="preserve"> </w:t>
-      </w:r>
-      <w:proofErr w:type="spellStart"/>
-      <w:r>
-        <w:t>sendiri</w:t>
-      </w:r>
-      <w:proofErr w:type="spellEnd"/>
-      <w:r>
-        <w:t xml:space="preserve">. </w:t>
-      </w:r>
-      <w:proofErr w:type="spellStart"/>
-      <w:r>
-        <w:t>Seperti</w:t>
-      </w:r>
-      <w:proofErr w:type="spellEnd"/>
-      <w:r>
-        <w:t xml:space="preserve"> </w:t>
-      </w:r>
-      <w:proofErr w:type="spellStart"/>
-      <w:r>
-        <w:t>pertarungan</w:t>
-      </w:r>
-      <w:proofErr w:type="spellEnd"/>
-      <w:r>
-        <w:t xml:space="preserve"> </w:t>
-      </w:r>
-      <w:proofErr w:type="spellStart"/>
-      <w:r>
-        <w:t>alam</w:t>
-      </w:r>
-      <w:proofErr w:type="spellEnd"/>
-      <w:r>
-        <w:t xml:space="preserve"> </w:t>
-      </w:r>
-      <w:proofErr w:type="spellStart"/>
-      <w:r>
-        <w:t>bawah</w:t>
-      </w:r>
-      <w:proofErr w:type="spellEnd"/>
-      <w:r>
-        <w:t xml:space="preserve"> </w:t>
-      </w:r>
-      <w:proofErr w:type="spellStart"/>
-      <w:r>
-        <w:t>sadar</w:t>
-      </w:r>
-      <w:proofErr w:type="spellEnd"/>
-      <w:r>
-        <w:t xml:space="preserve"> </w:t>
-      </w:r>
-      <w:proofErr w:type="spellStart"/>
-      <w:r>
-        <w:t>dengan</w:t>
-      </w:r>
-      <w:proofErr w:type="spellEnd"/>
-      <w:r>
-        <w:t xml:space="preserve"> </w:t>
-      </w:r>
-      <w:proofErr w:type="spellStart"/>
-      <w:r>
-        <w:t>roh</w:t>
-      </w:r>
-      <w:proofErr w:type="spellEnd"/>
-      <w:r>
-        <w:t xml:space="preserve"> yang </w:t>
-      </w:r>
-      <w:proofErr w:type="spellStart"/>
-      <w:r>
-        <w:t>menemani</w:t>
-      </w:r>
-      <w:proofErr w:type="spellEnd"/>
-      <w:r>
-        <w:t xml:space="preserve"> </w:t>
-      </w:r>
-      <w:proofErr w:type="spellStart"/>
-      <w:r>
-        <w:t>karakter</w:t>
-      </w:r>
-      <w:proofErr w:type="spellEnd"/>
-      <w:r>
-        <w:t xml:space="preserve"> </w:t>
-      </w:r>
-      <w:proofErr w:type="spellStart"/>
-      <w:r>
-        <w:t>utama</w:t>
-      </w:r>
-      <w:proofErr w:type="spellEnd"/>
-      <w:r>
-        <w:t xml:space="preserve"> </w:t>
-      </w:r>
-      <w:proofErr w:type="spellStart"/>
-      <w:r>
-        <w:t>kemanapun</w:t>
-      </w:r>
-      <w:proofErr w:type="spellEnd"/>
-      <w:r>
-        <w:t xml:space="preserve">. Hasil </w:t>
-      </w:r>
-      <w:proofErr w:type="spellStart"/>
-      <w:r>
-        <w:t>pertarungan</w:t>
-      </w:r>
-      <w:proofErr w:type="spellEnd"/>
-      <w:r>
-        <w:t xml:space="preserve"> </w:t>
-      </w:r>
-      <w:proofErr w:type="spellStart"/>
-      <w:r>
-        <w:t>ini</w:t>
-      </w:r>
-      <w:proofErr w:type="spellEnd"/>
-      <w:r>
-        <w:t xml:space="preserve"> </w:t>
-      </w:r>
-      <w:proofErr w:type="spellStart"/>
-      <w:r>
-        <w:t>nantinya</w:t>
-      </w:r>
-      <w:proofErr w:type="spellEnd"/>
-      <w:r>
-        <w:t xml:space="preserve"> </w:t>
-      </w:r>
-      <w:proofErr w:type="spellStart"/>
-      <w:r>
-        <w:t>akan</w:t>
-      </w:r>
-      <w:proofErr w:type="spellEnd"/>
-      <w:r>
-        <w:t xml:space="preserve"> </w:t>
-      </w:r>
-      <w:proofErr w:type="spellStart"/>
-      <w:r>
-        <w:t>mempengaruhi</w:t>
-      </w:r>
-      <w:proofErr w:type="spellEnd"/>
-      <w:r>
-        <w:t xml:space="preserve"> </w:t>
-      </w:r>
-      <w:proofErr w:type="spellStart"/>
-      <w:r>
-        <w:t>jawaban</w:t>
-      </w:r>
-      <w:proofErr w:type="spellEnd"/>
-      <w:r>
-        <w:t xml:space="preserve"> </w:t>
-      </w:r>
-      <w:proofErr w:type="spellStart"/>
-      <w:r>
-        <w:t>ketika</w:t>
-      </w:r>
-      <w:proofErr w:type="spellEnd"/>
-      <w:r>
-        <w:t xml:space="preserve"> quick action </w:t>
-      </w:r>
-      <w:proofErr w:type="spellStart"/>
-      <w:r>
-        <w:t>muncul</w:t>
-      </w:r>
-      <w:proofErr w:type="spellEnd"/>
-      <w:r>
-        <w:t>.</w:t>
+      <w:r>
+        <w:t>Nantinya pemain juga dihadapkan dengan pertarungan melawan dirinya sendiri. Seperti pertarungan alam bawah sadar dengan roh yang menemani karakter utama kemanapun. Hasil pertarungan ini nantinya akan mempengaruhi jawaban ketika quick action muncul.</w:t>
       </w:r>
     </w:p>
     <w:p/>
@@ -9621,12 +4614,21 @@
                 <w:b/>
               </w:rPr>
             </w:pPr>
+            <w:proofErr w:type="gramStart"/>
             <w:r>
               <w:rPr>
                 <w:rFonts w:asciiTheme="majorHAnsi" w:hAnsiTheme="majorHAnsi"/>
                 <w:b/>
               </w:rPr>
-              <w:t>Action it Performs</w:t>
+              <w:t>Action</w:t>
+            </w:r>
+            <w:proofErr w:type="gramEnd"/>
+            <w:r>
+              <w:rPr>
+                <w:rFonts w:asciiTheme="majorHAnsi" w:hAnsiTheme="majorHAnsi"/>
+                <w:b/>
+              </w:rPr>
+              <w:t xml:space="preserve"> it Performs</w:t>
             </w:r>
           </w:p>
         </w:tc>
@@ -9735,15 +4737,7 @@
         <w:t xml:space="preserve">hoping players experience. </w:t>
       </w:r>
       <w:r>
-        <w:t xml:space="preserve">Discuss how the player’s gestures/interactivity has an </w:t>
-      </w:r>
-      <w:proofErr w:type="spellStart"/>
-      <w:r>
-        <w:t>affect</w:t>
-      </w:r>
-      <w:proofErr w:type="spellEnd"/>
-      <w:r>
-        <w:t xml:space="preserve"> on the visual experience. </w:t>
+        <w:t xml:space="preserve">Discuss how the player’s gestures/interactivity has an affect on the visual experience. </w:t>
       </w:r>
     </w:p>
     <w:p>
@@ -11115,25 +6109,7 @@
                 <w:sz w:val="22"/>
                 <w:szCs w:val="22"/>
               </w:rPr>
-              <w:t xml:space="preserve">Milestone: </w:t>
-            </w:r>
-            <w:proofErr w:type="spellStart"/>
-            <w:r>
-              <w:rPr>
-                <w:rFonts w:asciiTheme="majorHAnsi" w:hAnsiTheme="majorHAnsi"/>
-                <w:sz w:val="22"/>
-                <w:szCs w:val="22"/>
-              </w:rPr>
-              <w:t>GamePlay</w:t>
-            </w:r>
-            <w:proofErr w:type="spellEnd"/>
-            <w:r>
-              <w:rPr>
-                <w:rFonts w:asciiTheme="majorHAnsi" w:hAnsiTheme="majorHAnsi"/>
-                <w:sz w:val="22"/>
-                <w:szCs w:val="22"/>
-              </w:rPr>
-              <w:t xml:space="preserve"> Features &amp; Music</w:t>
+              <w:t>Milestone: GamePlay Features &amp; Music</w:t>
             </w:r>
           </w:p>
         </w:tc>
@@ -11918,7 +6894,7 @@
                       <a:effectLst/>
                       <a:extLst>
                         <a:ext uri="{C572A759-6A51-4108-AA02-DFA0A04FC94B}">
-                          <ma14:wrappingTextBoxFlag xmlns="" xmlns:mo="http://schemas.microsoft.com/office/mac/office/2008/main" xmlns:mv="urn:schemas-microsoft-com:mac:vml" xmlns:o="urn:schemas-microsoft-com:office:office" xmlns:v="urn:schemas-microsoft-com:vml" xmlns:w10="urn:schemas-microsoft-com:office:word" xmlns:w="http://schemas.openxmlformats.org/wordprocessingml/2006/main" xmlns:ma14="http://schemas.microsoft.com/office/mac/drawingml/2011/main"/>
+                          <ma14:wrappingTextBoxFlag xmlns:ma14="http://schemas.microsoft.com/office/mac/drawingml/2011/main" xmlns:w="http://schemas.openxmlformats.org/wordprocessingml/2006/main" xmlns:w10="urn:schemas-microsoft-com:office:word" xmlns:v="urn:schemas-microsoft-com:vml" xmlns:o="urn:schemas-microsoft-com:office:office" xmlns:mv="urn:schemas-microsoft-com:mac:vml" xmlns:mo="http://schemas.microsoft.com/office/mac/office/2008/main" xmlns=""/>
                         </a:ext>
                       </a:extLst>
                     </wps:spPr>
@@ -12382,7 +7358,7 @@
                       <a:effectLst/>
                       <a:extLst>
                         <a:ext uri="{C572A759-6A51-4108-AA02-DFA0A04FC94B}">
-                          <ma14:wrappingTextBoxFlag xmlns="" xmlns:mo="http://schemas.microsoft.com/office/mac/office/2008/main" xmlns:mv="urn:schemas-microsoft-com:mac:vml" xmlns:o="urn:schemas-microsoft-com:office:office" xmlns:v="urn:schemas-microsoft-com:vml" xmlns:w10="urn:schemas-microsoft-com:office:word" xmlns:w="http://schemas.openxmlformats.org/wordprocessingml/2006/main" xmlns:ma14="http://schemas.microsoft.com/office/mac/drawingml/2011/main"/>
+                          <ma14:wrappingTextBoxFlag xmlns:ma14="http://schemas.microsoft.com/office/mac/drawingml/2011/main" xmlns:w="http://schemas.openxmlformats.org/wordprocessingml/2006/main" xmlns:w10="urn:schemas-microsoft-com:office:word" xmlns:v="urn:schemas-microsoft-com:vml" xmlns:o="urn:schemas-microsoft-com:office:office" xmlns:mv="urn:schemas-microsoft-com:mac:vml" xmlns:mo="http://schemas.microsoft.com/office/mac/office/2008/main" xmlns=""/>
                         </a:ext>
                       </a:extLst>
                     </wps:spPr>
@@ -12570,7 +7546,7 @@
                       <a:effectLst/>
                       <a:extLst>
                         <a:ext uri="{C572A759-6A51-4108-AA02-DFA0A04FC94B}">
-                          <ma14:wrappingTextBoxFlag xmlns="" xmlns:mo="http://schemas.microsoft.com/office/mac/office/2008/main" xmlns:mv="urn:schemas-microsoft-com:mac:vml" xmlns:o="urn:schemas-microsoft-com:office:office" xmlns:v="urn:schemas-microsoft-com:vml" xmlns:w10="urn:schemas-microsoft-com:office:word" xmlns:w="http://schemas.openxmlformats.org/wordprocessingml/2006/main" xmlns:ma14="http://schemas.microsoft.com/office/mac/drawingml/2011/main"/>
+                          <ma14:wrappingTextBoxFlag xmlns:ma14="http://schemas.microsoft.com/office/mac/drawingml/2011/main" xmlns:w="http://schemas.openxmlformats.org/wordprocessingml/2006/main" xmlns:w10="urn:schemas-microsoft-com:office:word" xmlns:v="urn:schemas-microsoft-com:vml" xmlns:o="urn:schemas-microsoft-com:office:office" xmlns:mv="urn:schemas-microsoft-com:mac:vml" xmlns:mo="http://schemas.microsoft.com/office/mac/office/2008/main" xmlns=""/>
                         </a:ext>
                       </a:extLst>
                     </wps:spPr>
@@ -12693,7 +7669,7 @@
                       <a:effectLst/>
                       <a:extLst>
                         <a:ext uri="{C572A759-6A51-4108-AA02-DFA0A04FC94B}">
-                          <ma14:wrappingTextBoxFlag xmlns="" xmlns:mo="http://schemas.microsoft.com/office/mac/office/2008/main" xmlns:mv="urn:schemas-microsoft-com:mac:vml" xmlns:o="urn:schemas-microsoft-com:office:office" xmlns:v="urn:schemas-microsoft-com:vml" xmlns:w10="urn:schemas-microsoft-com:office:word" xmlns:w="http://schemas.openxmlformats.org/wordprocessingml/2006/main" xmlns:ma14="http://schemas.microsoft.com/office/mac/drawingml/2011/main"/>
+                          <ma14:wrappingTextBoxFlag xmlns:ma14="http://schemas.microsoft.com/office/mac/drawingml/2011/main" xmlns:w="http://schemas.openxmlformats.org/wordprocessingml/2006/main" xmlns:w10="urn:schemas-microsoft-com:office:word" xmlns:v="urn:schemas-microsoft-com:vml" xmlns:o="urn:schemas-microsoft-com:office:office" xmlns:mv="urn:schemas-microsoft-com:mac:vml" xmlns:mo="http://schemas.microsoft.com/office/mac/office/2008/main" xmlns=""/>
                         </a:ext>
                       </a:extLst>
                     </wps:spPr>
@@ -12819,7 +7795,7 @@
                       <a:effectLst/>
                       <a:extLst>
                         <a:ext uri="{C572A759-6A51-4108-AA02-DFA0A04FC94B}">
-                          <ma14:wrappingTextBoxFlag xmlns="" xmlns:mo="http://schemas.microsoft.com/office/mac/office/2008/main" xmlns:mv="urn:schemas-microsoft-com:mac:vml" xmlns:o="urn:schemas-microsoft-com:office:office" xmlns:v="urn:schemas-microsoft-com:vml" xmlns:w10="urn:schemas-microsoft-com:office:word" xmlns:w="http://schemas.openxmlformats.org/wordprocessingml/2006/main" xmlns:ma14="http://schemas.microsoft.com/office/mac/drawingml/2011/main"/>
+                          <ma14:wrappingTextBoxFlag xmlns:ma14="http://schemas.microsoft.com/office/mac/drawingml/2011/main" xmlns:w="http://schemas.openxmlformats.org/wordprocessingml/2006/main" xmlns:w10="urn:schemas-microsoft-com:office:word" xmlns:v="urn:schemas-microsoft-com:vml" xmlns:o="urn:schemas-microsoft-com:office:office" xmlns:mv="urn:schemas-microsoft-com:mac:vml" xmlns:mo="http://schemas.microsoft.com/office/mac/office/2008/main" xmlns=""/>
                         </a:ext>
                       </a:extLst>
                     </wps:spPr>
@@ -14477,6 +9453,7 @@
   </w:font>
   <w:font w:name="Yu Mincho">
     <w:altName w:val="游明朝"/>
+    <w:panose1 w:val="02020400000000000000"/>
     <w:charset w:val="80"/>
     <w:family w:val="roman"/>
     <w:pitch w:val="variable"/>
@@ -14516,6 +9493,7 @@
   <w:rsids>
     <w:rsidRoot w:val="00CF672C"/>
     <w:rsid w:val="0009513E"/>
+    <w:rsid w:val="00492128"/>
     <w:rsid w:val="00661824"/>
     <w:rsid w:val="00B047E3"/>
     <w:rsid w:val="00B5281D"/>
@@ -14538,8 +9516,8 @@
   <w:themeFontLang w:val="en-US" w:eastAsia="ja-JP"/>
   <w:clrSchemeMapping w:bg1="light1" w:t1="dark1" w:bg2="light2" w:t2="dark2" w:accent1="accent1" w:accent2="accent2" w:accent3="accent3" w:accent4="accent4" w:accent5="accent5" w:accent6="accent6" w:hyperlink="hyperlink" w:followedHyperlink="followedHyperlink"/>
   <w:doNotAutoCompressPictures/>
-  <w:decimalSymbol w:val=","/>
-  <w:listSeparator w:val=";"/>
+  <w:decimalSymbol w:val="."/>
+  <w:listSeparator w:val=","/>
   <w14:defaultImageDpi w14:val="300"/>
 </w:settings>
 </file>
